--- a/imscroll/documentation/CoSMoS_Imscroll_Instructions.docx
+++ b/imscroll/documentation/CoSMoS_Imscroll_Instructions.docx
@@ -7,11 +7,108 @@
         <w:spacing w:after="0" w:line="240" w:lineRule="auto"/>
         <w:rPr>
           <w:rFonts w:ascii="Times New Roman" w:hAnsi="Times New Roman"/>
-          <w:b/>
-          <w:sz w:val="24"/>
-          <w:szCs w:val="24"/>
-        </w:rPr>
-      </w:pPr>
+          <w:sz w:val="24"/>
+          <w:szCs w:val="24"/>
+        </w:rPr>
+      </w:pPr>
+      <w:r>
+        <w:rPr>
+          <w:rFonts w:ascii="Times New Roman" w:hAnsi="Times New Roman"/>
+          <w:sz w:val="24"/>
+          <w:szCs w:val="24"/>
+        </w:rPr>
+        <w:t xml:space="preserve">This document contains several protocols for performing key steps in CoSMoS data analysis using </w:t>
+      </w:r>
+      <w:proofErr w:type="spellStart"/>
+      <w:r>
+        <w:rPr>
+          <w:rFonts w:ascii="Times New Roman" w:hAnsi="Times New Roman"/>
+          <w:sz w:val="24"/>
+          <w:szCs w:val="24"/>
+        </w:rPr>
+        <w:t>imscroll</w:t>
+      </w:r>
+      <w:proofErr w:type="spellEnd"/>
+      <w:r>
+        <w:rPr>
+          <w:rFonts w:ascii="Times New Roman" w:hAnsi="Times New Roman"/>
+          <w:sz w:val="24"/>
+          <w:szCs w:val="24"/>
+        </w:rPr>
+        <w:t xml:space="preserve">.  </w:t>
+      </w:r>
+      <w:r>
+        <w:rPr>
+          <w:rFonts w:ascii="Times New Roman" w:hAnsi="Times New Roman"/>
+          <w:sz w:val="24"/>
+          <w:szCs w:val="24"/>
+        </w:rPr>
+        <w:t xml:space="preserve">We thank Hailey </w:t>
+      </w:r>
+      <w:proofErr w:type="spellStart"/>
+      <w:r>
+        <w:rPr>
+          <w:rFonts w:ascii="Times New Roman" w:hAnsi="Times New Roman"/>
+          <w:sz w:val="24"/>
+          <w:szCs w:val="24"/>
+        </w:rPr>
+        <w:t>Gahlon</w:t>
+      </w:r>
+      <w:proofErr w:type="spellEnd"/>
+      <w:r>
+        <w:rPr>
+          <w:rFonts w:ascii="Times New Roman" w:hAnsi="Times New Roman"/>
+          <w:sz w:val="24"/>
+          <w:szCs w:val="24"/>
+        </w:rPr>
+        <w:t xml:space="preserve"> (University College, London) and </w:t>
+      </w:r>
+      <w:proofErr w:type="spellStart"/>
+      <w:r>
+        <w:rPr>
+          <w:rFonts w:ascii="Times New Roman" w:hAnsi="Times New Roman"/>
+          <w:sz w:val="24"/>
+          <w:szCs w:val="24"/>
+        </w:rPr>
+        <w:t>Gengjing</w:t>
+      </w:r>
+      <w:proofErr w:type="spellEnd"/>
+      <w:r>
+        <w:rPr>
+          <w:rFonts w:ascii="Times New Roman" w:hAnsi="Times New Roman"/>
+          <w:sz w:val="24"/>
+          <w:szCs w:val="24"/>
+        </w:rPr>
+        <w:t xml:space="preserve"> Zhao (MRC LMB, Cambridge) for </w:t>
+      </w:r>
+      <w:r>
+        <w:rPr>
+          <w:rFonts w:ascii="Times New Roman" w:hAnsi="Times New Roman"/>
+          <w:sz w:val="24"/>
+          <w:szCs w:val="24"/>
+        </w:rPr>
+        <w:t>putting together</w:t>
+      </w:r>
+      <w:r>
+        <w:rPr>
+          <w:rFonts w:ascii="Times New Roman" w:hAnsi="Times New Roman"/>
+          <w:sz w:val="24"/>
+          <w:szCs w:val="24"/>
+        </w:rPr>
+        <w:t xml:space="preserve"> the initial version of these.</w:t>
+      </w:r>
+    </w:p>
+    <w:p>
+      <w:pPr>
+        <w:spacing w:after="0" w:line="240" w:lineRule="auto"/>
+        <w:rPr>
+          <w:rFonts w:ascii="Times New Roman" w:hAnsi="Times New Roman"/>
+          <w:sz w:val="24"/>
+          <w:szCs w:val="24"/>
+        </w:rPr>
+      </w:pPr>
+      <w:bookmarkStart w:id="0" w:name="_GoBack"/>
+      <w:bookmarkEnd w:id="0"/>
     </w:p>
     <w:p>
       <w:pPr>
@@ -55,7 +152,27 @@
           <w:sz w:val="24"/>
           <w:szCs w:val="24"/>
         </w:rPr>
-        <w:t xml:space="preserve"> of the gui with the various buttons and menus numbered for reference in the instructions that follow.</w:t>
+        <w:t xml:space="preserve"> of the </w:t>
+      </w:r>
+      <w:proofErr w:type="spellStart"/>
+      <w:proofErr w:type="gramStart"/>
+      <w:r>
+        <w:rPr>
+          <w:rFonts w:ascii="Times New Roman" w:hAnsi="Times New Roman"/>
+          <w:sz w:val="24"/>
+          <w:szCs w:val="24"/>
+        </w:rPr>
+        <w:t>gui</w:t>
+      </w:r>
+      <w:proofErr w:type="spellEnd"/>
+      <w:proofErr w:type="gramEnd"/>
+      <w:r>
+        <w:rPr>
+          <w:rFonts w:ascii="Times New Roman" w:hAnsi="Times New Roman"/>
+          <w:sz w:val="24"/>
+          <w:szCs w:val="24"/>
+        </w:rPr>
+        <w:t xml:space="preserve"> with the various buttons and menus numbered for reference in the instructions that follow.</w:t>
       </w:r>
       <w:r>
         <w:rPr>
@@ -71,7 +188,43 @@
           <w:sz w:val="24"/>
           <w:szCs w:val="24"/>
         </w:rPr>
-        <w:t xml:space="preserve"> are in the …/imscroll/documentation directory of the Github repository.  This file (‘CoSMos_imscroll_instructions.docx’) is also there.</w:t>
+        <w:t xml:space="preserve"> are in the …/</w:t>
+      </w:r>
+      <w:proofErr w:type="spellStart"/>
+      <w:r>
+        <w:rPr>
+          <w:rFonts w:ascii="Times New Roman" w:hAnsi="Times New Roman"/>
+          <w:sz w:val="24"/>
+          <w:szCs w:val="24"/>
+        </w:rPr>
+        <w:t>imscroll</w:t>
+      </w:r>
+      <w:proofErr w:type="spellEnd"/>
+      <w:r>
+        <w:rPr>
+          <w:rFonts w:ascii="Times New Roman" w:hAnsi="Times New Roman"/>
+          <w:sz w:val="24"/>
+          <w:szCs w:val="24"/>
+        </w:rPr>
+        <w:t xml:space="preserve">/documentation directory of the </w:t>
+      </w:r>
+      <w:proofErr w:type="spellStart"/>
+      <w:r>
+        <w:rPr>
+          <w:rFonts w:ascii="Times New Roman" w:hAnsi="Times New Roman"/>
+          <w:sz w:val="24"/>
+          <w:szCs w:val="24"/>
+        </w:rPr>
+        <w:t>Github</w:t>
+      </w:r>
+      <w:proofErr w:type="spellEnd"/>
+      <w:r>
+        <w:rPr>
+          <w:rFonts w:ascii="Times New Roman" w:hAnsi="Times New Roman"/>
+          <w:sz w:val="24"/>
+          <w:szCs w:val="24"/>
+        </w:rPr>
+        <w:t xml:space="preserve"> repository.  This file (‘CoSMos_imscroll_instructions.docx’) is also there.</w:t>
       </w:r>
     </w:p>
     <w:p>
@@ -92,8 +245,6 @@
         <w:t>Contents</w:t>
       </w:r>
     </w:p>
-    <w:bookmarkStart w:id="0" w:name="_GoBack"/>
-    <w:bookmarkEnd w:id="0"/>
     <w:p>
       <w:pPr>
         <w:pStyle w:val="TOC1"/>
@@ -1077,6 +1228,8 @@
                                   <w:szCs w:val="24"/>
                                 </w:rPr>
                               </w:pPr>
+                              <w:proofErr w:type="spellStart"/>
+                              <w:proofErr w:type="gramStart"/>
                               <w:r>
                                 <w:rPr>
                                   <w:rFonts w:ascii="Arial" w:cs="Arial"/>
@@ -1086,6 +1239,8 @@
                                 </w:rPr>
                                 <w:t>avis</w:t>
                               </w:r>
+                              <w:proofErr w:type="spellEnd"/>
+                              <w:proofErr w:type="gramEnd"/>
                             </w:p>
                           </w:txbxContent>
                         </wps:txbx>
@@ -1144,6 +1299,7 @@
                                   <w:szCs w:val="24"/>
                                 </w:rPr>
                               </w:pPr>
+                              <w:proofErr w:type="gramStart"/>
                               <w:r>
                                 <w:rPr>
                                   <w:rFonts w:ascii="Arial" w:cs="Arial"/>
@@ -1153,6 +1309,7 @@
                                 </w:rPr>
                                 <w:t>data</w:t>
                               </w:r>
+                              <w:proofErr w:type="gramEnd"/>
                             </w:p>
                           </w:txbxContent>
                         </wps:txbx>
@@ -1211,6 +1368,8 @@
                                   <w:szCs w:val="24"/>
                                 </w:rPr>
                               </w:pPr>
+                              <w:proofErr w:type="spellStart"/>
+                              <w:proofErr w:type="gramStart"/>
                               <w:r>
                                 <w:rPr>
                                   <w:rFonts w:ascii="Arial" w:cs="Arial"/>
@@ -1220,6 +1379,8 @@
                                 </w:rPr>
                                 <w:t>figfiles</w:t>
                               </w:r>
+                              <w:proofErr w:type="spellEnd"/>
+                              <w:proofErr w:type="gramEnd"/>
                             </w:p>
                           </w:txbxContent>
                         </wps:txbx>
@@ -1278,6 +1439,7 @@
                                   <w:szCs w:val="24"/>
                                 </w:rPr>
                               </w:pPr>
+                              <w:proofErr w:type="gramStart"/>
                               <w:r>
                                 <w:rPr>
                                   <w:rFonts w:ascii="Arial" w:cs="Arial"/>
@@ -1287,6 +1449,7 @@
                                 </w:rPr>
                                 <w:t>mapping</w:t>
                               </w:r>
+                              <w:proofErr w:type="gramEnd"/>
                             </w:p>
                           </w:txbxContent>
                         </wps:txbx>
@@ -1569,6 +1732,7 @@
                                   <w:szCs w:val="24"/>
                                 </w:rPr>
                               </w:pPr>
+                              <w:proofErr w:type="gramStart"/>
                               <w:r>
                                 <w:rPr>
                                   <w:rFonts w:ascii="Arial" w:cs="Arial"/>
@@ -1578,6 +1742,7 @@
                                 </w:rPr>
                                 <w:t>figures</w:t>
                               </w:r>
+                              <w:proofErr w:type="gramEnd"/>
                             </w:p>
                           </w:txbxContent>
                         </wps:txbx>
@@ -1636,6 +1801,8 @@
                                   <w:szCs w:val="24"/>
                                 </w:rPr>
                               </w:pPr>
+                              <w:proofErr w:type="spellStart"/>
+                              <w:proofErr w:type="gramStart"/>
                               <w:r>
                                 <w:rPr>
                                   <w:rFonts w:ascii="Arial" w:cs="Arial"/>
@@ -1645,6 +1812,8 @@
                                 </w:rPr>
                                 <w:t>mfiles</w:t>
                               </w:r>
+                              <w:proofErr w:type="spellEnd"/>
+                              <w:proofErr w:type="gramEnd"/>
                             </w:p>
                           </w:txbxContent>
                         </wps:txbx>
@@ -1703,6 +1872,7 @@
                                   <w:szCs w:val="24"/>
                                 </w:rPr>
                               </w:pPr>
+                              <w:proofErr w:type="gramStart"/>
                               <w:r>
                                 <w:rPr>
                                   <w:rFonts w:ascii="Arial" w:cs="Arial"/>
@@ -1712,6 +1882,7 @@
                                 </w:rPr>
                                 <w:t>images</w:t>
                               </w:r>
+                              <w:proofErr w:type="gramEnd"/>
                             </w:p>
                           </w:txbxContent>
                         </wps:txbx>
@@ -1802,6 +1973,8 @@
                                   <w:szCs w:val="24"/>
                                 </w:rPr>
                               </w:pPr>
+                              <w:proofErr w:type="spellStart"/>
+                              <w:proofErr w:type="gramStart"/>
                               <w:r>
                                 <w:rPr>
                                   <w:rFonts w:ascii="Arial" w:cs="Arial"/>
@@ -1811,6 +1984,8 @@
                                 </w:rPr>
                                 <w:t>driftlist</w:t>
                               </w:r>
+                              <w:proofErr w:type="spellEnd"/>
+                              <w:proofErr w:type="gramEnd"/>
                             </w:p>
                           </w:txbxContent>
                         </wps:txbx>
@@ -1961,6 +2136,8 @@
                             <w:szCs w:val="24"/>
                           </w:rPr>
                         </w:pPr>
+                        <w:proofErr w:type="spellStart"/>
+                        <w:proofErr w:type="gramStart"/>
                         <w:r>
                           <w:rPr>
                             <w:rFonts w:ascii="Arial" w:cs="Arial"/>
@@ -1970,6 +2147,8 @@
                           </w:rPr>
                           <w:t>avis</w:t>
                         </w:r>
+                        <w:proofErr w:type="spellEnd"/>
+                        <w:proofErr w:type="gramEnd"/>
                       </w:p>
                     </w:txbxContent>
                   </v:textbox>
@@ -1989,6 +2168,7 @@
                             <w:szCs w:val="24"/>
                           </w:rPr>
                         </w:pPr>
+                        <w:proofErr w:type="gramStart"/>
                         <w:r>
                           <w:rPr>
                             <w:rFonts w:ascii="Arial" w:cs="Arial"/>
@@ -1998,6 +2178,7 @@
                           </w:rPr>
                           <w:t>data</w:t>
                         </w:r>
+                        <w:proofErr w:type="gramEnd"/>
                       </w:p>
                     </w:txbxContent>
                   </v:textbox>
@@ -2017,6 +2198,8 @@
                             <w:szCs w:val="24"/>
                           </w:rPr>
                         </w:pPr>
+                        <w:proofErr w:type="spellStart"/>
+                        <w:proofErr w:type="gramStart"/>
                         <w:r>
                           <w:rPr>
                             <w:rFonts w:ascii="Arial" w:cs="Arial"/>
@@ -2026,6 +2209,8 @@
                           </w:rPr>
                           <w:t>figfiles</w:t>
                         </w:r>
+                        <w:proofErr w:type="spellEnd"/>
+                        <w:proofErr w:type="gramEnd"/>
                       </w:p>
                     </w:txbxContent>
                   </v:textbox>
@@ -2045,6 +2230,7 @@
                             <w:szCs w:val="24"/>
                           </w:rPr>
                         </w:pPr>
+                        <w:proofErr w:type="gramStart"/>
                         <w:r>
                           <w:rPr>
                             <w:rFonts w:ascii="Arial" w:cs="Arial"/>
@@ -2054,6 +2240,7 @@
                           </w:rPr>
                           <w:t>mapping</w:t>
                         </w:r>
+                        <w:proofErr w:type="gramEnd"/>
                       </w:p>
                     </w:txbxContent>
                   </v:textbox>
@@ -2080,6 +2267,7 @@
                             <w:szCs w:val="24"/>
                           </w:rPr>
                         </w:pPr>
+                        <w:proofErr w:type="gramStart"/>
                         <w:r>
                           <w:rPr>
                             <w:rFonts w:ascii="Arial" w:cs="Arial"/>
@@ -2089,6 +2277,7 @@
                           </w:rPr>
                           <w:t>figures</w:t>
                         </w:r>
+                        <w:proofErr w:type="gramEnd"/>
                       </w:p>
                     </w:txbxContent>
                   </v:textbox>
@@ -2108,6 +2297,8 @@
                             <w:szCs w:val="24"/>
                           </w:rPr>
                         </w:pPr>
+                        <w:proofErr w:type="spellStart"/>
+                        <w:proofErr w:type="gramStart"/>
                         <w:r>
                           <w:rPr>
                             <w:rFonts w:ascii="Arial" w:cs="Arial"/>
@@ -2117,6 +2308,8 @@
                           </w:rPr>
                           <w:t>mfiles</w:t>
                         </w:r>
+                        <w:proofErr w:type="spellEnd"/>
+                        <w:proofErr w:type="gramEnd"/>
                       </w:p>
                     </w:txbxContent>
                   </v:textbox>
@@ -2136,6 +2329,7 @@
                             <w:szCs w:val="24"/>
                           </w:rPr>
                         </w:pPr>
+                        <w:proofErr w:type="gramStart"/>
                         <w:r>
                           <w:rPr>
                             <w:rFonts w:ascii="Arial" w:cs="Arial"/>
@@ -2145,6 +2339,7 @@
                           </w:rPr>
                           <w:t>images</w:t>
                         </w:r>
+                        <w:proofErr w:type="gramEnd"/>
                       </w:p>
                     </w:txbxContent>
                   </v:textbox>
@@ -2165,6 +2360,8 @@
                             <w:szCs w:val="24"/>
                           </w:rPr>
                         </w:pPr>
+                        <w:proofErr w:type="spellStart"/>
+                        <w:proofErr w:type="gramStart"/>
                         <w:r>
                           <w:rPr>
                             <w:rFonts w:ascii="Arial" w:cs="Arial"/>
@@ -2174,6 +2371,8 @@
                           </w:rPr>
                           <w:t>driftlist</w:t>
                         </w:r>
+                        <w:proofErr w:type="spellEnd"/>
+                        <w:proofErr w:type="gramEnd"/>
                       </w:p>
                     </w:txbxContent>
                   </v:textbox>
@@ -2207,7 +2406,25 @@
           <w:sz w:val="24"/>
           <w:szCs w:val="24"/>
         </w:rPr>
-        <w:t>Go to c: drive and create a matlab folder</w:t>
+        <w:t xml:space="preserve">Go to c: drive and create a </w:t>
+      </w:r>
+      <w:proofErr w:type="spellStart"/>
+      <w:r>
+        <w:rPr>
+          <w:rFonts w:ascii="Times New Roman" w:hAnsi="Times New Roman"/>
+          <w:sz w:val="24"/>
+          <w:szCs w:val="24"/>
+        </w:rPr>
+        <w:t>matlab</w:t>
+      </w:r>
+      <w:proofErr w:type="spellEnd"/>
+      <w:r>
+        <w:rPr>
+          <w:rFonts w:ascii="Times New Roman" w:hAnsi="Times New Roman"/>
+          <w:sz w:val="24"/>
+          <w:szCs w:val="24"/>
+        </w:rPr>
+        <w:t xml:space="preserve"> folder</w:t>
       </w:r>
     </w:p>
     <w:p>
@@ -2230,7 +2447,80 @@
           <w:sz w:val="24"/>
           <w:szCs w:val="24"/>
         </w:rPr>
-        <w:t xml:space="preserve">In the matlab folder create these corresponding folders: avis, data, figfiles, figures, mfiles and </w:t>
+        <w:lastRenderedPageBreak/>
+        <w:t xml:space="preserve">In the </w:t>
+      </w:r>
+      <w:proofErr w:type="spellStart"/>
+      <w:r>
+        <w:rPr>
+          <w:rFonts w:ascii="Times New Roman" w:hAnsi="Times New Roman"/>
+          <w:sz w:val="24"/>
+          <w:szCs w:val="24"/>
+        </w:rPr>
+        <w:t>matlab</w:t>
+      </w:r>
+      <w:proofErr w:type="spellEnd"/>
+      <w:r>
+        <w:rPr>
+          <w:rFonts w:ascii="Times New Roman" w:hAnsi="Times New Roman"/>
+          <w:sz w:val="24"/>
+          <w:szCs w:val="24"/>
+        </w:rPr>
+        <w:t xml:space="preserve"> folder create these corresponding folders: </w:t>
+      </w:r>
+      <w:proofErr w:type="spellStart"/>
+      <w:r>
+        <w:rPr>
+          <w:rFonts w:ascii="Times New Roman" w:hAnsi="Times New Roman"/>
+          <w:sz w:val="24"/>
+          <w:szCs w:val="24"/>
+        </w:rPr>
+        <w:t>avis</w:t>
+      </w:r>
+      <w:proofErr w:type="spellEnd"/>
+      <w:r>
+        <w:rPr>
+          <w:rFonts w:ascii="Times New Roman" w:hAnsi="Times New Roman"/>
+          <w:sz w:val="24"/>
+          <w:szCs w:val="24"/>
+        </w:rPr>
+        <w:t xml:space="preserve">, data, </w:t>
+      </w:r>
+      <w:proofErr w:type="spellStart"/>
+      <w:r>
+        <w:rPr>
+          <w:rFonts w:ascii="Times New Roman" w:hAnsi="Times New Roman"/>
+          <w:sz w:val="24"/>
+          <w:szCs w:val="24"/>
+        </w:rPr>
+        <w:t>figfiles</w:t>
+      </w:r>
+      <w:proofErr w:type="spellEnd"/>
+      <w:r>
+        <w:rPr>
+          <w:rFonts w:ascii="Times New Roman" w:hAnsi="Times New Roman"/>
+          <w:sz w:val="24"/>
+          <w:szCs w:val="24"/>
+        </w:rPr>
+        <w:t xml:space="preserve">, figures, </w:t>
+      </w:r>
+      <w:proofErr w:type="spellStart"/>
+      <w:r>
+        <w:rPr>
+          <w:rFonts w:ascii="Times New Roman" w:hAnsi="Times New Roman"/>
+          <w:sz w:val="24"/>
+          <w:szCs w:val="24"/>
+        </w:rPr>
+        <w:t>mfiles</w:t>
+      </w:r>
+      <w:proofErr w:type="spellEnd"/>
+      <w:r>
+        <w:rPr>
+          <w:rFonts w:ascii="Times New Roman" w:hAnsi="Times New Roman"/>
+          <w:sz w:val="24"/>
+          <w:szCs w:val="24"/>
+        </w:rPr>
+        <w:t xml:space="preserve"> and </w:t>
       </w:r>
       <w:r>
         <w:rPr>
@@ -2277,7 +2567,25 @@
           <w:sz w:val="24"/>
           <w:szCs w:val="24"/>
         </w:rPr>
-        <w:t>folders: driftlist and mapping</w:t>
+        <w:t xml:space="preserve">folders: </w:t>
+      </w:r>
+      <w:proofErr w:type="spellStart"/>
+      <w:r>
+        <w:rPr>
+          <w:rFonts w:ascii="Times New Roman" w:hAnsi="Times New Roman"/>
+          <w:sz w:val="24"/>
+          <w:szCs w:val="24"/>
+        </w:rPr>
+        <w:t>driftlist</w:t>
+      </w:r>
+      <w:proofErr w:type="spellEnd"/>
+      <w:r>
+        <w:rPr>
+          <w:rFonts w:ascii="Times New Roman" w:hAnsi="Times New Roman"/>
+          <w:sz w:val="24"/>
+          <w:szCs w:val="24"/>
+        </w:rPr>
+        <w:t xml:space="preserve"> and mapping</w:t>
       </w:r>
     </w:p>
     <w:p>
@@ -2300,7 +2608,6 @@
           <w:sz w:val="24"/>
           <w:szCs w:val="24"/>
         </w:rPr>
-        <w:lastRenderedPageBreak/>
         <w:t xml:space="preserve">In the </w:t>
       </w:r>
       <w:r>
@@ -2317,7 +2624,25 @@
           <w:sz w:val="24"/>
           <w:szCs w:val="24"/>
         </w:rPr>
-        <w:t>figfiles folder insert the imscroll folder containing the Matlab scripts that is available online from the Gelles lab:</w:t>
+        <w:t xml:space="preserve">figfiles folder insert the </w:t>
+      </w:r>
+      <w:proofErr w:type="spellStart"/>
+      <w:r>
+        <w:rPr>
+          <w:rFonts w:ascii="Times New Roman" w:hAnsi="Times New Roman"/>
+          <w:sz w:val="24"/>
+          <w:szCs w:val="24"/>
+        </w:rPr>
+        <w:t>imscroll</w:t>
+      </w:r>
+      <w:proofErr w:type="spellEnd"/>
+      <w:r>
+        <w:rPr>
+          <w:rFonts w:ascii="Times New Roman" w:hAnsi="Times New Roman"/>
+          <w:sz w:val="24"/>
+          <w:szCs w:val="24"/>
+        </w:rPr>
+        <w:t xml:space="preserve"> folder containing the Matlab scripts that is available online from the Gelles lab:</w:t>
       </w:r>
     </w:p>
     <w:p>
@@ -2453,8 +2778,9 @@
           <w:sz w:val="24"/>
           <w:szCs w:val="24"/>
         </w:rPr>
-        <w:t>&gt;&gt;path(pathdef,genpath('c:\matlab\'))</w:t>
-      </w:r>
+        <w:t>&gt;&gt;</w:t>
+      </w:r>
+      <w:proofErr w:type="gramStart"/>
       <w:r>
         <w:rPr>
           <w:rFonts w:ascii="Times New Roman" w:hAnsi="Times New Roman"/>
@@ -2462,6 +2788,56 @@
           <w:sz w:val="24"/>
           <w:szCs w:val="24"/>
         </w:rPr>
+        <w:t>path(</w:t>
+      </w:r>
+      <w:proofErr w:type="spellStart"/>
+      <w:proofErr w:type="gramEnd"/>
+      <w:r>
+        <w:rPr>
+          <w:rFonts w:ascii="Times New Roman" w:hAnsi="Times New Roman"/>
+          <w:color w:val="0000FF"/>
+          <w:sz w:val="24"/>
+          <w:szCs w:val="24"/>
+        </w:rPr>
+        <w:t>pathdef,genpath</w:t>
+      </w:r>
+      <w:proofErr w:type="spellEnd"/>
+      <w:r>
+        <w:rPr>
+          <w:rFonts w:ascii="Times New Roman" w:hAnsi="Times New Roman"/>
+          <w:color w:val="0000FF"/>
+          <w:sz w:val="24"/>
+          <w:szCs w:val="24"/>
+        </w:rPr>
+        <w:t>('c:\</w:t>
+      </w:r>
+      <w:proofErr w:type="spellStart"/>
+      <w:r>
+        <w:rPr>
+          <w:rFonts w:ascii="Times New Roman" w:hAnsi="Times New Roman"/>
+          <w:color w:val="0000FF"/>
+          <w:sz w:val="24"/>
+          <w:szCs w:val="24"/>
+        </w:rPr>
+        <w:t>matlab</w:t>
+      </w:r>
+      <w:proofErr w:type="spellEnd"/>
+      <w:r>
+        <w:rPr>
+          <w:rFonts w:ascii="Times New Roman" w:hAnsi="Times New Roman"/>
+          <w:color w:val="0000FF"/>
+          <w:sz w:val="24"/>
+          <w:szCs w:val="24"/>
+        </w:rPr>
+        <w:t>\'))</w:t>
+      </w:r>
+      <w:r>
+        <w:rPr>
+          <w:rFonts w:ascii="Times New Roman" w:hAnsi="Times New Roman"/>
+          <w:color w:val="0000FF"/>
+          <w:sz w:val="24"/>
+          <w:szCs w:val="24"/>
+        </w:rPr>
         <w:tab/>
       </w:r>
       <w:r>
@@ -2472,7 +2848,27 @@
           <w:szCs w:val="24"/>
         </w:rPr>
         <w:tab/>
-        <w:t xml:space="preserve">% This adds all the subfolders of the ‘matlab’ folder </w:t>
+        <w:t>% This adds all the subfolders of the ‘</w:t>
+      </w:r>
+      <w:proofErr w:type="spellStart"/>
+      <w:r>
+        <w:rPr>
+          <w:rFonts w:ascii="Times New Roman" w:hAnsi="Times New Roman"/>
+          <w:color w:val="0000FF"/>
+          <w:sz w:val="24"/>
+          <w:szCs w:val="24"/>
+        </w:rPr>
+        <w:t>matlab</w:t>
+      </w:r>
+      <w:proofErr w:type="spellEnd"/>
+      <w:r>
+        <w:rPr>
+          <w:rFonts w:ascii="Times New Roman" w:hAnsi="Times New Roman"/>
+          <w:color w:val="0000FF"/>
+          <w:sz w:val="24"/>
+          <w:szCs w:val="24"/>
+        </w:rPr>
+        <w:t xml:space="preserve">’ folder </w:t>
       </w:r>
     </w:p>
     <w:p>
@@ -2568,18 +2964,25 @@
       <w:r>
         <w:t xml:space="preserve">Setting up files that are necessary for using </w:t>
       </w:r>
+      <w:proofErr w:type="spellStart"/>
       <w:r>
         <w:t>imscroll</w:t>
       </w:r>
       <w:bookmarkEnd w:id="2"/>
+      <w:proofErr w:type="spellEnd"/>
     </w:p>
     <w:p>
       <w:r>
         <w:tab/>
         <w:t xml:space="preserve">The </w:t>
       </w:r>
-      <w:r>
-        <w:t xml:space="preserve">imscroll </w:t>
+      <w:proofErr w:type="spellStart"/>
+      <w:r>
+        <w:t>imscroll</w:t>
+      </w:r>
+      <w:proofErr w:type="spellEnd"/>
+      <w:r>
+        <w:t xml:space="preserve"> </w:t>
       </w:r>
       <w:r>
         <w:t xml:space="preserve">program will fetch and store files from locations specified through a user-created Matlab file, ‘filelocations.dat’ </w:t>
@@ -2588,14 +2991,53 @@
         <w:t>that contains a structure variable called</w:t>
       </w:r>
       <w:r>
-        <w:t xml:space="preserve"> ‘FileLocations’.  The ‘filelocations.dat’ file is most conveniently placed in the ‘</w:t>
-      </w:r>
-      <w:r>
-        <w:t>c:\matlab\figfiles\imscroll\</w:t>
-      </w:r>
+        <w:t xml:space="preserve"> ‘</w:t>
+      </w:r>
+      <w:proofErr w:type="spellStart"/>
+      <w:r>
+        <w:t>FileLocations</w:t>
+      </w:r>
+      <w:proofErr w:type="spellEnd"/>
+      <w:r>
+        <w:t>’.  The ‘filelocations.dat’ file is most conveniently placed in the ‘</w:t>
+      </w:r>
+      <w:r>
+        <w:t>c</w:t>
+      </w:r>
+      <w:proofErr w:type="gramStart"/>
+      <w:r>
+        <w:t>:\</w:t>
+      </w:r>
+      <w:proofErr w:type="spellStart"/>
+      <w:proofErr w:type="gramEnd"/>
+      <w:r>
+        <w:t>matlab</w:t>
+      </w:r>
+      <w:proofErr w:type="spellEnd"/>
+      <w:r>
+        <w:t>\</w:t>
+      </w:r>
+      <w:proofErr w:type="spellStart"/>
+      <w:r>
+        <w:t>figfiles</w:t>
+      </w:r>
+      <w:proofErr w:type="spellEnd"/>
+      <w:r>
+        <w:t>\</w:t>
+      </w:r>
+      <w:proofErr w:type="spellStart"/>
+      <w:r>
+        <w:t>imscroll</w:t>
+      </w:r>
+      <w:proofErr w:type="spellEnd"/>
+      <w:r>
+        <w:t>\</w:t>
+      </w:r>
+      <w:proofErr w:type="spellStart"/>
       <w:r>
         <w:t>gui_files</w:t>
       </w:r>
+      <w:proofErr w:type="spellEnd"/>
       <w:r>
         <w:t>\</w:t>
       </w:r>
@@ -2603,54 +3045,231 @@
         <w:t>’ directory</w:t>
       </w:r>
       <w:r>
-        <w:t xml:space="preserve"> (a subdirectory of the ‘imscroll’ folder that you should have already downloaded from github) </w:t>
-      </w:r>
-      <w:r>
-        <w:t xml:space="preserve">.  A ‘filelocaitons.ref’ Matlab file is already in that same ‘gui_files’ directory to illustrate one example of the ‘FileLocations’ structure.  If the ‘filelocations.dat file is not found upon startup, the program will not respond and the user will merely see error messages in response.  Once created, the ‘filelocations.dat’ need only be accessed by the user to alter the locations where imscroll stores or fetches files. </w:t>
+        <w:t xml:space="preserve"> (a subdirectory of the ‘</w:t>
+      </w:r>
+      <w:proofErr w:type="spellStart"/>
+      <w:r>
+        <w:t>imscroll</w:t>
+      </w:r>
+      <w:proofErr w:type="spellEnd"/>
+      <w:r>
+        <w:t xml:space="preserve">’ folder that you should have already downloaded from </w:t>
+      </w:r>
+      <w:proofErr w:type="spellStart"/>
+      <w:r>
+        <w:t>github</w:t>
+      </w:r>
+      <w:proofErr w:type="spellEnd"/>
+      <w:r>
+        <w:t xml:space="preserve">) </w:t>
+      </w:r>
+      <w:r>
+        <w:t>.  A ‘</w:t>
+      </w:r>
+      <w:proofErr w:type="spellStart"/>
+      <w:r>
+        <w:t>filelocaitons.ref</w:t>
+      </w:r>
+      <w:proofErr w:type="spellEnd"/>
+      <w:r>
+        <w:t>’ Matlab file is already in that same ‘</w:t>
+      </w:r>
+      <w:proofErr w:type="spellStart"/>
+      <w:r>
+        <w:t>gui_files</w:t>
+      </w:r>
+      <w:proofErr w:type="spellEnd"/>
+      <w:r>
+        <w:t>’ directory to illustrate one example of the ‘</w:t>
+      </w:r>
+      <w:proofErr w:type="spellStart"/>
+      <w:r>
+        <w:t>FileLocations</w:t>
+      </w:r>
+      <w:proofErr w:type="spellEnd"/>
+      <w:r>
+        <w:t xml:space="preserve">’ structure.  If the ‘filelocations.dat file is not found upon </w:t>
+      </w:r>
+      <w:proofErr w:type="spellStart"/>
+      <w:r>
+        <w:t>startup</w:t>
+      </w:r>
+      <w:proofErr w:type="spellEnd"/>
+      <w:r>
+        <w:t xml:space="preserve">, the program will not respond and the user will merely see error messages in response.  Once created, the ‘filelocations.dat’ need only be accessed by the user to alter the locations where </w:t>
+      </w:r>
+      <w:proofErr w:type="spellStart"/>
+      <w:r>
+        <w:t>imscroll</w:t>
+      </w:r>
+      <w:proofErr w:type="spellEnd"/>
+      <w:r>
+        <w:t xml:space="preserve"> stores or fetches files. </w:t>
       </w:r>
     </w:p>
     <w:p>
       <w:r>
         <w:tab/>
-        <w:t>As an example, to define and store the FileLocations structure the user types from within Matlab:</w:t>
-      </w:r>
-    </w:p>
-    <w:p>
-      <w:r>
-        <w:t>&gt;&gt;FileLocations.data =</w:t>
-      </w:r>
-      <w:r>
-        <w:t>‘c:\matlab\data\’</w:t>
-      </w:r>
-    </w:p>
-    <w:p>
-      <w:r>
-        <w:t>&gt;&gt;FileLocations.avis =</w:t>
-      </w:r>
-      <w:r>
-        <w:t xml:space="preserve">‘c:\matlab\avis\’   </w:t>
-      </w:r>
-    </w:p>
-    <w:p>
-      <w:r>
-        <w:t xml:space="preserve">&gt;&gt;FileLocations.mapping = </w:t>
-      </w:r>
-      <w:r>
-        <w:t>‘c:\matlab\data\mapping\’</w:t>
-      </w:r>
-    </w:p>
-    <w:p>
-      <w:r>
-        <w:t>&gt;&gt;FileLocations.</w:t>
+        <w:t xml:space="preserve">As an example, to define and store the </w:t>
+      </w:r>
+      <w:proofErr w:type="spellStart"/>
+      <w:r>
+        <w:t>FileLocations</w:t>
+      </w:r>
+      <w:proofErr w:type="spellEnd"/>
+      <w:r>
+        <w:t xml:space="preserve"> structure the user types from within Matlab:</w:t>
+      </w:r>
+    </w:p>
+    <w:p>
+      <w:r>
+        <w:t>&gt;&gt;</w:t>
+      </w:r>
+      <w:proofErr w:type="spellStart"/>
+      <w:r>
+        <w:t>FileLocations.data</w:t>
+      </w:r>
+      <w:proofErr w:type="spellEnd"/>
+      <w:r>
+        <w:t xml:space="preserve"> =</w:t>
+      </w:r>
+      <w:r>
+        <w:t>‘c</w:t>
+      </w:r>
+      <w:proofErr w:type="gramStart"/>
+      <w:r>
+        <w:t>:\</w:t>
+      </w:r>
+      <w:proofErr w:type="spellStart"/>
+      <w:proofErr w:type="gramEnd"/>
+      <w:r>
+        <w:t>matlab</w:t>
+      </w:r>
+      <w:proofErr w:type="spellEnd"/>
+      <w:r>
+        <w:t>\data\’</w:t>
+      </w:r>
+    </w:p>
+    <w:p>
+      <w:r>
+        <w:t>&gt;&gt;</w:t>
+      </w:r>
+      <w:proofErr w:type="spellStart"/>
+      <w:r>
+        <w:t>FileLocations.avis</w:t>
+      </w:r>
+      <w:proofErr w:type="spellEnd"/>
+      <w:r>
+        <w:t xml:space="preserve"> =</w:t>
+      </w:r>
+      <w:r>
+        <w:t>‘c</w:t>
+      </w:r>
+      <w:proofErr w:type="gramStart"/>
+      <w:r>
+        <w:t>:\</w:t>
+      </w:r>
+      <w:proofErr w:type="spellStart"/>
+      <w:proofErr w:type="gramEnd"/>
+      <w:r>
+        <w:t>matlab</w:t>
+      </w:r>
+      <w:proofErr w:type="spellEnd"/>
+      <w:r>
+        <w:t>\</w:t>
+      </w:r>
+      <w:proofErr w:type="spellStart"/>
+      <w:r>
+        <w:t>avis</w:t>
+      </w:r>
+      <w:proofErr w:type="spellEnd"/>
+      <w:r>
+        <w:t xml:space="preserve">\’   </w:t>
+      </w:r>
+    </w:p>
+    <w:p>
+      <w:r>
+        <w:t>&gt;&gt;</w:t>
+      </w:r>
+      <w:proofErr w:type="spellStart"/>
+      <w:r>
+        <w:t>FileLocations.mapping</w:t>
+      </w:r>
+      <w:proofErr w:type="spellEnd"/>
+      <w:r>
+        <w:t xml:space="preserve"> = </w:t>
+      </w:r>
+      <w:r>
+        <w:t>‘c</w:t>
+      </w:r>
+      <w:proofErr w:type="gramStart"/>
+      <w:r>
+        <w:t>:\</w:t>
+      </w:r>
+      <w:proofErr w:type="spellStart"/>
+      <w:proofErr w:type="gramEnd"/>
+      <w:r>
+        <w:t>matlab</w:t>
+      </w:r>
+      <w:proofErr w:type="spellEnd"/>
+      <w:r>
+        <w:t>\data\mapping\’</w:t>
+      </w:r>
+    </w:p>
+    <w:p>
+      <w:r>
+        <w:t>&gt;&gt;</w:t>
+      </w:r>
+      <w:proofErr w:type="spellStart"/>
+      <w:r>
+        <w:t>FileLocations.</w:t>
       </w:r>
       <w:r>
         <w:t>gui_files</w:t>
       </w:r>
+      <w:proofErr w:type="spellEnd"/>
       <w:r>
         <w:t xml:space="preserve"> = </w:t>
       </w:r>
       <w:r>
-        <w:t>‘c:\matlab\figfiles\imscroll\gui_files\’</w:t>
+        <w:t>‘c</w:t>
+      </w:r>
+      <w:proofErr w:type="gramStart"/>
+      <w:r>
+        <w:t>:\</w:t>
+      </w:r>
+      <w:proofErr w:type="spellStart"/>
+      <w:proofErr w:type="gramEnd"/>
+      <w:r>
+        <w:t>matlab</w:t>
+      </w:r>
+      <w:proofErr w:type="spellEnd"/>
+      <w:r>
+        <w:t>\</w:t>
+      </w:r>
+      <w:proofErr w:type="spellStart"/>
+      <w:r>
+        <w:t>figfiles</w:t>
+      </w:r>
+      <w:proofErr w:type="spellEnd"/>
+      <w:r>
+        <w:t>\</w:t>
+      </w:r>
+      <w:proofErr w:type="spellStart"/>
+      <w:r>
+        <w:t>imscroll</w:t>
+      </w:r>
+      <w:proofErr w:type="spellEnd"/>
+      <w:r>
+        <w:t>\</w:t>
+      </w:r>
+      <w:proofErr w:type="spellStart"/>
+      <w:r>
+        <w:t>gui_files</w:t>
+      </w:r>
+      <w:proofErr w:type="spellEnd"/>
+      <w:r>
+        <w:t>\’</w:t>
       </w:r>
     </w:p>
     <w:p>
@@ -2658,7 +3277,15 @@
         <w:tab/>
       </w:r>
       <w:r>
-        <w:t>% And then save</w:t>
+        <w:t xml:space="preserve">% </w:t>
+      </w:r>
+      <w:proofErr w:type="gramStart"/>
+      <w:r>
+        <w:t>And</w:t>
+      </w:r>
+      <w:proofErr w:type="gramEnd"/>
+      <w:r>
+        <w:t xml:space="preserve"> then save</w:t>
       </w:r>
       <w:r>
         <w:t xml:space="preserve"> the file:</w:t>
@@ -2697,13 +3324,30 @@
           <w:sz w:val="20"/>
           <w:szCs w:val="20"/>
         </w:rPr>
-        <w:t>imscroll\gui_files\filelocations.dat FileLocations</w:t>
-      </w:r>
+        <w:t xml:space="preserve">imscroll\gui_files\filelocations.dat </w:t>
+      </w:r>
+      <w:proofErr w:type="spellStart"/>
+      <w:r>
+        <w:rPr>
+          <w:sz w:val="20"/>
+          <w:szCs w:val="20"/>
+        </w:rPr>
+        <w:t>FileLocations</w:t>
+      </w:r>
+      <w:proofErr w:type="spellEnd"/>
     </w:p>
     <w:p/>
     <w:p>
       <w:r>
-        <w:t>Having these user-defined directories saves the user from constantly navigating directories to fetch and store files.  The files defined in FileLocations are used for the following purposes.</w:t>
+        <w:t xml:space="preserve">Having these user-defined directories saves the user from constantly navigating directories to fetch and store files.  The files defined in </w:t>
+      </w:r>
+      <w:proofErr w:type="spellStart"/>
+      <w:r>
+        <w:t>FileLocations</w:t>
+      </w:r>
+      <w:proofErr w:type="spellEnd"/>
+      <w:r>
+        <w:t xml:space="preserve"> are used for the following purposes.</w:t>
       </w:r>
     </w:p>
     <w:p/>
@@ -2711,12 +3355,14 @@
       <w:pPr>
         <w:ind w:left="1080" w:hanging="1080"/>
       </w:pPr>
+      <w:proofErr w:type="gramStart"/>
       <w:r>
         <w:rPr>
           <w:b/>
         </w:rPr>
         <w:t>data</w:t>
       </w:r>
+      <w:proofErr w:type="gramEnd"/>
       <w:r>
         <w:t>:          Directory to store results such as lists of selected spot coordinates, integrated fluorescence traces, locations of detected spots and detected binding event intervals.</w:t>
       </w:r>
@@ -2725,27 +3371,41 @@
       <w:pPr>
         <w:ind w:left="1080" w:hanging="1080"/>
       </w:pPr>
+      <w:proofErr w:type="spellStart"/>
+      <w:proofErr w:type="gramStart"/>
       <w:r>
         <w:rPr>
           <w:b/>
         </w:rPr>
+        <w:lastRenderedPageBreak/>
         <w:t>avis</w:t>
       </w:r>
-      <w:r>
-        <w:t>:           Directory for avi files that may be created by the program.  This feature is really obsolete in that we now use more flexible utility programs for this purpose.</w:t>
+      <w:proofErr w:type="spellEnd"/>
+      <w:proofErr w:type="gramEnd"/>
+      <w:r>
+        <w:t xml:space="preserve">:           Directory for </w:t>
+      </w:r>
+      <w:proofErr w:type="spellStart"/>
+      <w:r>
+        <w:t>avi</w:t>
+      </w:r>
+      <w:proofErr w:type="spellEnd"/>
+      <w:r>
+        <w:t xml:space="preserve"> files that may be created by the program.  This feature is really obsolete in that we now use more flexible utility programs for this purpose.</w:t>
       </w:r>
     </w:p>
     <w:p>
       <w:pPr>
         <w:ind w:left="1080" w:hanging="1080"/>
       </w:pPr>
+      <w:proofErr w:type="gramStart"/>
       <w:r>
         <w:rPr>
           <w:b/>
         </w:rPr>
-        <w:lastRenderedPageBreak/>
         <w:t>mapping</w:t>
       </w:r>
+      <w:proofErr w:type="gramEnd"/>
       <w:r>
         <w:t>:  Directory in which the program stores and retrieves files containing information for mapping AOI (areas of interest) coordinates.</w:t>
       </w:r>
@@ -2754,12 +3414,14 @@
       <w:pPr>
         <w:ind w:left="1080" w:hanging="1080"/>
       </w:pPr>
+      <w:proofErr w:type="spellStart"/>
       <w:r>
         <w:rPr>
           <w:b/>
         </w:rPr>
         <w:t>gui_files</w:t>
       </w:r>
+      <w:proofErr w:type="spellEnd"/>
       <w:r>
         <w:t>:  Directory in which the program stores filelocations.dat, pre-set magnification values and transient lists of AOI coordinates.</w:t>
       </w:r>
@@ -2773,19 +3435,40 @@
         <w:t>S</w:t>
       </w:r>
       <w:r>
-        <w:t>tarting imscroll</w:t>
+        <w:t xml:space="preserve">tarting </w:t>
+      </w:r>
+      <w:proofErr w:type="spellStart"/>
+      <w:r>
+        <w:t>imscroll</w:t>
       </w:r>
       <w:bookmarkEnd w:id="3"/>
+      <w:proofErr w:type="spellEnd"/>
     </w:p>
     <w:p>
       <w:r>
         <w:tab/>
-        <w:t>The program is called with a single argument ‘foldstruc’, but that argument is a structure that can specify multiple images files and one file with drift information.  If your images are stored in stacked tiff files, then you for example supply the full path to the tiff files:</w:t>
-      </w:r>
-    </w:p>
-    <w:p>
-      <w:r>
-        <w:t>&gt;&gt;foldstruc.folder=</w:t>
+        <w:t>The program is called with a single argument ‘</w:t>
+      </w:r>
+      <w:proofErr w:type="spellStart"/>
+      <w:r>
+        <w:t>foldstruc</w:t>
+      </w:r>
+      <w:proofErr w:type="spellEnd"/>
+      <w:r>
+        <w:t>’, but that argument is a structure that can specify multiple images files and one file with drift information.  If your images are stored in stacked tiff files, then you for example supply the full path to the tiff files:</w:t>
+      </w:r>
+    </w:p>
+    <w:p>
+      <w:r>
+        <w:t>&gt;&gt;</w:t>
+      </w:r>
+      <w:proofErr w:type="spellStart"/>
+      <w:r>
+        <w:t>foldstruc.folder</w:t>
+      </w:r>
+      <w:proofErr w:type="spellEnd"/>
+      <w:r>
+        <w:t>=</w:t>
       </w:r>
       <w:r>
         <w:t xml:space="preserve"> </w:t>
@@ -2794,7 +3477,28 @@
         <w:t>'</w:t>
       </w:r>
       <w:r>
-        <w:t>c:\matlab\tiff_files\</w:t>
+        <w:t>c</w:t>
+      </w:r>
+      <w:proofErr w:type="gramStart"/>
+      <w:r>
+        <w:t>:\</w:t>
+      </w:r>
+      <w:proofErr w:type="spellStart"/>
+      <w:proofErr w:type="gramEnd"/>
+      <w:r>
+        <w:t>matlab</w:t>
+      </w:r>
+      <w:proofErr w:type="spellEnd"/>
+      <w:r>
+        <w:t>\</w:t>
+      </w:r>
+      <w:proofErr w:type="spellStart"/>
+      <w:r>
+        <w:t>tiff_files</w:t>
+      </w:r>
+      <w:proofErr w:type="spellEnd"/>
+      <w:r>
+        <w:t>\</w:t>
       </w:r>
       <w:r>
         <w:t>B29p24a_248_fov1.tif</w:t>
@@ -2814,7 +3518,28 @@
         <w:t>'</w:t>
       </w:r>
       <w:r>
-        <w:t>c:\matlab\tiff_files\B29p24a_248_fov2</w:t>
+        <w:t>c</w:t>
+      </w:r>
+      <w:proofErr w:type="gramStart"/>
+      <w:r>
+        <w:t>:\</w:t>
+      </w:r>
+      <w:proofErr w:type="spellStart"/>
+      <w:proofErr w:type="gramEnd"/>
+      <w:r>
+        <w:t>matlab</w:t>
+      </w:r>
+      <w:proofErr w:type="spellEnd"/>
+      <w:r>
+        <w:t>\</w:t>
+      </w:r>
+      <w:proofErr w:type="spellStart"/>
+      <w:r>
+        <w:t>tiff_files</w:t>
+      </w:r>
+      <w:proofErr w:type="spellEnd"/>
+      <w:r>
+        <w:t>\B29p24a_248_fov2</w:t>
       </w:r>
       <w:r>
         <w:t>.tif</w:t>
@@ -2834,7 +3559,28 @@
         <w:t>'</w:t>
       </w:r>
       <w:r>
-        <w:t>c:\matlab\tiff_files\B29p24a_248_fov3</w:t>
+        <w:t>c</w:t>
+      </w:r>
+      <w:proofErr w:type="gramStart"/>
+      <w:r>
+        <w:t>:\</w:t>
+      </w:r>
+      <w:proofErr w:type="spellStart"/>
+      <w:proofErr w:type="gramEnd"/>
+      <w:r>
+        <w:t>matlab</w:t>
+      </w:r>
+      <w:proofErr w:type="spellEnd"/>
+      <w:r>
+        <w:t>\</w:t>
+      </w:r>
+      <w:proofErr w:type="spellStart"/>
+      <w:r>
+        <w:t>tiff_files</w:t>
+      </w:r>
+      <w:proofErr w:type="spellEnd"/>
+      <w:r>
+        <w:t>\B29p24a_248_fov3</w:t>
       </w:r>
       <w:r>
         <w:t>.tif</w:t>
@@ -2854,7 +3600,28 @@
         <w:t>'</w:t>
       </w:r>
       <w:r>
-        <w:t>c:\matlab\tiff_files\B29p24a_248_fov4</w:t>
+        <w:t>c</w:t>
+      </w:r>
+      <w:proofErr w:type="gramStart"/>
+      <w:r>
+        <w:t>:\</w:t>
+      </w:r>
+      <w:proofErr w:type="spellStart"/>
+      <w:proofErr w:type="gramEnd"/>
+      <w:r>
+        <w:t>matlab</w:t>
+      </w:r>
+      <w:proofErr w:type="spellEnd"/>
+      <w:r>
+        <w:t>\</w:t>
+      </w:r>
+      <w:proofErr w:type="spellStart"/>
+      <w:r>
+        <w:t>tiff_files</w:t>
+      </w:r>
+      <w:proofErr w:type="spellEnd"/>
+      <w:r>
+        <w:t>\B29p24a_248_fov4</w:t>
       </w:r>
       <w:r>
         <w:t>.tif</w:t>
@@ -2874,7 +3641,28 @@
         <w:t>'</w:t>
       </w:r>
       <w:r>
-        <w:t>c:\matlab\tiff_files\B29p24a_248_fov5</w:t>
+        <w:t>c</w:t>
+      </w:r>
+      <w:proofErr w:type="gramStart"/>
+      <w:r>
+        <w:t>:\</w:t>
+      </w:r>
+      <w:proofErr w:type="spellStart"/>
+      <w:proofErr w:type="gramEnd"/>
+      <w:r>
+        <w:t>matlab</w:t>
+      </w:r>
+      <w:proofErr w:type="spellEnd"/>
+      <w:r>
+        <w:t>\</w:t>
+      </w:r>
+      <w:proofErr w:type="spellStart"/>
+      <w:r>
+        <w:t>tiff_files</w:t>
+      </w:r>
+      <w:proofErr w:type="spellEnd"/>
+      <w:r>
+        <w:t>\B29p24a_248_fov5</w:t>
       </w:r>
       <w:r>
         <w:t>.tif</w:t>
@@ -2889,22 +3677,59 @@
         <w:ind w:firstLine="720"/>
       </w:pPr>
       <w:r>
-        <w:t>Note that in the above definitions that the first member is NOT numbered (foldstruc.folder), but all files past the first member are numbered (foldstruc.folder2, etc. and the program allows up to 5 input tiff files).</w:t>
+        <w:t>Note that in the above definitions that the first member is NOT numbered (</w:t>
+      </w:r>
+      <w:proofErr w:type="spellStart"/>
+      <w:r>
+        <w:t>foldstruc.folder</w:t>
+      </w:r>
+      <w:proofErr w:type="spellEnd"/>
+      <w:r>
+        <w:t>), but all files past the first member are numbered (foldstruc.folder2, etc. and the program allows up to 5 input tiff files).</w:t>
       </w:r>
     </w:p>
     <w:p>
       <w:r>
         <w:tab/>
-        <w:t>If you are instead using GLIMSE image files (uncompressed binary files output by the LabView acquisition program used in our lab) you specify only the directory containing the GLIMSE image file.  For example,</w:t>
+        <w:t xml:space="preserve">If you are instead using GLIMSE image files (uncompressed binary files output by the </w:t>
+      </w:r>
+      <w:proofErr w:type="spellStart"/>
+      <w:r>
+        <w:t>LabView</w:t>
+      </w:r>
+      <w:proofErr w:type="spellEnd"/>
+      <w:r>
+        <w:t xml:space="preserve"> acquisition program used in our lab) you specify only the directory containing the GLIMSE image file.  For example,</w:t>
       </w:r>
     </w:p>
     <w:p/>
     <w:p>
       <w:r>
-        <w:t>&gt;&gt;foldstruc.gfolder=</w:t>
-      </w:r>
-      <w:r>
-        <w:t xml:space="preserve"> 'P:\image_data\August_10_2015\b31p46b_074\'</w:t>
+        <w:t>&gt;&gt;</w:t>
+      </w:r>
+      <w:proofErr w:type="spellStart"/>
+      <w:r>
+        <w:t>foldstruc.gfolder</w:t>
+      </w:r>
+      <w:proofErr w:type="spellEnd"/>
+      <w:r>
+        <w:t>=</w:t>
+      </w:r>
+      <w:r>
+        <w:t xml:space="preserve"> 'P</w:t>
+      </w:r>
+      <w:proofErr w:type="gramStart"/>
+      <w:r>
+        <w:t>:\</w:t>
+      </w:r>
+      <w:proofErr w:type="spellStart"/>
+      <w:proofErr w:type="gramEnd"/>
+      <w:r>
+        <w:t>image_data</w:t>
+      </w:r>
+      <w:proofErr w:type="spellEnd"/>
+      <w:r>
+        <w:t>\August_10_2015\b31p46b_074\'</w:t>
       </w:r>
     </w:p>
     <w:p>
@@ -2912,10 +3737,23 @@
         <w:t>&gt;&gt;foldstruc.gfolder2=</w:t>
       </w:r>
       <w:r>
-        <w:t xml:space="preserve"> 'P:\i</w:t>
-      </w:r>
-      <w:r>
-        <w:t>mage_data\August_10_2015\b31p46c_075</w:t>
+        <w:t xml:space="preserve"> 'P</w:t>
+      </w:r>
+      <w:proofErr w:type="gramStart"/>
+      <w:r>
+        <w:t>:\</w:t>
+      </w:r>
+      <w:proofErr w:type="spellStart"/>
+      <w:proofErr w:type="gramEnd"/>
+      <w:r>
+        <w:t>i</w:t>
+      </w:r>
+      <w:r>
+        <w:t>mage_data</w:t>
+      </w:r>
+      <w:proofErr w:type="spellEnd"/>
+      <w:r>
+        <w:t>\August_10_2015\b31p46c_075</w:t>
       </w:r>
       <w:r>
         <w:t>\'</w:t>
@@ -2926,10 +3764,23 @@
         <w:t>&gt;&gt;foldstruc.gfolder3=</w:t>
       </w:r>
       <w:r>
-        <w:t xml:space="preserve"> 'P:\image</w:t>
-      </w:r>
-      <w:r>
-        <w:t>_data\August_10_2015\b31p47a_080</w:t>
+        <w:t xml:space="preserve"> 'P</w:t>
+      </w:r>
+      <w:proofErr w:type="gramStart"/>
+      <w:r>
+        <w:t>:\</w:t>
+      </w:r>
+      <w:proofErr w:type="spellStart"/>
+      <w:proofErr w:type="gramEnd"/>
+      <w:r>
+        <w:t>image</w:t>
+      </w:r>
+      <w:r>
+        <w:t>_data</w:t>
+      </w:r>
+      <w:proofErr w:type="spellEnd"/>
+      <w:r>
+        <w:t>\August_10_2015\b31p47a_080</w:t>
       </w:r>
       <w:r>
         <w:t>\'</w:t>
@@ -2940,10 +3791,23 @@
         <w:t>&gt;&gt;foldstruc.gfolder4=</w:t>
       </w:r>
       <w:r>
-        <w:t xml:space="preserve"> 'P:\image</w:t>
-      </w:r>
-      <w:r>
-        <w:t>_data\August_10_2015\b31p47b_081</w:t>
+        <w:t xml:space="preserve"> 'P</w:t>
+      </w:r>
+      <w:proofErr w:type="gramStart"/>
+      <w:r>
+        <w:t>:\</w:t>
+      </w:r>
+      <w:proofErr w:type="spellStart"/>
+      <w:proofErr w:type="gramEnd"/>
+      <w:r>
+        <w:t>image</w:t>
+      </w:r>
+      <w:r>
+        <w:t>_data</w:t>
+      </w:r>
+      <w:proofErr w:type="spellEnd"/>
+      <w:r>
+        <w:t>\August_10_2015\b31p47b_081</w:t>
       </w:r>
       <w:r>
         <w:t>\'</w:t>
@@ -2954,10 +3818,23 @@
         <w:t>&gt;&gt;foldstruc.gfolder5=</w:t>
       </w:r>
       <w:r>
-        <w:t xml:space="preserve"> 'P:\image</w:t>
-      </w:r>
-      <w:r>
-        <w:t>_data\August_10_2015\b31p47b_086</w:t>
+        <w:t xml:space="preserve"> 'P</w:t>
+      </w:r>
+      <w:proofErr w:type="gramStart"/>
+      <w:r>
+        <w:t>:\</w:t>
+      </w:r>
+      <w:proofErr w:type="spellStart"/>
+      <w:proofErr w:type="gramEnd"/>
+      <w:r>
+        <w:t>image</w:t>
+      </w:r>
+      <w:r>
+        <w:t>_data</w:t>
+      </w:r>
+      <w:proofErr w:type="spellEnd"/>
+      <w:r>
+        <w:t>\August_10_2015\b31p47b_086</w:t>
       </w:r>
       <w:r>
         <w:t>\'</w:t>
@@ -2967,7 +3844,31 @@
     <w:p>
       <w:r>
         <w:tab/>
-        <w:t>Again, note in the above definitions that the first member is NOT numbered (foldstruc.gfolder), but all files past the first member are numbered (foldstruc.gfolder2, etc. and again the program allows you to specify up to 5 GLIMPSE files).  Once started, the imscroll program will allow you to switch between any of the files you have specified using the foldstruc structure.</w:t>
+        <w:t>Again, note in the above definitions that the first member is NOT numbered (</w:t>
+      </w:r>
+      <w:proofErr w:type="spellStart"/>
+      <w:r>
+        <w:t>foldstruc.gfolder</w:t>
+      </w:r>
+      <w:proofErr w:type="spellEnd"/>
+      <w:r>
+        <w:t xml:space="preserve">), but all files past the first member are numbered (foldstruc.gfolder2, etc. and again the program allows you to specify up to 5 GLIMPSE files).  Once started, the </w:t>
+      </w:r>
+      <w:proofErr w:type="spellStart"/>
+      <w:r>
+        <w:t>imscroll</w:t>
+      </w:r>
+      <w:proofErr w:type="spellEnd"/>
+      <w:r>
+        <w:t xml:space="preserve"> program will allow you to switch between any of the files you have specified using the </w:t>
+      </w:r>
+      <w:proofErr w:type="spellStart"/>
+      <w:r>
+        <w:t>foldstruc</w:t>
+      </w:r>
+      <w:proofErr w:type="spellEnd"/>
+      <w:r>
+        <w:t xml:space="preserve"> structure.</w:t>
       </w:r>
     </w:p>
     <w:p>
@@ -2979,20 +3880,48 @@
     <w:p/>
     <w:p>
       <w:r>
-        <w:lastRenderedPageBreak/>
-        <w:t>&gt;&gt;foldstruc.DriftList=driftlist;</w:t>
+        <w:t>&gt;&gt;</w:t>
+      </w:r>
+      <w:proofErr w:type="spellStart"/>
+      <w:r>
+        <w:t>foldstruc.DriftList</w:t>
+      </w:r>
+      <w:proofErr w:type="spellEnd"/>
+      <w:r>
+        <w:t>=</w:t>
+      </w:r>
+      <w:proofErr w:type="spellStart"/>
+      <w:r>
+        <w:t>driftlist</w:t>
+      </w:r>
+      <w:proofErr w:type="spellEnd"/>
+      <w:r>
+        <w:t>;</w:t>
       </w:r>
     </w:p>
     <w:p/>
     <w:p>
       <w:r>
         <w:tab/>
-        <w:t>The format of the driftlist variable specified above is:</w:t>
-      </w:r>
-    </w:p>
-    <w:p>
-      <w:r>
-        <w:t>[ (image frame number)   (</w:t>
+        <w:t xml:space="preserve">The format of the </w:t>
+      </w:r>
+      <w:proofErr w:type="spellStart"/>
+      <w:r>
+        <w:t>driftlist</w:t>
+      </w:r>
+      <w:proofErr w:type="spellEnd"/>
+      <w:r>
+        <w:t xml:space="preserve"> variable specified above is:</w:t>
+      </w:r>
+    </w:p>
+    <w:p>
+      <w:proofErr w:type="gramStart"/>
+      <w:r>
+        <w:t>[ (</w:t>
+      </w:r>
+      <w:proofErr w:type="gramEnd"/>
+      <w:r>
+        <w:t>image frame number)   (</w:t>
       </w:r>
       <w:r>
         <w:sym w:font="Symbol" w:char="F044"/>
@@ -3009,8 +3938,21 @@
     </w:p>
     <w:p/>
     <w:p>
-      <w:r>
-        <w:t>so the first few lines of the driftlist matrix might look like:</w:t>
+      <w:proofErr w:type="gramStart"/>
+      <w:r>
+        <w:t>so</w:t>
+      </w:r>
+      <w:proofErr w:type="gramEnd"/>
+      <w:r>
+        <w:t xml:space="preserve"> the first few lines of the </w:t>
+      </w:r>
+      <w:proofErr w:type="spellStart"/>
+      <w:r>
+        <w:t>driftlist</w:t>
+      </w:r>
+      <w:proofErr w:type="spellEnd"/>
+      <w:r>
+        <w:t xml:space="preserve"> matrix might look like:</w:t>
       </w:r>
     </w:p>
     <w:p/>
@@ -3197,7 +4139,15 @@
     </w:p>
     <w:p>
       <w:r>
-        <w:t>The ‘time’ column need not be included (it is used in other programs), and in the above example it is written in milliseconds as specified by the clock accessed within LabView.</w:t>
+        <w:t xml:space="preserve">The ‘time’ column need not be included (it is used in other programs), and in the above example it is written in milliseconds as specified by the clock accessed within </w:t>
+      </w:r>
+      <w:proofErr w:type="spellStart"/>
+      <w:r>
+        <w:t>LabView</w:t>
+      </w:r>
+      <w:proofErr w:type="spellEnd"/>
+      <w:r>
+        <w:t>.</w:t>
       </w:r>
     </w:p>
     <w:p/>
@@ -3208,7 +4158,25 @@
     </w:p>
     <w:p>
       <w:r>
-        <w:t>&gt;&gt;imscroll(foldstruc)</w:t>
+        <w:t>&gt;&gt;</w:t>
+      </w:r>
+      <w:proofErr w:type="spellStart"/>
+      <w:proofErr w:type="gramStart"/>
+      <w:r>
+        <w:t>imscroll</w:t>
+      </w:r>
+      <w:proofErr w:type="spellEnd"/>
+      <w:r>
+        <w:t>(</w:t>
+      </w:r>
+      <w:proofErr w:type="spellStart"/>
+      <w:proofErr w:type="gramEnd"/>
+      <w:r>
+        <w:t>foldstruc</w:t>
+      </w:r>
+      <w:proofErr w:type="spellEnd"/>
+      <w:r>
+        <w:t>)</w:t>
       </w:r>
     </w:p>
     <w:p>
@@ -3304,7 +4272,58 @@
           <w:sz w:val="24"/>
           <w:szCs w:val="24"/>
         </w:rPr>
-        <w:t>&gt;&gt;path(pathdef,genpath('c:\matlab\'))</w:t>
+        <w:t>&gt;&gt;</w:t>
+      </w:r>
+      <w:proofErr w:type="gramStart"/>
+      <w:r>
+        <w:rPr>
+          <w:rFonts w:ascii="Times New Roman" w:hAnsi="Times New Roman"/>
+          <w:color w:val="0000FF"/>
+          <w:sz w:val="24"/>
+          <w:szCs w:val="24"/>
+        </w:rPr>
+        <w:t>path(</w:t>
+      </w:r>
+      <w:proofErr w:type="spellStart"/>
+      <w:proofErr w:type="gramEnd"/>
+      <w:r>
+        <w:rPr>
+          <w:rFonts w:ascii="Times New Roman" w:hAnsi="Times New Roman"/>
+          <w:color w:val="0000FF"/>
+          <w:sz w:val="24"/>
+          <w:szCs w:val="24"/>
+        </w:rPr>
+        <w:t>pathdef,genpath</w:t>
+      </w:r>
+      <w:proofErr w:type="spellEnd"/>
+      <w:r>
+        <w:rPr>
+          <w:rFonts w:ascii="Times New Roman" w:hAnsi="Times New Roman"/>
+          <w:color w:val="0000FF"/>
+          <w:sz w:val="24"/>
+          <w:szCs w:val="24"/>
+        </w:rPr>
+        <w:t>('c:\</w:t>
+      </w:r>
+      <w:proofErr w:type="spellStart"/>
+      <w:r>
+        <w:rPr>
+          <w:rFonts w:ascii="Times New Roman" w:hAnsi="Times New Roman"/>
+          <w:color w:val="0000FF"/>
+          <w:sz w:val="24"/>
+          <w:szCs w:val="24"/>
+        </w:rPr>
+        <w:t>matlab</w:t>
+      </w:r>
+      <w:proofErr w:type="spellEnd"/>
+      <w:r>
+        <w:rPr>
+          <w:rFonts w:ascii="Times New Roman" w:hAnsi="Times New Roman"/>
+          <w:color w:val="0000FF"/>
+          <w:sz w:val="24"/>
+          <w:szCs w:val="24"/>
+        </w:rPr>
+        <w:t>\'))</w:t>
       </w:r>
     </w:p>
     <w:p>
@@ -3346,8 +4365,70 @@
           <w:sz w:val="24"/>
           <w:szCs w:val="24"/>
         </w:rPr>
-        <w:t>&gt;&gt;[fn fp]=uigetfile</w:t>
-      </w:r>
+        <w:t>&gt;</w:t>
+      </w:r>
+      <w:proofErr w:type="gramStart"/>
+      <w:r>
+        <w:rPr>
+          <w:rFonts w:ascii="Times New Roman" w:hAnsi="Times New Roman"/>
+          <w:color w:val="0000FF"/>
+          <w:sz w:val="24"/>
+          <w:szCs w:val="24"/>
+        </w:rPr>
+        <w:t>&gt;[</w:t>
+      </w:r>
+      <w:proofErr w:type="spellStart"/>
+      <w:proofErr w:type="gramEnd"/>
+      <w:r>
+        <w:rPr>
+          <w:rFonts w:ascii="Times New Roman" w:hAnsi="Times New Roman"/>
+          <w:color w:val="0000FF"/>
+          <w:sz w:val="24"/>
+          <w:szCs w:val="24"/>
+        </w:rPr>
+        <w:t>fn</w:t>
+      </w:r>
+      <w:proofErr w:type="spellEnd"/>
+      <w:r>
+        <w:rPr>
+          <w:rFonts w:ascii="Times New Roman" w:hAnsi="Times New Roman"/>
+          <w:color w:val="0000FF"/>
+          <w:sz w:val="24"/>
+          <w:szCs w:val="24"/>
+        </w:rPr>
+        <w:t xml:space="preserve"> </w:t>
+      </w:r>
+      <w:proofErr w:type="spellStart"/>
+      <w:r>
+        <w:rPr>
+          <w:rFonts w:ascii="Times New Roman" w:hAnsi="Times New Roman"/>
+          <w:color w:val="0000FF"/>
+          <w:sz w:val="24"/>
+          <w:szCs w:val="24"/>
+        </w:rPr>
+        <w:t>fp</w:t>
+      </w:r>
+      <w:proofErr w:type="spellEnd"/>
+      <w:r>
+        <w:rPr>
+          <w:rFonts w:ascii="Times New Roman" w:hAnsi="Times New Roman"/>
+          <w:color w:val="0000FF"/>
+          <w:sz w:val="24"/>
+          <w:szCs w:val="24"/>
+        </w:rPr>
+        <w:t>]=</w:t>
+      </w:r>
+      <w:proofErr w:type="spellStart"/>
+      <w:r>
+        <w:rPr>
+          <w:rFonts w:ascii="Times New Roman" w:hAnsi="Times New Roman"/>
+          <w:color w:val="0000FF"/>
+          <w:sz w:val="24"/>
+          <w:szCs w:val="24"/>
+        </w:rPr>
+        <w:t>uigetfile</w:t>
+      </w:r>
+      <w:proofErr w:type="spellEnd"/>
     </w:p>
     <w:p>
       <w:pPr>
@@ -3530,7 +4611,69 @@
           <w:sz w:val="24"/>
           <w:szCs w:val="24"/>
         </w:rPr>
-        <w:t>&gt;&gt;foldstruc.folder=[fp fn]</w:t>
+        <w:t>&gt;&gt;</w:t>
+      </w:r>
+      <w:proofErr w:type="spellStart"/>
+      <w:r>
+        <w:rPr>
+          <w:rFonts w:ascii="Times New Roman" w:hAnsi="Times New Roman"/>
+          <w:color w:val="0000FF"/>
+          <w:sz w:val="24"/>
+          <w:szCs w:val="24"/>
+        </w:rPr>
+        <w:t>foldstruc.folder</w:t>
+      </w:r>
+      <w:proofErr w:type="spellEnd"/>
+      <w:proofErr w:type="gramStart"/>
+      <w:r>
+        <w:rPr>
+          <w:rFonts w:ascii="Times New Roman" w:hAnsi="Times New Roman"/>
+          <w:color w:val="0000FF"/>
+          <w:sz w:val="24"/>
+          <w:szCs w:val="24"/>
+        </w:rPr>
+        <w:t>=[</w:t>
+      </w:r>
+      <w:proofErr w:type="spellStart"/>
+      <w:proofErr w:type="gramEnd"/>
+      <w:r>
+        <w:rPr>
+          <w:rFonts w:ascii="Times New Roman" w:hAnsi="Times New Roman"/>
+          <w:color w:val="0000FF"/>
+          <w:sz w:val="24"/>
+          <w:szCs w:val="24"/>
+        </w:rPr>
+        <w:t>fp</w:t>
+      </w:r>
+      <w:proofErr w:type="spellEnd"/>
+      <w:r>
+        <w:rPr>
+          <w:rFonts w:ascii="Times New Roman" w:hAnsi="Times New Roman"/>
+          <w:color w:val="0000FF"/>
+          <w:sz w:val="24"/>
+          <w:szCs w:val="24"/>
+        </w:rPr>
+        <w:t xml:space="preserve"> </w:t>
+      </w:r>
+      <w:proofErr w:type="spellStart"/>
+      <w:r>
+        <w:rPr>
+          <w:rFonts w:ascii="Times New Roman" w:hAnsi="Times New Roman"/>
+          <w:color w:val="0000FF"/>
+          <w:sz w:val="24"/>
+          <w:szCs w:val="24"/>
+        </w:rPr>
+        <w:t>fn</w:t>
+      </w:r>
+      <w:proofErr w:type="spellEnd"/>
+      <w:r>
+        <w:rPr>
+          <w:rFonts w:ascii="Times New Roman" w:hAnsi="Times New Roman"/>
+          <w:color w:val="0000FF"/>
+          <w:sz w:val="24"/>
+          <w:szCs w:val="24"/>
+        </w:rPr>
+        <w:t>]</w:t>
       </w:r>
     </w:p>
     <w:p>
@@ -3550,7 +4693,49 @@
           <w:sz w:val="24"/>
           <w:szCs w:val="24"/>
         </w:rPr>
-        <w:t>&gt;&gt;imscroll(foldstruc)</w:t>
+        <w:t>&gt;&gt;</w:t>
+      </w:r>
+      <w:proofErr w:type="spellStart"/>
+      <w:proofErr w:type="gramStart"/>
+      <w:r>
+        <w:rPr>
+          <w:rFonts w:ascii="Times New Roman" w:hAnsi="Times New Roman"/>
+          <w:color w:val="0000FF"/>
+          <w:sz w:val="24"/>
+          <w:szCs w:val="24"/>
+        </w:rPr>
+        <w:t>imscroll</w:t>
+      </w:r>
+      <w:proofErr w:type="spellEnd"/>
+      <w:r>
+        <w:rPr>
+          <w:rFonts w:ascii="Times New Roman" w:hAnsi="Times New Roman"/>
+          <w:color w:val="0000FF"/>
+          <w:sz w:val="24"/>
+          <w:szCs w:val="24"/>
+        </w:rPr>
+        <w:t>(</w:t>
+      </w:r>
+      <w:proofErr w:type="spellStart"/>
+      <w:proofErr w:type="gramEnd"/>
+      <w:r>
+        <w:rPr>
+          <w:rFonts w:ascii="Times New Roman" w:hAnsi="Times New Roman"/>
+          <w:color w:val="0000FF"/>
+          <w:sz w:val="24"/>
+          <w:szCs w:val="24"/>
+        </w:rPr>
+        <w:t>foldstruc</w:t>
+      </w:r>
+      <w:proofErr w:type="spellEnd"/>
+      <w:r>
+        <w:rPr>
+          <w:rFonts w:ascii="Times New Roman" w:hAnsi="Times New Roman"/>
+          <w:color w:val="0000FF"/>
+          <w:sz w:val="24"/>
+          <w:szCs w:val="24"/>
+        </w:rPr>
+        <w:t>)</w:t>
       </w:r>
     </w:p>
     <w:p>
@@ -3569,6 +4754,7 @@
           <w:sz w:val="24"/>
           <w:szCs w:val="24"/>
         </w:rPr>
+        <w:lastRenderedPageBreak/>
         <w:t>% A Matlab GUI opens with your data</w:t>
       </w:r>
     </w:p>
@@ -3592,7 +4778,6 @@
           <w:sz w:val="24"/>
           <w:szCs w:val="24"/>
         </w:rPr>
-        <w:lastRenderedPageBreak/>
         <w:t>If you want to load</w:t>
       </w:r>
       <w:r>
@@ -3678,8 +4863,70 @@
           <w:sz w:val="24"/>
           <w:szCs w:val="24"/>
         </w:rPr>
-        <w:t>&gt;&gt;[fn fp]=uigetfile</w:t>
-      </w:r>
+        <w:t>&gt;</w:t>
+      </w:r>
+      <w:proofErr w:type="gramStart"/>
+      <w:r>
+        <w:rPr>
+          <w:rFonts w:ascii="Times New Roman" w:hAnsi="Times New Roman"/>
+          <w:color w:val="0000FF"/>
+          <w:sz w:val="24"/>
+          <w:szCs w:val="24"/>
+        </w:rPr>
+        <w:t>&gt;[</w:t>
+      </w:r>
+      <w:proofErr w:type="spellStart"/>
+      <w:proofErr w:type="gramEnd"/>
+      <w:r>
+        <w:rPr>
+          <w:rFonts w:ascii="Times New Roman" w:hAnsi="Times New Roman"/>
+          <w:color w:val="0000FF"/>
+          <w:sz w:val="24"/>
+          <w:szCs w:val="24"/>
+        </w:rPr>
+        <w:t>fn</w:t>
+      </w:r>
+      <w:proofErr w:type="spellEnd"/>
+      <w:r>
+        <w:rPr>
+          <w:rFonts w:ascii="Times New Roman" w:hAnsi="Times New Roman"/>
+          <w:color w:val="0000FF"/>
+          <w:sz w:val="24"/>
+          <w:szCs w:val="24"/>
+        </w:rPr>
+        <w:t xml:space="preserve"> </w:t>
+      </w:r>
+      <w:proofErr w:type="spellStart"/>
+      <w:r>
+        <w:rPr>
+          <w:rFonts w:ascii="Times New Roman" w:hAnsi="Times New Roman"/>
+          <w:color w:val="0000FF"/>
+          <w:sz w:val="24"/>
+          <w:szCs w:val="24"/>
+        </w:rPr>
+        <w:t>fp</w:t>
+      </w:r>
+      <w:proofErr w:type="spellEnd"/>
+      <w:r>
+        <w:rPr>
+          <w:rFonts w:ascii="Times New Roman" w:hAnsi="Times New Roman"/>
+          <w:color w:val="0000FF"/>
+          <w:sz w:val="24"/>
+          <w:szCs w:val="24"/>
+        </w:rPr>
+        <w:t>]=</w:t>
+      </w:r>
+      <w:proofErr w:type="spellStart"/>
+      <w:r>
+        <w:rPr>
+          <w:rFonts w:ascii="Times New Roman" w:hAnsi="Times New Roman"/>
+          <w:color w:val="0000FF"/>
+          <w:sz w:val="24"/>
+          <w:szCs w:val="24"/>
+        </w:rPr>
+        <w:t>uigetfile</w:t>
+      </w:r>
+      <w:proofErr w:type="spellEnd"/>
     </w:p>
     <w:p>
       <w:pPr>
@@ -3699,7 +4946,58 @@
           <w:sz w:val="24"/>
           <w:szCs w:val="24"/>
         </w:rPr>
-        <w:t>&gt;&gt;foldstruc.folder2=[fp fn]</w:t>
+        <w:t>&gt;&gt;foldstruc.folder2</w:t>
+      </w:r>
+      <w:proofErr w:type="gramStart"/>
+      <w:r>
+        <w:rPr>
+          <w:rFonts w:ascii="Times New Roman" w:hAnsi="Times New Roman"/>
+          <w:color w:val="0000FF"/>
+          <w:sz w:val="24"/>
+          <w:szCs w:val="24"/>
+        </w:rPr>
+        <w:t>=[</w:t>
+      </w:r>
+      <w:proofErr w:type="spellStart"/>
+      <w:proofErr w:type="gramEnd"/>
+      <w:r>
+        <w:rPr>
+          <w:rFonts w:ascii="Times New Roman" w:hAnsi="Times New Roman"/>
+          <w:color w:val="0000FF"/>
+          <w:sz w:val="24"/>
+          <w:szCs w:val="24"/>
+        </w:rPr>
+        <w:t>fp</w:t>
+      </w:r>
+      <w:proofErr w:type="spellEnd"/>
+      <w:r>
+        <w:rPr>
+          <w:rFonts w:ascii="Times New Roman" w:hAnsi="Times New Roman"/>
+          <w:color w:val="0000FF"/>
+          <w:sz w:val="24"/>
+          <w:szCs w:val="24"/>
+        </w:rPr>
+        <w:t xml:space="preserve"> </w:t>
+      </w:r>
+      <w:proofErr w:type="spellStart"/>
+      <w:r>
+        <w:rPr>
+          <w:rFonts w:ascii="Times New Roman" w:hAnsi="Times New Roman"/>
+          <w:color w:val="0000FF"/>
+          <w:sz w:val="24"/>
+          <w:szCs w:val="24"/>
+        </w:rPr>
+        <w:t>fn</w:t>
+      </w:r>
+      <w:proofErr w:type="spellEnd"/>
+      <w:r>
+        <w:rPr>
+          <w:rFonts w:ascii="Times New Roman" w:hAnsi="Times New Roman"/>
+          <w:color w:val="0000FF"/>
+          <w:sz w:val="24"/>
+          <w:szCs w:val="24"/>
+        </w:rPr>
+        <w:t>]</w:t>
       </w:r>
     </w:p>
     <w:p>
@@ -3763,8 +5061,70 @@
           <w:sz w:val="24"/>
           <w:szCs w:val="24"/>
         </w:rPr>
-        <w:t>&gt;&gt;[fn fp]=uigetfile</w:t>
-      </w:r>
+        <w:t>&gt;</w:t>
+      </w:r>
+      <w:proofErr w:type="gramStart"/>
+      <w:r>
+        <w:rPr>
+          <w:rFonts w:ascii="Times New Roman" w:hAnsi="Times New Roman"/>
+          <w:color w:val="0000FF"/>
+          <w:sz w:val="24"/>
+          <w:szCs w:val="24"/>
+        </w:rPr>
+        <w:t>&gt;[</w:t>
+      </w:r>
+      <w:proofErr w:type="spellStart"/>
+      <w:proofErr w:type="gramEnd"/>
+      <w:r>
+        <w:rPr>
+          <w:rFonts w:ascii="Times New Roman" w:hAnsi="Times New Roman"/>
+          <w:color w:val="0000FF"/>
+          <w:sz w:val="24"/>
+          <w:szCs w:val="24"/>
+        </w:rPr>
+        <w:t>fn</w:t>
+      </w:r>
+      <w:proofErr w:type="spellEnd"/>
+      <w:r>
+        <w:rPr>
+          <w:rFonts w:ascii="Times New Roman" w:hAnsi="Times New Roman"/>
+          <w:color w:val="0000FF"/>
+          <w:sz w:val="24"/>
+          <w:szCs w:val="24"/>
+        </w:rPr>
+        <w:t xml:space="preserve"> </w:t>
+      </w:r>
+      <w:proofErr w:type="spellStart"/>
+      <w:r>
+        <w:rPr>
+          <w:rFonts w:ascii="Times New Roman" w:hAnsi="Times New Roman"/>
+          <w:color w:val="0000FF"/>
+          <w:sz w:val="24"/>
+          <w:szCs w:val="24"/>
+        </w:rPr>
+        <w:t>fp</w:t>
+      </w:r>
+      <w:proofErr w:type="spellEnd"/>
+      <w:r>
+        <w:rPr>
+          <w:rFonts w:ascii="Times New Roman" w:hAnsi="Times New Roman"/>
+          <w:color w:val="0000FF"/>
+          <w:sz w:val="24"/>
+          <w:szCs w:val="24"/>
+        </w:rPr>
+        <w:t>]=</w:t>
+      </w:r>
+      <w:proofErr w:type="spellStart"/>
+      <w:r>
+        <w:rPr>
+          <w:rFonts w:ascii="Times New Roman" w:hAnsi="Times New Roman"/>
+          <w:color w:val="0000FF"/>
+          <w:sz w:val="24"/>
+          <w:szCs w:val="24"/>
+        </w:rPr>
+        <w:t>uigetfile</w:t>
+      </w:r>
+      <w:proofErr w:type="spellEnd"/>
     </w:p>
     <w:p>
       <w:pPr>
@@ -3784,7 +5144,58 @@
           <w:sz w:val="24"/>
           <w:szCs w:val="24"/>
         </w:rPr>
-        <w:t>&gt;&gt;foldstruc.folder3=[fp fn]</w:t>
+        <w:t>&gt;&gt;foldstruc.folder3</w:t>
+      </w:r>
+      <w:proofErr w:type="gramStart"/>
+      <w:r>
+        <w:rPr>
+          <w:rFonts w:ascii="Times New Roman" w:hAnsi="Times New Roman"/>
+          <w:color w:val="0000FF"/>
+          <w:sz w:val="24"/>
+          <w:szCs w:val="24"/>
+        </w:rPr>
+        <w:t>=[</w:t>
+      </w:r>
+      <w:proofErr w:type="spellStart"/>
+      <w:proofErr w:type="gramEnd"/>
+      <w:r>
+        <w:rPr>
+          <w:rFonts w:ascii="Times New Roman" w:hAnsi="Times New Roman"/>
+          <w:color w:val="0000FF"/>
+          <w:sz w:val="24"/>
+          <w:szCs w:val="24"/>
+        </w:rPr>
+        <w:t>fp</w:t>
+      </w:r>
+      <w:proofErr w:type="spellEnd"/>
+      <w:r>
+        <w:rPr>
+          <w:rFonts w:ascii="Times New Roman" w:hAnsi="Times New Roman"/>
+          <w:color w:val="0000FF"/>
+          <w:sz w:val="24"/>
+          <w:szCs w:val="24"/>
+        </w:rPr>
+        <w:t xml:space="preserve"> </w:t>
+      </w:r>
+      <w:proofErr w:type="spellStart"/>
+      <w:r>
+        <w:rPr>
+          <w:rFonts w:ascii="Times New Roman" w:hAnsi="Times New Roman"/>
+          <w:color w:val="0000FF"/>
+          <w:sz w:val="24"/>
+          <w:szCs w:val="24"/>
+        </w:rPr>
+        <w:t>fn</w:t>
+      </w:r>
+      <w:proofErr w:type="spellEnd"/>
+      <w:r>
+        <w:rPr>
+          <w:rFonts w:ascii="Times New Roman" w:hAnsi="Times New Roman"/>
+          <w:color w:val="0000FF"/>
+          <w:sz w:val="24"/>
+          <w:szCs w:val="24"/>
+        </w:rPr>
+        <w:t>]</w:t>
       </w:r>
     </w:p>
     <w:p>
@@ -3812,7 +5223,25 @@
           <w:sz w:val="24"/>
           <w:szCs w:val="24"/>
         </w:rPr>
-        <w:t xml:space="preserve">  You  may select up to 5 total image sequence files    </w:t>
+        <w:t xml:space="preserve">  </w:t>
+      </w:r>
+      <w:proofErr w:type="gramStart"/>
+      <w:r>
+        <w:rPr>
+          <w:rFonts w:ascii="Times New Roman" w:hAnsi="Times New Roman"/>
+          <w:sz w:val="24"/>
+          <w:szCs w:val="24"/>
+        </w:rPr>
+        <w:t>You  may</w:t>
+      </w:r>
+      <w:proofErr w:type="gramEnd"/>
+      <w:r>
+        <w:rPr>
+          <w:rFonts w:ascii="Times New Roman" w:hAnsi="Times New Roman"/>
+          <w:sz w:val="24"/>
+          <w:szCs w:val="24"/>
+        </w:rPr>
+        <w:t xml:space="preserve"> select up to 5 total image sequence files    </w:t>
       </w:r>
     </w:p>
     <w:p>
@@ -3826,13 +5255,41 @@
           <w:szCs w:val="24"/>
         </w:rPr>
       </w:pPr>
-      <w:r>
-        <w:rPr>
-          <w:rFonts w:ascii="Times New Roman" w:hAnsi="Times New Roman"/>
-          <w:sz w:val="24"/>
-          <w:szCs w:val="24"/>
-        </w:rPr>
-        <w:t>for simultaneous access from within the imscroll program.</w:t>
+      <w:proofErr w:type="gramStart"/>
+      <w:r>
+        <w:rPr>
+          <w:rFonts w:ascii="Times New Roman" w:hAnsi="Times New Roman"/>
+          <w:sz w:val="24"/>
+          <w:szCs w:val="24"/>
+        </w:rPr>
+        <w:t>for</w:t>
+      </w:r>
+      <w:proofErr w:type="gramEnd"/>
+      <w:r>
+        <w:rPr>
+          <w:rFonts w:ascii="Times New Roman" w:hAnsi="Times New Roman"/>
+          <w:sz w:val="24"/>
+          <w:szCs w:val="24"/>
+        </w:rPr>
+        <w:t xml:space="preserve"> simultaneous access from within the </w:t>
+      </w:r>
+      <w:proofErr w:type="spellStart"/>
+      <w:r>
+        <w:rPr>
+          <w:rFonts w:ascii="Times New Roman" w:hAnsi="Times New Roman"/>
+          <w:sz w:val="24"/>
+          <w:szCs w:val="24"/>
+        </w:rPr>
+        <w:t>imscroll</w:t>
+      </w:r>
+      <w:proofErr w:type="spellEnd"/>
+      <w:r>
+        <w:rPr>
+          <w:rFonts w:ascii="Times New Roman" w:hAnsi="Times New Roman"/>
+          <w:sz w:val="24"/>
+          <w:szCs w:val="24"/>
+        </w:rPr>
+        <w:t xml:space="preserve"> program.</w:t>
       </w:r>
     </w:p>
     <w:p>
@@ -3870,7 +5327,25 @@
           <w:sz w:val="24"/>
           <w:szCs w:val="24"/>
         </w:rPr>
-        <w:t xml:space="preserve">Areas of interest (AOIs) can be selected in the imscroll GUI. </w:t>
+        <w:t xml:space="preserve">Areas of interest (AOIs) can be selected in the </w:t>
+      </w:r>
+      <w:proofErr w:type="spellStart"/>
+      <w:r>
+        <w:rPr>
+          <w:rFonts w:ascii="Times New Roman" w:hAnsi="Times New Roman"/>
+          <w:sz w:val="24"/>
+          <w:szCs w:val="24"/>
+        </w:rPr>
+        <w:t>imscroll</w:t>
+      </w:r>
+      <w:proofErr w:type="spellEnd"/>
+      <w:r>
+        <w:rPr>
+          <w:rFonts w:ascii="Times New Roman" w:hAnsi="Times New Roman"/>
+          <w:sz w:val="24"/>
+          <w:szCs w:val="24"/>
+        </w:rPr>
+        <w:t xml:space="preserve"> GUI. </w:t>
       </w:r>
     </w:p>
     <w:p>
@@ -3893,15 +5368,87 @@
           <w:sz w:val="24"/>
           <w:szCs w:val="24"/>
         </w:rPr>
-        <w:t xml:space="preserve">The contrast/brightness of the display starts up in an automatic mode that scales the display according to the minimum and maximum intensity contained in each image.  It is frequently more usefule to set this maunually.   To switch to manual scaling:  </w:t>
-      </w:r>
-      <w:r>
-        <w:rPr>
-          <w:rFonts w:ascii="Times New Roman" w:hAnsi="Times New Roman"/>
-          <w:sz w:val="24"/>
-          <w:szCs w:val="24"/>
-        </w:rPr>
-        <w:t>In the imscroll GUI click on Autoscale (</w:t>
+        <w:t xml:space="preserve">The contrast/brightness of the display starts up in an automatic mode that scales the display according to the minimum and maximum intensity contained in each image.  It is frequently more </w:t>
+      </w:r>
+      <w:proofErr w:type="spellStart"/>
+      <w:r>
+        <w:rPr>
+          <w:rFonts w:ascii="Times New Roman" w:hAnsi="Times New Roman"/>
+          <w:sz w:val="24"/>
+          <w:szCs w:val="24"/>
+        </w:rPr>
+        <w:t>usefule</w:t>
+      </w:r>
+      <w:proofErr w:type="spellEnd"/>
+      <w:r>
+        <w:rPr>
+          <w:rFonts w:ascii="Times New Roman" w:hAnsi="Times New Roman"/>
+          <w:sz w:val="24"/>
+          <w:szCs w:val="24"/>
+        </w:rPr>
+        <w:t xml:space="preserve"> to set this </w:t>
+      </w:r>
+      <w:proofErr w:type="spellStart"/>
+      <w:r>
+        <w:rPr>
+          <w:rFonts w:ascii="Times New Roman" w:hAnsi="Times New Roman"/>
+          <w:sz w:val="24"/>
+          <w:szCs w:val="24"/>
+        </w:rPr>
+        <w:t>maunually</w:t>
+      </w:r>
+      <w:proofErr w:type="spellEnd"/>
+      <w:r>
+        <w:rPr>
+          <w:rFonts w:ascii="Times New Roman" w:hAnsi="Times New Roman"/>
+          <w:sz w:val="24"/>
+          <w:szCs w:val="24"/>
+        </w:rPr>
+        <w:t xml:space="preserve">.   To switch to manual scaling:  </w:t>
+      </w:r>
+      <w:r>
+        <w:rPr>
+          <w:rFonts w:ascii="Times New Roman" w:hAnsi="Times New Roman"/>
+          <w:sz w:val="24"/>
+          <w:szCs w:val="24"/>
+        </w:rPr>
+        <w:t xml:space="preserve">In the </w:t>
+      </w:r>
+      <w:proofErr w:type="spellStart"/>
+      <w:r>
+        <w:rPr>
+          <w:rFonts w:ascii="Times New Roman" w:hAnsi="Times New Roman"/>
+          <w:sz w:val="24"/>
+          <w:szCs w:val="24"/>
+        </w:rPr>
+        <w:t>imscroll</w:t>
+      </w:r>
+      <w:proofErr w:type="spellEnd"/>
+      <w:r>
+        <w:rPr>
+          <w:rFonts w:ascii="Times New Roman" w:hAnsi="Times New Roman"/>
+          <w:sz w:val="24"/>
+          <w:szCs w:val="24"/>
+        </w:rPr>
+        <w:t xml:space="preserve"> GUI click on </w:t>
+      </w:r>
+      <w:proofErr w:type="spellStart"/>
+      <w:r>
+        <w:rPr>
+          <w:rFonts w:ascii="Times New Roman" w:hAnsi="Times New Roman"/>
+          <w:sz w:val="24"/>
+          <w:szCs w:val="24"/>
+        </w:rPr>
+        <w:t>Autoscale</w:t>
+      </w:r>
+      <w:proofErr w:type="spellEnd"/>
+      <w:r>
+        <w:rPr>
+          <w:rFonts w:ascii="Times New Roman" w:hAnsi="Times New Roman"/>
+          <w:sz w:val="24"/>
+          <w:szCs w:val="24"/>
+        </w:rPr>
+        <w:t xml:space="preserve"> (</w:t>
       </w:r>
       <w:r>
         <w:rPr>
@@ -4020,16 +5567,9 @@
           <w:sz w:val="24"/>
           <w:szCs w:val="24"/>
         </w:rPr>
-        <w:t>contained in foldstruc.</w:t>
-      </w:r>
-      <w:r>
-        <w:rPr>
-          <w:rFonts w:ascii="Times New Roman" w:hAnsi="Times New Roman"/>
-          <w:sz w:val="24"/>
-          <w:szCs w:val="24"/>
-        </w:rPr>
-        <w:t xml:space="preserve">folder, 2 to that in </w:t>
-      </w:r>
+        <w:t xml:space="preserve">contained in </w:t>
+      </w:r>
+      <w:proofErr w:type="spellStart"/>
       <w:r>
         <w:rPr>
           <w:rFonts w:ascii="Times New Roman" w:hAnsi="Times New Roman"/>
@@ -4044,6 +5584,31 @@
           <w:sz w:val="24"/>
           <w:szCs w:val="24"/>
         </w:rPr>
+        <w:t>folder</w:t>
+      </w:r>
+      <w:proofErr w:type="spellEnd"/>
+      <w:r>
+        <w:rPr>
+          <w:rFonts w:ascii="Times New Roman" w:hAnsi="Times New Roman"/>
+          <w:sz w:val="24"/>
+          <w:szCs w:val="24"/>
+        </w:rPr>
+        <w:t xml:space="preserve">, 2 to that in </w:t>
+      </w:r>
+      <w:r>
+        <w:rPr>
+          <w:rFonts w:ascii="Times New Roman" w:hAnsi="Times New Roman"/>
+          <w:sz w:val="24"/>
+          <w:szCs w:val="24"/>
+        </w:rPr>
+        <w:t>foldstruc.</w:t>
+      </w:r>
+      <w:r>
+        <w:rPr>
+          <w:rFonts w:ascii="Times New Roman" w:hAnsi="Times New Roman"/>
+          <w:sz w:val="24"/>
+          <w:szCs w:val="24"/>
+        </w:rPr>
         <w:t>folder2</w:t>
       </w:r>
       <w:r>
@@ -4052,8 +5617,18 @@
           <w:sz w:val="24"/>
           <w:szCs w:val="24"/>
         </w:rPr>
-        <w:t>, etc</w:t>
-      </w:r>
+        <w:t xml:space="preserve">, </w:t>
+      </w:r>
+      <w:proofErr w:type="spellStart"/>
+      <w:r>
+        <w:rPr>
+          <w:rFonts w:ascii="Times New Roman" w:hAnsi="Times New Roman"/>
+          <w:sz w:val="24"/>
+          <w:szCs w:val="24"/>
+        </w:rPr>
+        <w:t>etc</w:t>
+      </w:r>
+      <w:proofErr w:type="spellEnd"/>
       <w:r>
         <w:rPr>
           <w:rFonts w:ascii="Times New Roman" w:hAnsi="Times New Roman"/>
@@ -4122,7 +5697,25 @@
           <w:sz w:val="24"/>
           <w:szCs w:val="24"/>
         </w:rPr>
-        <w:t xml:space="preserve">You may switch between full view of the sample or to a magnified image by clicking button #32.  When operating in ‘magnified’ mode you may select from numerous magnified regions from the dropdown menu #33.  The up ‘^’ and down ‘v’ arrows adjacent to #33 also navigate between the choices.  All the magnified regions are user-setable and will be remembered when the program is exited and later restarted.  To select a sub-region for magnification first click on button #35, then follow that with two clicks (left mouse button) within the image #1 at locations defining the two diagonal corners of the desired region.   </w:t>
+        <w:t>You may switch between full view of the sample or to a magnified image by clicking button #32.  When operating in ‘magnified’ mode you may select from numerous magnified regions from the dropdown menu #33.  The up ‘^’ and down ‘v’ arrows adjacent to #33 also navigate between the choices.  All the magnified regions are user-</w:t>
+      </w:r>
+      <w:proofErr w:type="spellStart"/>
+      <w:r>
+        <w:rPr>
+          <w:rFonts w:ascii="Times New Roman" w:hAnsi="Times New Roman"/>
+          <w:sz w:val="24"/>
+          <w:szCs w:val="24"/>
+        </w:rPr>
+        <w:t>setable</w:t>
+      </w:r>
+      <w:proofErr w:type="spellEnd"/>
+      <w:r>
+        <w:rPr>
+          <w:rFonts w:ascii="Times New Roman" w:hAnsi="Times New Roman"/>
+          <w:sz w:val="24"/>
+          <w:szCs w:val="24"/>
+        </w:rPr>
+        <w:t xml:space="preserve"> and will be remembered when the program is exited and later restarted.  To select a sub-region for magnification first click on button #35, then follow that with two clicks (left mouse button) within the image #1 at locations defining the two diagonal corners of the desired region.   </w:t>
       </w:r>
       <w:r>
         <w:rPr>
@@ -4208,7 +5801,43 @@
           <w:sz w:val="24"/>
           <w:szCs w:val="24"/>
         </w:rPr>
-        <w:t>Jumps between displayed frames may be performed using buttons #4 and #5 with the direction (increment or decrement) set by the toggle button #3.  The jump by button #6 is user-setable by the follwing steps (example for setting button #6 to a jump of 3 frames):  Edit region #8 to read ‘3’,  s</w:t>
+        <w:t>Jumps between displayed frames may be performed using buttons #4 and #5 with the direction (increment or decrement) set by the toggle button #3.  The jump by button #6 is user-</w:t>
+      </w:r>
+      <w:proofErr w:type="spellStart"/>
+      <w:r>
+        <w:rPr>
+          <w:rFonts w:ascii="Times New Roman" w:hAnsi="Times New Roman"/>
+          <w:sz w:val="24"/>
+          <w:szCs w:val="24"/>
+        </w:rPr>
+        <w:t>setable</w:t>
+      </w:r>
+      <w:proofErr w:type="spellEnd"/>
+      <w:r>
+        <w:rPr>
+          <w:rFonts w:ascii="Times New Roman" w:hAnsi="Times New Roman"/>
+          <w:sz w:val="24"/>
+          <w:szCs w:val="24"/>
+        </w:rPr>
+        <w:t xml:space="preserve"> by the </w:t>
+      </w:r>
+      <w:proofErr w:type="spellStart"/>
+      <w:r>
+        <w:rPr>
+          <w:rFonts w:ascii="Times New Roman" w:hAnsi="Times New Roman"/>
+          <w:sz w:val="24"/>
+          <w:szCs w:val="24"/>
+        </w:rPr>
+        <w:t>follwing</w:t>
+      </w:r>
+      <w:proofErr w:type="spellEnd"/>
+      <w:r>
+        <w:rPr>
+          <w:rFonts w:ascii="Times New Roman" w:hAnsi="Times New Roman"/>
+          <w:sz w:val="24"/>
+          <w:szCs w:val="24"/>
+        </w:rPr>
+        <w:t xml:space="preserve"> steps (example for setting button #6 to a jump of 3 frames):  Edit region #8 to read ‘3’,  s</w:t>
       </w:r>
       <w:r>
         <w:rPr>
@@ -4272,7 +5901,25 @@
           <w:sz w:val="24"/>
           <w:szCs w:val="24"/>
         </w:rPr>
-        <w:t>, then click on the GoButton #54</w:t>
+        <w:t xml:space="preserve">, then click on the </w:t>
+      </w:r>
+      <w:proofErr w:type="spellStart"/>
+      <w:r>
+        <w:rPr>
+          <w:rFonts w:ascii="Times New Roman" w:hAnsi="Times New Roman"/>
+          <w:sz w:val="24"/>
+          <w:szCs w:val="24"/>
+        </w:rPr>
+        <w:t>GoButton</w:t>
+      </w:r>
+      <w:proofErr w:type="spellEnd"/>
+      <w:r>
+        <w:rPr>
+          <w:rFonts w:ascii="Times New Roman" w:hAnsi="Times New Roman"/>
+          <w:sz w:val="24"/>
+          <w:szCs w:val="24"/>
+        </w:rPr>
+        <w:t xml:space="preserve"> #54</w:t>
       </w:r>
       <w:r>
         <w:rPr>
@@ -4360,7 +6007,16 @@
           <w:sz w:val="24"/>
           <w:szCs w:val="24"/>
         </w:rPr>
-        <w:t xml:space="preserve"> new</w:t>
+        <w:t xml:space="preserve"> </w:t>
+      </w:r>
+      <w:proofErr w:type="gramStart"/>
+      <w:r>
+        <w:rPr>
+          <w:rFonts w:ascii="Times New Roman" w:hAnsi="Times New Roman"/>
+          <w:sz w:val="24"/>
+          <w:szCs w:val="24"/>
+        </w:rPr>
+        <w:t>new</w:t>
       </w:r>
       <w:r>
         <w:rPr>
@@ -4370,6 +6026,7 @@
         </w:rPr>
         <w:t xml:space="preserve">  AOIs</w:t>
       </w:r>
+      <w:proofErr w:type="gramEnd"/>
       <w:r>
         <w:rPr>
           <w:rFonts w:ascii="Times New Roman" w:hAnsi="Times New Roman"/>
@@ -4400,7 +6057,16 @@
           <w:sz w:val="24"/>
           <w:szCs w:val="24"/>
         </w:rPr>
-        <w:t>When done</w:t>
+        <w:t xml:space="preserve">When </w:t>
+      </w:r>
+      <w:proofErr w:type="gramStart"/>
+      <w:r>
+        <w:rPr>
+          <w:rFonts w:ascii="Times New Roman" w:hAnsi="Times New Roman"/>
+          <w:sz w:val="24"/>
+          <w:szCs w:val="24"/>
+        </w:rPr>
+        <w:t>done</w:t>
       </w:r>
       <w:r>
         <w:rPr>
@@ -4416,7 +6082,16 @@
           <w:sz w:val="24"/>
           <w:szCs w:val="24"/>
         </w:rPr>
-        <w:t>, right click.</w:t>
+        <w:t>,</w:t>
+      </w:r>
+      <w:proofErr w:type="gramEnd"/>
+      <w:r>
+        <w:rPr>
+          <w:rFonts w:ascii="Times New Roman" w:hAnsi="Times New Roman"/>
+          <w:sz w:val="24"/>
+          <w:szCs w:val="24"/>
+        </w:rPr>
+        <w:t xml:space="preserve"> right click.</w:t>
       </w:r>
     </w:p>
     <w:p>
@@ -4526,8 +6201,18 @@
           <w:sz w:val="24"/>
           <w:szCs w:val="24"/>
         </w:rPr>
-        <w:t>Noise diam</w:t>
-      </w:r>
+        <w:t xml:space="preserve">Noise </w:t>
+      </w:r>
+      <w:proofErr w:type="spellStart"/>
+      <w:r>
+        <w:rPr>
+          <w:rFonts w:ascii="Times New Roman" w:hAnsi="Times New Roman"/>
+          <w:sz w:val="24"/>
+          <w:szCs w:val="24"/>
+        </w:rPr>
+        <w:t>diam</w:t>
+      </w:r>
+      <w:proofErr w:type="spellEnd"/>
       <w:r>
         <w:rPr>
           <w:rFonts w:ascii="Times New Roman" w:hAnsi="Times New Roman"/>
@@ -4560,13 +6245,41 @@
         </w:rPr>
         <w:t xml:space="preserve">Spot </w:t>
       </w:r>
-      <w:r>
-        <w:rPr>
-          <w:rFonts w:ascii="Times New Roman" w:hAnsi="Times New Roman"/>
-          <w:sz w:val="24"/>
-          <w:szCs w:val="24"/>
-        </w:rPr>
-        <w:t>diam’ (#18) to 5 pixels works well for our images. Vary ‘Spot Brightness’ #15 to best select the fluorescent spots in the image.  A ‘Spot Brightness’ setting too low will detect spurious spots arising from noise while a setting too high will fail to detect legitimate fluorescent spots that appear in the image.  Only spots within the region appearing within the image window #1 will be selected.  Spots outside the region visible (due to viewing the image under magnification)  will not be subjected to spot selection.</w:t>
+      <w:proofErr w:type="spellStart"/>
+      <w:r>
+        <w:rPr>
+          <w:rFonts w:ascii="Times New Roman" w:hAnsi="Times New Roman"/>
+          <w:sz w:val="24"/>
+          <w:szCs w:val="24"/>
+        </w:rPr>
+        <w:t>diam</w:t>
+      </w:r>
+      <w:proofErr w:type="spellEnd"/>
+      <w:r>
+        <w:rPr>
+          <w:rFonts w:ascii="Times New Roman" w:hAnsi="Times New Roman"/>
+          <w:sz w:val="24"/>
+          <w:szCs w:val="24"/>
+        </w:rPr>
+        <w:t>’ (#18) to 5 pixels works well for our images. Vary ‘Spot Brightness’ #15 to best select the fluorescent spots in the image.  A ‘Spot Brightness’ setting too low will detect spurious spots arising from noise while a setting too high will fail to detect legitimate fluorescent spots that appear in the image.  Only spots within the region appearing within the image window #1 will be selected.  Spots outside the region visible (due to viewing the image under magnification</w:t>
+      </w:r>
+      <w:proofErr w:type="gramStart"/>
+      <w:r>
+        <w:rPr>
+          <w:rFonts w:ascii="Times New Roman" w:hAnsi="Times New Roman"/>
+          <w:sz w:val="24"/>
+          <w:szCs w:val="24"/>
+        </w:rPr>
+        <w:t>)  will</w:t>
+      </w:r>
+      <w:proofErr w:type="gramEnd"/>
+      <w:r>
+        <w:rPr>
+          <w:rFonts w:ascii="Times New Roman" w:hAnsi="Times New Roman"/>
+          <w:sz w:val="24"/>
+          <w:szCs w:val="24"/>
+        </w:rPr>
+        <w:t xml:space="preserve"> not be subjected to spot selection.</w:t>
       </w:r>
     </w:p>
     <w:p>
@@ -4944,6 +6657,7 @@
           <w:szCs w:val="24"/>
         </w:rPr>
       </w:pPr>
+      <w:proofErr w:type="gramStart"/>
       <w:r>
         <w:rPr>
           <w:rFonts w:ascii="Times New Roman" w:hAnsi="Times New Roman"/>
@@ -4958,7 +6672,16 @@
           <w:sz w:val="24"/>
           <w:szCs w:val="24"/>
         </w:rPr>
-        <w:t xml:space="preserve"> Frame    </w:t>
+        <w:t xml:space="preserve"> Frame</w:t>
+      </w:r>
+      <w:proofErr w:type="gramEnd"/>
+      <w:r>
+        <w:rPr>
+          <w:rFonts w:ascii="Times New Roman" w:hAnsi="Times New Roman"/>
+          <w:sz w:val="24"/>
+          <w:szCs w:val="24"/>
+        </w:rPr>
+        <w:t xml:space="preserve">    </w:t>
       </w:r>
       <w:r>
         <w:rPr>
@@ -4967,8 +6690,17 @@
           <w:szCs w:val="24"/>
         </w:rPr>
         <w:tab/>
+      </w:r>
+      <w:proofErr w:type="spellStart"/>
+      <w:r>
+        <w:rPr>
+          <w:rFonts w:ascii="Times New Roman" w:hAnsi="Times New Roman"/>
+          <w:sz w:val="24"/>
+          <w:szCs w:val="24"/>
+        </w:rPr>
         <w:t>FrameAve</w:t>
       </w:r>
+      <w:proofErr w:type="spellEnd"/>
       <w:r>
         <w:rPr>
           <w:rFonts w:ascii="Times New Roman" w:hAnsi="Times New Roman"/>
@@ -4976,7 +6708,43 @@
           <w:szCs w:val="24"/>
         </w:rPr>
         <w:tab/>
-        <w:t xml:space="preserve"> x-coord         y-coord        AOI size</w:t>
+        <w:t xml:space="preserve"> x-</w:t>
+      </w:r>
+      <w:proofErr w:type="spellStart"/>
+      <w:r>
+        <w:rPr>
+          <w:rFonts w:ascii="Times New Roman" w:hAnsi="Times New Roman"/>
+          <w:sz w:val="24"/>
+          <w:szCs w:val="24"/>
+        </w:rPr>
+        <w:t>coord</w:t>
+      </w:r>
+      <w:proofErr w:type="spellEnd"/>
+      <w:r>
+        <w:rPr>
+          <w:rFonts w:ascii="Times New Roman" w:hAnsi="Times New Roman"/>
+          <w:sz w:val="24"/>
+          <w:szCs w:val="24"/>
+        </w:rPr>
+        <w:t xml:space="preserve">         y-</w:t>
+      </w:r>
+      <w:proofErr w:type="spellStart"/>
+      <w:r>
+        <w:rPr>
+          <w:rFonts w:ascii="Times New Roman" w:hAnsi="Times New Roman"/>
+          <w:sz w:val="24"/>
+          <w:szCs w:val="24"/>
+        </w:rPr>
+        <w:t>coord</w:t>
+      </w:r>
+      <w:proofErr w:type="spellEnd"/>
+      <w:r>
+        <w:rPr>
+          <w:rFonts w:ascii="Times New Roman" w:hAnsi="Times New Roman"/>
+          <w:sz w:val="24"/>
+          <w:szCs w:val="24"/>
+        </w:rPr>
+        <w:t xml:space="preserve">        AOI size</w:t>
       </w:r>
       <w:r>
         <w:rPr>
@@ -5041,13 +6809,41 @@
           <w:szCs w:val="24"/>
         </w:rPr>
       </w:pPr>
-      <w:r>
-        <w:rPr>
-          <w:rFonts w:ascii="Times New Roman" w:hAnsi="Times New Roman"/>
-          <w:sz w:val="24"/>
-          <w:szCs w:val="24"/>
-        </w:rPr>
-        <w:t>and may also be loaded back into the imscroll program, as outlined below.</w:t>
+      <w:proofErr w:type="gramStart"/>
+      <w:r>
+        <w:rPr>
+          <w:rFonts w:ascii="Times New Roman" w:hAnsi="Times New Roman"/>
+          <w:sz w:val="24"/>
+          <w:szCs w:val="24"/>
+        </w:rPr>
+        <w:t>and</w:t>
+      </w:r>
+      <w:proofErr w:type="gramEnd"/>
+      <w:r>
+        <w:rPr>
+          <w:rFonts w:ascii="Times New Roman" w:hAnsi="Times New Roman"/>
+          <w:sz w:val="24"/>
+          <w:szCs w:val="24"/>
+        </w:rPr>
+        <w:t xml:space="preserve"> may also be loaded back into the </w:t>
+      </w:r>
+      <w:proofErr w:type="spellStart"/>
+      <w:r>
+        <w:rPr>
+          <w:rFonts w:ascii="Times New Roman" w:hAnsi="Times New Roman"/>
+          <w:sz w:val="24"/>
+          <w:szCs w:val="24"/>
+        </w:rPr>
+        <w:t>imscroll</w:t>
+      </w:r>
+      <w:proofErr w:type="spellEnd"/>
+      <w:r>
+        <w:rPr>
+          <w:rFonts w:ascii="Times New Roman" w:hAnsi="Times New Roman"/>
+          <w:sz w:val="24"/>
+          <w:szCs w:val="24"/>
+        </w:rPr>
+        <w:t xml:space="preserve"> program, as outlined below.</w:t>
       </w:r>
     </w:p>
     <w:p>
@@ -5105,15 +6901,51 @@
           <w:sz w:val="24"/>
           <w:szCs w:val="24"/>
         </w:rPr>
-        <w:t xml:space="preserve"> list (containing the aoiinfo2 matrix) into the imscroll program </w:t>
-      </w:r>
-      <w:r>
-        <w:rPr>
-          <w:rFonts w:ascii="Times New Roman" w:hAnsi="Times New Roman"/>
-          <w:sz w:val="24"/>
-          <w:szCs w:val="24"/>
-        </w:rPr>
-        <w:t xml:space="preserve"> paste the filename </w:t>
+        <w:t xml:space="preserve"> list (containing the aoiinfo2 matrix) into the </w:t>
+      </w:r>
+      <w:proofErr w:type="spellStart"/>
+      <w:r>
+        <w:rPr>
+          <w:rFonts w:ascii="Times New Roman" w:hAnsi="Times New Roman"/>
+          <w:sz w:val="24"/>
+          <w:szCs w:val="24"/>
+        </w:rPr>
+        <w:t>imscroll</w:t>
+      </w:r>
+      <w:proofErr w:type="spellEnd"/>
+      <w:r>
+        <w:rPr>
+          <w:rFonts w:ascii="Times New Roman" w:hAnsi="Times New Roman"/>
+          <w:sz w:val="24"/>
+          <w:szCs w:val="24"/>
+        </w:rPr>
+        <w:t xml:space="preserve"> </w:t>
+      </w:r>
+      <w:proofErr w:type="gramStart"/>
+      <w:r>
+        <w:rPr>
+          <w:rFonts w:ascii="Times New Roman" w:hAnsi="Times New Roman"/>
+          <w:sz w:val="24"/>
+          <w:szCs w:val="24"/>
+        </w:rPr>
+        <w:t xml:space="preserve">program </w:t>
+      </w:r>
+      <w:r>
+        <w:rPr>
+          <w:rFonts w:ascii="Times New Roman" w:hAnsi="Times New Roman"/>
+          <w:sz w:val="24"/>
+          <w:szCs w:val="24"/>
+        </w:rPr>
+        <w:t xml:space="preserve"> paste</w:t>
+      </w:r>
+      <w:proofErr w:type="gramEnd"/>
+      <w:r>
+        <w:rPr>
+          <w:rFonts w:ascii="Times New Roman" w:hAnsi="Times New Roman"/>
+          <w:sz w:val="24"/>
+          <w:szCs w:val="24"/>
+        </w:rPr>
+        <w:t xml:space="preserve"> the filename </w:t>
       </w:r>
       <w:r>
         <w:rPr>
@@ -5177,7 +7009,35 @@
           <w:sz w:val="24"/>
           <w:szCs w:val="24"/>
         </w:rPr>
-        <w:t>Load Fitdata:marking spots</w:t>
+        <w:t xml:space="preserve">Load </w:t>
+      </w:r>
+      <w:proofErr w:type="spellStart"/>
+      <w:r>
+        <w:rPr>
+          <w:rFonts w:ascii="Times New Roman" w:hAnsi="Times New Roman"/>
+          <w:sz w:val="24"/>
+          <w:szCs w:val="24"/>
+        </w:rPr>
+        <w:t>Fitdata</w:t>
+      </w:r>
+      <w:proofErr w:type="gramStart"/>
+      <w:r>
+        <w:rPr>
+          <w:rFonts w:ascii="Times New Roman" w:hAnsi="Times New Roman"/>
+          <w:sz w:val="24"/>
+          <w:szCs w:val="24"/>
+        </w:rPr>
+        <w:t>:marking</w:t>
+      </w:r>
+      <w:proofErr w:type="spellEnd"/>
+      <w:proofErr w:type="gramEnd"/>
+      <w:r>
+        <w:rPr>
+          <w:rFonts w:ascii="Times New Roman" w:hAnsi="Times New Roman"/>
+          <w:sz w:val="24"/>
+          <w:szCs w:val="24"/>
+        </w:rPr>
+        <w:t xml:space="preserve"> spots</w:t>
       </w:r>
       <w:r>
         <w:rPr>
@@ -5201,7 +7061,43 @@
           <w:sz w:val="24"/>
           <w:szCs w:val="24"/>
         </w:rPr>
-        <w:t>and click the GoButton #54.  Later on (below) we describe how to integrate these AOI regions or fit the spots therein with a Gaussian function.  When that is done a file is created that contains an ‘aoifits’ structure variable.   I</w:t>
+        <w:t xml:space="preserve">and click the </w:t>
+      </w:r>
+      <w:proofErr w:type="spellStart"/>
+      <w:r>
+        <w:rPr>
+          <w:rFonts w:ascii="Times New Roman" w:hAnsi="Times New Roman"/>
+          <w:sz w:val="24"/>
+          <w:szCs w:val="24"/>
+        </w:rPr>
+        <w:t>GoButton</w:t>
+      </w:r>
+      <w:proofErr w:type="spellEnd"/>
+      <w:r>
+        <w:rPr>
+          <w:rFonts w:ascii="Times New Roman" w:hAnsi="Times New Roman"/>
+          <w:sz w:val="24"/>
+          <w:szCs w:val="24"/>
+        </w:rPr>
+        <w:t xml:space="preserve"> #54.  Later on (below) we describe how to integrate these AOI regions or fit the spots therein with a Gaussian function.  When that is done a file is created that contains an ‘</w:t>
+      </w:r>
+      <w:proofErr w:type="spellStart"/>
+      <w:r>
+        <w:rPr>
+          <w:rFonts w:ascii="Times New Roman" w:hAnsi="Times New Roman"/>
+          <w:sz w:val="24"/>
+          <w:szCs w:val="24"/>
+        </w:rPr>
+        <w:t>aoifits</w:t>
+      </w:r>
+      <w:proofErr w:type="spellEnd"/>
+      <w:r>
+        <w:rPr>
+          <w:rFonts w:ascii="Times New Roman" w:hAnsi="Times New Roman"/>
+          <w:sz w:val="24"/>
+          <w:szCs w:val="24"/>
+        </w:rPr>
+        <w:t>’ structure variable.   I</w:t>
       </w:r>
       <w:r>
         <w:rPr>
@@ -5233,7 +7129,25 @@
           <w:sz w:val="24"/>
           <w:szCs w:val="24"/>
         </w:rPr>
-        <w:t>from a file containing such an ‘aoifits’ structure you place the name of that file into the text region #24, select ‘</w:t>
+        <w:t>from a file containing such an ‘</w:t>
+      </w:r>
+      <w:proofErr w:type="spellStart"/>
+      <w:r>
+        <w:rPr>
+          <w:rFonts w:ascii="Times New Roman" w:hAnsi="Times New Roman"/>
+          <w:sz w:val="24"/>
+          <w:szCs w:val="24"/>
+        </w:rPr>
+        <w:t>aoifits</w:t>
+      </w:r>
+      <w:proofErr w:type="spellEnd"/>
+      <w:r>
+        <w:rPr>
+          <w:rFonts w:ascii="Times New Roman" w:hAnsi="Times New Roman"/>
+          <w:sz w:val="24"/>
+          <w:szCs w:val="24"/>
+        </w:rPr>
+        <w:t>’ structure you place the name of that file into the text region #24, select ‘</w:t>
       </w:r>
       <w:r>
         <w:rPr>
@@ -5265,7 +7179,25 @@
           <w:sz w:val="24"/>
           <w:szCs w:val="24"/>
         </w:rPr>
-        <w:t>followed by a click on the GoButton #54.</w:t>
+        <w:t xml:space="preserve">followed by a click on the </w:t>
+      </w:r>
+      <w:proofErr w:type="spellStart"/>
+      <w:r>
+        <w:rPr>
+          <w:rFonts w:ascii="Times New Roman" w:hAnsi="Times New Roman"/>
+          <w:sz w:val="24"/>
+          <w:szCs w:val="24"/>
+        </w:rPr>
+        <w:t>GoButton</w:t>
+      </w:r>
+      <w:proofErr w:type="spellEnd"/>
+      <w:r>
+        <w:rPr>
+          <w:rFonts w:ascii="Times New Roman" w:hAnsi="Times New Roman"/>
+          <w:sz w:val="24"/>
+          <w:szCs w:val="24"/>
+        </w:rPr>
+        <w:t xml:space="preserve"> #54.</w:t>
       </w:r>
     </w:p>
     <w:p>
@@ -5428,7 +7360,71 @@
           <w:sz w:val="24"/>
           <w:szCs w:val="24"/>
         </w:rPr>
-        <w:t xml:space="preserve">  Another gui screen opens up, and that new gui may be immediately closed (a ‘c:\matlab\data\default.dat’ file has now been automatically written containing the Gaussian fit data).  </w:t>
+        <w:t xml:space="preserve">  Another </w:t>
+      </w:r>
+      <w:proofErr w:type="spellStart"/>
+      <w:r>
+        <w:rPr>
+          <w:rFonts w:ascii="Times New Roman" w:hAnsi="Times New Roman"/>
+          <w:sz w:val="24"/>
+          <w:szCs w:val="24"/>
+        </w:rPr>
+        <w:t>gui</w:t>
+      </w:r>
+      <w:proofErr w:type="spellEnd"/>
+      <w:r>
+        <w:rPr>
+          <w:rFonts w:ascii="Times New Roman" w:hAnsi="Times New Roman"/>
+          <w:sz w:val="24"/>
+          <w:szCs w:val="24"/>
+        </w:rPr>
+        <w:t xml:space="preserve"> screen opens up, and that new </w:t>
+      </w:r>
+      <w:proofErr w:type="spellStart"/>
+      <w:r>
+        <w:rPr>
+          <w:rFonts w:ascii="Times New Roman" w:hAnsi="Times New Roman"/>
+          <w:sz w:val="24"/>
+          <w:szCs w:val="24"/>
+        </w:rPr>
+        <w:t>gui</w:t>
+      </w:r>
+      <w:proofErr w:type="spellEnd"/>
+      <w:r>
+        <w:rPr>
+          <w:rFonts w:ascii="Times New Roman" w:hAnsi="Times New Roman"/>
+          <w:sz w:val="24"/>
+          <w:szCs w:val="24"/>
+        </w:rPr>
+        <w:t xml:space="preserve"> may be immediately closed (a ‘c</w:t>
+      </w:r>
+      <w:proofErr w:type="gramStart"/>
+      <w:r>
+        <w:rPr>
+          <w:rFonts w:ascii="Times New Roman" w:hAnsi="Times New Roman"/>
+          <w:sz w:val="24"/>
+          <w:szCs w:val="24"/>
+        </w:rPr>
+        <w:t>:\</w:t>
+      </w:r>
+      <w:proofErr w:type="spellStart"/>
+      <w:proofErr w:type="gramEnd"/>
+      <w:r>
+        <w:rPr>
+          <w:rFonts w:ascii="Times New Roman" w:hAnsi="Times New Roman"/>
+          <w:sz w:val="24"/>
+          <w:szCs w:val="24"/>
+        </w:rPr>
+        <w:t>matlab</w:t>
+      </w:r>
+      <w:proofErr w:type="spellEnd"/>
+      <w:r>
+        <w:rPr>
+          <w:rFonts w:ascii="Times New Roman" w:hAnsi="Times New Roman"/>
+          <w:sz w:val="24"/>
+          <w:szCs w:val="24"/>
+        </w:rPr>
+        <w:t xml:space="preserve">\data\default.dat’ file has now been automatically written containing the Gaussian fit data).  </w:t>
       </w:r>
       <w:r>
         <w:rPr>
@@ -5484,7 +7480,25 @@
           <w:sz w:val="24"/>
           <w:szCs w:val="24"/>
         </w:rPr>
-        <w:t xml:space="preserve"> (#55) and click on GoButton (#54). </w:t>
+        <w:t xml:space="preserve"> (#55) and click on </w:t>
+      </w:r>
+      <w:proofErr w:type="spellStart"/>
+      <w:r>
+        <w:rPr>
+          <w:rFonts w:ascii="Times New Roman" w:hAnsi="Times New Roman"/>
+          <w:sz w:val="24"/>
+          <w:szCs w:val="24"/>
+        </w:rPr>
+        <w:t>GoButton</w:t>
+      </w:r>
+      <w:proofErr w:type="spellEnd"/>
+      <w:r>
+        <w:rPr>
+          <w:rFonts w:ascii="Times New Roman" w:hAnsi="Times New Roman"/>
+          <w:sz w:val="24"/>
+          <w:szCs w:val="24"/>
+        </w:rPr>
+        <w:t xml:space="preserve"> (#54). </w:t>
       </w:r>
       <w:r>
         <w:rPr>
@@ -5501,7 +7515,35 @@
           <w:sz w:val="24"/>
           <w:szCs w:val="24"/>
         </w:rPr>
-        <w:t xml:space="preserve"> fit data from the new ‘c:\matlab\data\default.dat’ written file </w:t>
+        <w:t xml:space="preserve"> fit data from the new ‘c</w:t>
+      </w:r>
+      <w:proofErr w:type="gramStart"/>
+      <w:r>
+        <w:rPr>
+          <w:rFonts w:ascii="Times New Roman" w:hAnsi="Times New Roman"/>
+          <w:sz w:val="24"/>
+          <w:szCs w:val="24"/>
+        </w:rPr>
+        <w:t>:\</w:t>
+      </w:r>
+      <w:proofErr w:type="spellStart"/>
+      <w:proofErr w:type="gramEnd"/>
+      <w:r>
+        <w:rPr>
+          <w:rFonts w:ascii="Times New Roman" w:hAnsi="Times New Roman"/>
+          <w:sz w:val="24"/>
+          <w:szCs w:val="24"/>
+        </w:rPr>
+        <w:t>matlab</w:t>
+      </w:r>
+      <w:proofErr w:type="spellEnd"/>
+      <w:r>
+        <w:rPr>
+          <w:rFonts w:ascii="Times New Roman" w:hAnsi="Times New Roman"/>
+          <w:sz w:val="24"/>
+          <w:szCs w:val="24"/>
+        </w:rPr>
+        <w:t xml:space="preserve">\data\default.dat’ written file </w:t>
       </w:r>
       <w:r>
         <w:rPr>
@@ -5552,7 +7594,25 @@
           <w:sz w:val="24"/>
           <w:szCs w:val="24"/>
         </w:rPr>
-        <w:t xml:space="preserve">16. (integrated fluorescence) vs (frame number) traces may be created and stored by integrating the fluorescence intensity contained within each AOI over a user-specified frame range of the image sequence.  </w:t>
+        <w:t>16. (</w:t>
+      </w:r>
+      <w:proofErr w:type="gramStart"/>
+      <w:r>
+        <w:rPr>
+          <w:rFonts w:ascii="Times New Roman" w:hAnsi="Times New Roman"/>
+          <w:sz w:val="24"/>
+          <w:szCs w:val="24"/>
+        </w:rPr>
+        <w:t>integrated</w:t>
+      </w:r>
+      <w:proofErr w:type="gramEnd"/>
+      <w:r>
+        <w:rPr>
+          <w:rFonts w:ascii="Times New Roman" w:hAnsi="Times New Roman"/>
+          <w:sz w:val="24"/>
+          <w:szCs w:val="24"/>
+        </w:rPr>
+        <w:t xml:space="preserve"> fluorescence) vs (frame number) traces may be created and stored by integrating the fluorescence intensity contained within each AOI over a user-specified frame range of the image sequence.  </w:t>
       </w:r>
       <w:r>
         <w:rPr>
@@ -5640,8 +7700,18 @@
           <w:sz w:val="24"/>
           <w:szCs w:val="24"/>
         </w:rPr>
-        <w:t>Int. linear interp</w:t>
-      </w:r>
+        <w:t xml:space="preserve">Int. linear </w:t>
+      </w:r>
+      <w:proofErr w:type="spellStart"/>
+      <w:r>
+        <w:rPr>
+          <w:rFonts w:ascii="Times New Roman" w:hAnsi="Times New Roman"/>
+          <w:sz w:val="24"/>
+          <w:szCs w:val="24"/>
+        </w:rPr>
+        <w:t>interp</w:t>
+      </w:r>
+      <w:proofErr w:type="spellEnd"/>
       <w:r>
         <w:rPr>
           <w:rFonts w:ascii="Times New Roman" w:hAnsi="Times New Roman"/>
@@ -5688,7 +7758,25 @@
           <w:sz w:val="24"/>
           <w:szCs w:val="24"/>
         </w:rPr>
-        <w:t xml:space="preserve"> Select Fixed AOI (#18) in the absence of a driftlist and Moving AOI (#18) when </w:t>
+        <w:t xml:space="preserve"> Select Fixed AOI (#18) in the absence of a </w:t>
+      </w:r>
+      <w:proofErr w:type="spellStart"/>
+      <w:r>
+        <w:rPr>
+          <w:rFonts w:ascii="Times New Roman" w:hAnsi="Times New Roman"/>
+          <w:sz w:val="24"/>
+          <w:szCs w:val="24"/>
+        </w:rPr>
+        <w:t>driftlist</w:t>
+      </w:r>
+      <w:proofErr w:type="spellEnd"/>
+      <w:r>
+        <w:rPr>
+          <w:rFonts w:ascii="Times New Roman" w:hAnsi="Times New Roman"/>
+          <w:sz w:val="24"/>
+          <w:szCs w:val="24"/>
+        </w:rPr>
+        <w:t xml:space="preserve"> and Moving AOI (#18) when </w:t>
       </w:r>
       <w:r>
         <w:rPr>
@@ -5704,15 +7792,69 @@
           <w:sz w:val="24"/>
           <w:szCs w:val="24"/>
         </w:rPr>
-        <w:t xml:space="preserve">want to apply a driftlist (see section E: Creating a driftlist). Click Fit AOIs </w:t>
-      </w:r>
-      <w:r>
-        <w:rPr>
-          <w:rFonts w:ascii="Times New Roman" w:hAnsi="Times New Roman"/>
-          <w:sz w:val="24"/>
-          <w:szCs w:val="24"/>
-        </w:rPr>
-        <w:t xml:space="preserve"> button </w:t>
+        <w:t xml:space="preserve">want to apply a </w:t>
+      </w:r>
+      <w:proofErr w:type="spellStart"/>
+      <w:r>
+        <w:rPr>
+          <w:rFonts w:ascii="Times New Roman" w:hAnsi="Times New Roman"/>
+          <w:sz w:val="24"/>
+          <w:szCs w:val="24"/>
+        </w:rPr>
+        <w:t>driftlist</w:t>
+      </w:r>
+      <w:proofErr w:type="spellEnd"/>
+      <w:r>
+        <w:rPr>
+          <w:rFonts w:ascii="Times New Roman" w:hAnsi="Times New Roman"/>
+          <w:sz w:val="24"/>
+          <w:szCs w:val="24"/>
+        </w:rPr>
+        <w:t xml:space="preserve"> (see section E: Creating a </w:t>
+      </w:r>
+      <w:proofErr w:type="spellStart"/>
+      <w:r>
+        <w:rPr>
+          <w:rFonts w:ascii="Times New Roman" w:hAnsi="Times New Roman"/>
+          <w:sz w:val="24"/>
+          <w:szCs w:val="24"/>
+        </w:rPr>
+        <w:t>driftlist</w:t>
+      </w:r>
+      <w:proofErr w:type="spellEnd"/>
+      <w:r>
+        <w:rPr>
+          <w:rFonts w:ascii="Times New Roman" w:hAnsi="Times New Roman"/>
+          <w:sz w:val="24"/>
+          <w:szCs w:val="24"/>
+        </w:rPr>
+        <w:t xml:space="preserve">). Click Fit </w:t>
+      </w:r>
+      <w:proofErr w:type="gramStart"/>
+      <w:r>
+        <w:rPr>
+          <w:rFonts w:ascii="Times New Roman" w:hAnsi="Times New Roman"/>
+          <w:sz w:val="24"/>
+          <w:szCs w:val="24"/>
+        </w:rPr>
+        <w:t xml:space="preserve">AOIs </w:t>
+      </w:r>
+      <w:r>
+        <w:rPr>
+          <w:rFonts w:ascii="Times New Roman" w:hAnsi="Times New Roman"/>
+          <w:sz w:val="24"/>
+          <w:szCs w:val="24"/>
+        </w:rPr>
+        <w:t xml:space="preserve"> button</w:t>
+      </w:r>
+      <w:proofErr w:type="gramEnd"/>
+      <w:r>
+        <w:rPr>
+          <w:rFonts w:ascii="Times New Roman" w:hAnsi="Times New Roman"/>
+          <w:sz w:val="24"/>
+          <w:szCs w:val="24"/>
+        </w:rPr>
+        <w:t xml:space="preserve"> </w:t>
       </w:r>
       <w:r>
         <w:rPr>
@@ -5763,7 +7905,45 @@
           <w:sz w:val="24"/>
           <w:szCs w:val="24"/>
         </w:rPr>
-        <w:t>Once the integration is complete, another gui window will open (Plotargs).</w:t>
+        <w:t xml:space="preserve">Once the integration is complete, another </w:t>
+      </w:r>
+      <w:proofErr w:type="spellStart"/>
+      <w:proofErr w:type="gramStart"/>
+      <w:r>
+        <w:rPr>
+          <w:rFonts w:ascii="Times New Roman" w:hAnsi="Times New Roman"/>
+          <w:sz w:val="24"/>
+          <w:szCs w:val="24"/>
+        </w:rPr>
+        <w:t>gui</w:t>
+      </w:r>
+      <w:proofErr w:type="spellEnd"/>
+      <w:proofErr w:type="gramEnd"/>
+      <w:r>
+        <w:rPr>
+          <w:rFonts w:ascii="Times New Roman" w:hAnsi="Times New Roman"/>
+          <w:sz w:val="24"/>
+          <w:szCs w:val="24"/>
+        </w:rPr>
+        <w:t xml:space="preserve"> window will open (</w:t>
+      </w:r>
+      <w:proofErr w:type="spellStart"/>
+      <w:r>
+        <w:rPr>
+          <w:rFonts w:ascii="Times New Roman" w:hAnsi="Times New Roman"/>
+          <w:sz w:val="24"/>
+          <w:szCs w:val="24"/>
+        </w:rPr>
+        <w:t>Plotargs</w:t>
+      </w:r>
+      <w:proofErr w:type="spellEnd"/>
+      <w:r>
+        <w:rPr>
+          <w:rFonts w:ascii="Times New Roman" w:hAnsi="Times New Roman"/>
+          <w:sz w:val="24"/>
+          <w:szCs w:val="24"/>
+        </w:rPr>
+        <w:t>).</w:t>
       </w:r>
       <w:r>
         <w:rPr>
@@ -5803,7 +7983,25 @@
           <w:sz w:val="24"/>
           <w:szCs w:val="24"/>
         </w:rPr>
-        <w:t>c:\matlab\data\</w:t>
+        <w:t>c</w:t>
+      </w:r>
+      <w:proofErr w:type="gramStart"/>
+      <w:r>
+        <w:rPr>
+          <w:rFonts w:ascii="Times New Roman" w:hAnsi="Times New Roman"/>
+          <w:sz w:val="24"/>
+          <w:szCs w:val="24"/>
+        </w:rPr>
+        <w:t>:\</w:t>
+      </w:r>
+      <w:proofErr w:type="gramEnd"/>
+      <w:r>
+        <w:rPr>
+          <w:rFonts w:ascii="Times New Roman" w:hAnsi="Times New Roman"/>
+          <w:sz w:val="24"/>
+          <w:szCs w:val="24"/>
+        </w:rPr>
+        <w:t>matlab\data\</w:t>
       </w:r>
       <w:r>
         <w:rPr>
@@ -5837,6 +8035,7 @@
         </w:rPr>
         <w:t xml:space="preserve"> and that file contains all the integration data in a structure named ‘</w:t>
       </w:r>
+      <w:proofErr w:type="spellStart"/>
       <w:r>
         <w:rPr>
           <w:rFonts w:ascii="Times New Roman" w:hAnsi="Times New Roman"/>
@@ -5846,6 +8045,7 @@
         </w:rPr>
         <w:t>aoifits</w:t>
       </w:r>
+      <w:proofErr w:type="spellEnd"/>
       <w:r>
         <w:rPr>
           <w:rFonts w:ascii="Times New Roman" w:hAnsi="Times New Roman"/>
@@ -5868,7 +8068,25 @@
           <w:sz w:val="24"/>
           <w:szCs w:val="24"/>
         </w:rPr>
-        <w:t>To retain the integrated data for later  reference and use, the user should r</w:t>
+        <w:t xml:space="preserve">To retain the integrated data for </w:t>
+      </w:r>
+      <w:proofErr w:type="gramStart"/>
+      <w:r>
+        <w:rPr>
+          <w:rFonts w:ascii="Times New Roman" w:hAnsi="Times New Roman"/>
+          <w:sz w:val="24"/>
+          <w:szCs w:val="24"/>
+        </w:rPr>
+        <w:t>later  reference</w:t>
+      </w:r>
+      <w:proofErr w:type="gramEnd"/>
+      <w:r>
+        <w:rPr>
+          <w:rFonts w:ascii="Times New Roman" w:hAnsi="Times New Roman"/>
+          <w:sz w:val="24"/>
+          <w:szCs w:val="24"/>
+        </w:rPr>
+        <w:t xml:space="preserve"> and use, the user should r</w:t>
       </w:r>
       <w:r>
         <w:rPr>
@@ -5886,13 +8104,23 @@
         </w:rPr>
         <w:t xml:space="preserve">the ‘default.dat’ file (the file will otherwise be overwritten when the program again stores information).   The user may view the integrated AOI traces from within the newly opened </w:t>
       </w:r>
-      <w:r>
-        <w:rPr>
-          <w:rFonts w:ascii="Times New Roman" w:hAnsi="Times New Roman"/>
-          <w:sz w:val="24"/>
-          <w:szCs w:val="24"/>
-        </w:rPr>
-        <w:t>Plotargs GUI,</w:t>
+      <w:proofErr w:type="spellStart"/>
+      <w:r>
+        <w:rPr>
+          <w:rFonts w:ascii="Times New Roman" w:hAnsi="Times New Roman"/>
+          <w:sz w:val="24"/>
+          <w:szCs w:val="24"/>
+        </w:rPr>
+        <w:t>Plotargs</w:t>
+      </w:r>
+      <w:proofErr w:type="spellEnd"/>
+      <w:r>
+        <w:rPr>
+          <w:rFonts w:ascii="Times New Roman" w:hAnsi="Times New Roman"/>
+          <w:sz w:val="24"/>
+          <w:szCs w:val="24"/>
+        </w:rPr>
+        <w:t xml:space="preserve"> GUI,</w:t>
       </w:r>
       <w:r>
         <w:rPr>
@@ -5924,8 +8152,18 @@
           <w:sz w:val="24"/>
           <w:szCs w:val="24"/>
         </w:rPr>
-        <w:t>int. aoi</w:t>
-      </w:r>
+        <w:t xml:space="preserve">int. </w:t>
+      </w:r>
+      <w:proofErr w:type="spellStart"/>
+      <w:r>
+        <w:rPr>
+          <w:rFonts w:ascii="Times New Roman" w:hAnsi="Times New Roman"/>
+          <w:sz w:val="24"/>
+          <w:szCs w:val="24"/>
+        </w:rPr>
+        <w:t>aoi</w:t>
+      </w:r>
+      <w:proofErr w:type="spellEnd"/>
       <w:r>
         <w:rPr>
           <w:rFonts w:ascii="Times New Roman" w:hAnsi="Times New Roman"/>
@@ -6038,6 +8276,7 @@
         </w:rPr>
         <w:t xml:space="preserve">. The AOI number corresponds to that in the </w:t>
       </w:r>
+      <w:proofErr w:type="spellStart"/>
       <w:r>
         <w:rPr>
           <w:rFonts w:ascii="Times New Roman" w:hAnsi="Times New Roman"/>
@@ -6052,7 +8291,16 @@
           <w:sz w:val="24"/>
           <w:szCs w:val="24"/>
         </w:rPr>
-        <w:t>mscroll GUI.</w:t>
+        <w:t>mscroll</w:t>
+      </w:r>
+      <w:proofErr w:type="spellEnd"/>
+      <w:r>
+        <w:rPr>
+          <w:rFonts w:ascii="Times New Roman" w:hAnsi="Times New Roman"/>
+          <w:sz w:val="24"/>
+          <w:szCs w:val="24"/>
+        </w:rPr>
+        <w:t xml:space="preserve"> GUI.</w:t>
       </w:r>
     </w:p>
     <w:p>
@@ -6086,8 +8334,29 @@
           <w:sz w:val="24"/>
           <w:szCs w:val="24"/>
         </w:rPr>
-        <w:t xml:space="preserve">There are two plot regions (middle and bottom) for comparing (integrated intensity) vs (frame number) traces.  Data from other integrations may be loaded into the gui and displayed.  That data should be contained in files that reside in the c:\matlab\data\ directory.  Write the filename containing </w:t>
-      </w:r>
+        <w:t xml:space="preserve">There are two plot regions (middle and bottom) for comparing (integrated intensity) vs (frame number) traces.  Data from other integrations may be loaded into the </w:t>
+      </w:r>
+      <w:proofErr w:type="spellStart"/>
+      <w:proofErr w:type="gramStart"/>
+      <w:r>
+        <w:rPr>
+          <w:rFonts w:ascii="Times New Roman" w:hAnsi="Times New Roman"/>
+          <w:sz w:val="24"/>
+          <w:szCs w:val="24"/>
+        </w:rPr>
+        <w:t>gui</w:t>
+      </w:r>
+      <w:proofErr w:type="spellEnd"/>
+      <w:proofErr w:type="gramEnd"/>
+      <w:r>
+        <w:rPr>
+          <w:rFonts w:ascii="Times New Roman" w:hAnsi="Times New Roman"/>
+          <w:sz w:val="24"/>
+          <w:szCs w:val="24"/>
+        </w:rPr>
+        <w:t xml:space="preserve"> and displayed.  That data should be contained in files that reside in the c:\matlab\data\ directory.  Write the filename containing </w:t>
+      </w:r>
+      <w:proofErr w:type="spellStart"/>
       <w:r>
         <w:rPr>
           <w:rFonts w:ascii="Times New Roman" w:hAnsi="Times New Roman"/>
@@ -6097,6 +8366,7 @@
         </w:rPr>
         <w:t>aoifits</w:t>
       </w:r>
+      <w:proofErr w:type="spellEnd"/>
       <w:r>
         <w:rPr>
           <w:rFonts w:ascii="Times New Roman" w:hAnsi="Times New Roman"/>
@@ -6105,6 +8375,7 @@
         </w:rPr>
         <w:t xml:space="preserve"> data into text region #12 and click button #11 for display on the middle axis.  Likewise, write the filename containing </w:t>
       </w:r>
+      <w:proofErr w:type="spellStart"/>
       <w:r>
         <w:rPr>
           <w:rFonts w:ascii="Times New Roman" w:hAnsi="Times New Roman"/>
@@ -6114,6 +8385,7 @@
         </w:rPr>
         <w:t>aoifits</w:t>
       </w:r>
+      <w:proofErr w:type="spellEnd"/>
       <w:r>
         <w:rPr>
           <w:rFonts w:ascii="Times New Roman" w:hAnsi="Times New Roman"/>
@@ -6153,7 +8425,135 @@
           <w:sz w:val="24"/>
           <w:szCs w:val="24"/>
         </w:rPr>
-        <w:t xml:space="preserve">Images of the AOI regions corresponding to different frames along the trace may be viewed in the top window of the gui.  The user must specify the files from which the images will be retrieved.  If using stacked tiff files, set the dropdown menu #8 to ‘Tiff Folder’.    Click the load Image File 1 button (#9) (opens a dialog box) and navigate to the tiff file containing the images that correspond to the AOIs and traces displayed in the middle plot window.  Likewise,  click the load Image File 2 button (#10) and navigate to the tiff file containing the images that correspond to the AOIs and traces displayed in the bottom plot window.   To view gallery images, select the Click button(#23) and left click on a point along the int. aoi trace in the bottom plot to view gallery images of  the spots that correspond to that part of the trace. The position of the vertical line defines the image at the center of the set of spot images.  The images appear as multiple rows of dual images (default is three rows of 13 images each).  In the dual image rows, the top image corresponds to the AOI and file displayed in the middle plot window, while the bottom image corresponds to the AOI and file displayed in the bottom plot window.  If using a calculated driftlist to correct for stage drift (#18 dropdown menu in the imscroll gui must then be </w:t>
+        <w:t xml:space="preserve">Images of the AOI regions corresponding to different frames along the trace may be viewed in the top window of the </w:t>
+      </w:r>
+      <w:proofErr w:type="spellStart"/>
+      <w:proofErr w:type="gramStart"/>
+      <w:r>
+        <w:rPr>
+          <w:rFonts w:ascii="Times New Roman" w:hAnsi="Times New Roman"/>
+          <w:sz w:val="24"/>
+          <w:szCs w:val="24"/>
+        </w:rPr>
+        <w:t>gui</w:t>
+      </w:r>
+      <w:proofErr w:type="spellEnd"/>
+      <w:proofErr w:type="gramEnd"/>
+      <w:r>
+        <w:rPr>
+          <w:rFonts w:ascii="Times New Roman" w:hAnsi="Times New Roman"/>
+          <w:sz w:val="24"/>
+          <w:szCs w:val="24"/>
+        </w:rPr>
+        <w:t>.  The user must specify the files from which the images will be retrieved.  If using stacked tiff files, set the dropdown menu #8 to ‘Tiff Folder’.    Click the load Image File 1 button (#9) (opens a dialog box) and navigate to the tiff file containing the images that correspond to the AOIs and traces displayed in the middle plot window.  Likewise</w:t>
+      </w:r>
+      <w:proofErr w:type="gramStart"/>
+      <w:r>
+        <w:rPr>
+          <w:rFonts w:ascii="Times New Roman" w:hAnsi="Times New Roman"/>
+          <w:sz w:val="24"/>
+          <w:szCs w:val="24"/>
+        </w:rPr>
+        <w:t>,  click</w:t>
+      </w:r>
+      <w:proofErr w:type="gramEnd"/>
+      <w:r>
+        <w:rPr>
+          <w:rFonts w:ascii="Times New Roman" w:hAnsi="Times New Roman"/>
+          <w:sz w:val="24"/>
+          <w:szCs w:val="24"/>
+        </w:rPr>
+        <w:t xml:space="preserve"> the load Image File 2 button (#10) and navigate to the tiff file containing the images that correspond to the AOIs and traces displayed in the bottom plot window.   To view gallery images, select the Click </w:t>
+      </w:r>
+      <w:proofErr w:type="gramStart"/>
+      <w:r>
+        <w:rPr>
+          <w:rFonts w:ascii="Times New Roman" w:hAnsi="Times New Roman"/>
+          <w:sz w:val="24"/>
+          <w:szCs w:val="24"/>
+        </w:rPr>
+        <w:t>button(</w:t>
+      </w:r>
+      <w:proofErr w:type="gramEnd"/>
+      <w:r>
+        <w:rPr>
+          <w:rFonts w:ascii="Times New Roman" w:hAnsi="Times New Roman"/>
+          <w:sz w:val="24"/>
+          <w:szCs w:val="24"/>
+        </w:rPr>
+        <w:t xml:space="preserve">#23) and left click on a point along the int. </w:t>
+      </w:r>
+      <w:proofErr w:type="spellStart"/>
+      <w:r>
+        <w:rPr>
+          <w:rFonts w:ascii="Times New Roman" w:hAnsi="Times New Roman"/>
+          <w:sz w:val="24"/>
+          <w:szCs w:val="24"/>
+        </w:rPr>
+        <w:t>aoi</w:t>
+      </w:r>
+      <w:proofErr w:type="spellEnd"/>
+      <w:r>
+        <w:rPr>
+          <w:rFonts w:ascii="Times New Roman" w:hAnsi="Times New Roman"/>
+          <w:sz w:val="24"/>
+          <w:szCs w:val="24"/>
+        </w:rPr>
+        <w:t xml:space="preserve"> trace in the bottom plot to view gallery images of  the spots that correspond to that part of the trace. The position of the vertical line defines the image at the center of the set of spot images.  The images appear as multiple rows of dual images (default is three rows of 13 images each).  In the dual image rows, the top image corresponds to the AOI and file displayed in the middle plot window, while the bottom image corresponds to the AOI and file displayed in the bottom plot window.  If using a calculated </w:t>
+      </w:r>
+      <w:proofErr w:type="spellStart"/>
+      <w:r>
+        <w:rPr>
+          <w:rFonts w:ascii="Times New Roman" w:hAnsi="Times New Roman"/>
+          <w:sz w:val="24"/>
+          <w:szCs w:val="24"/>
+        </w:rPr>
+        <w:t>driftlist</w:t>
+      </w:r>
+      <w:proofErr w:type="spellEnd"/>
+      <w:r>
+        <w:rPr>
+          <w:rFonts w:ascii="Times New Roman" w:hAnsi="Times New Roman"/>
+          <w:sz w:val="24"/>
+          <w:szCs w:val="24"/>
+        </w:rPr>
+        <w:t xml:space="preserve"> to correct for stage drift (#18 dropdown menu in the </w:t>
+      </w:r>
+      <w:proofErr w:type="spellStart"/>
+      <w:r>
+        <w:rPr>
+          <w:rFonts w:ascii="Times New Roman" w:hAnsi="Times New Roman"/>
+          <w:sz w:val="24"/>
+          <w:szCs w:val="24"/>
+        </w:rPr>
+        <w:t>imscroll</w:t>
+      </w:r>
+      <w:proofErr w:type="spellEnd"/>
+      <w:r>
+        <w:rPr>
+          <w:rFonts w:ascii="Times New Roman" w:hAnsi="Times New Roman"/>
+          <w:sz w:val="24"/>
+          <w:szCs w:val="24"/>
+        </w:rPr>
+        <w:t xml:space="preserve"> </w:t>
+      </w:r>
+      <w:proofErr w:type="spellStart"/>
+      <w:r>
+        <w:rPr>
+          <w:rFonts w:ascii="Times New Roman" w:hAnsi="Times New Roman"/>
+          <w:sz w:val="24"/>
+          <w:szCs w:val="24"/>
+        </w:rPr>
+        <w:t>gui</w:t>
+      </w:r>
+      <w:proofErr w:type="spellEnd"/>
+      <w:r>
+        <w:rPr>
+          <w:rFonts w:ascii="Times New Roman" w:hAnsi="Times New Roman"/>
+          <w:sz w:val="24"/>
+          <w:szCs w:val="24"/>
+        </w:rPr>
+        <w:t xml:space="preserve"> must then be </w:t>
       </w:r>
       <w:r>
         <w:rPr>
@@ -6162,7 +8562,81 @@
           <w:szCs w:val="24"/>
         </w:rPr>
         <w:lastRenderedPageBreak/>
-        <w:t xml:space="preserve">set to  ‘Moving AOI’) the gallery images will use that correction and present images for the AOIs that have been translated according to the driftlist.  When viewing gallery images, the variable jump button #6 in the imscroll gui should be set to 1 frame (otherwise, the successive gallery images displayed will progress by more than 1 frame). </w:t>
+        <w:t xml:space="preserve">set </w:t>
+      </w:r>
+      <w:proofErr w:type="gramStart"/>
+      <w:r>
+        <w:rPr>
+          <w:rFonts w:ascii="Times New Roman" w:hAnsi="Times New Roman"/>
+          <w:sz w:val="24"/>
+          <w:szCs w:val="24"/>
+        </w:rPr>
+        <w:t>to  ‘Moving</w:t>
+      </w:r>
+      <w:proofErr w:type="gramEnd"/>
+      <w:r>
+        <w:rPr>
+          <w:rFonts w:ascii="Times New Roman" w:hAnsi="Times New Roman"/>
+          <w:sz w:val="24"/>
+          <w:szCs w:val="24"/>
+        </w:rPr>
+        <w:t xml:space="preserve"> AOI’) the gallery images will use that correction and present images for the AOIs that have been translated according to the </w:t>
+      </w:r>
+      <w:proofErr w:type="spellStart"/>
+      <w:r>
+        <w:rPr>
+          <w:rFonts w:ascii="Times New Roman" w:hAnsi="Times New Roman"/>
+          <w:sz w:val="24"/>
+          <w:szCs w:val="24"/>
+        </w:rPr>
+        <w:t>driftlist</w:t>
+      </w:r>
+      <w:proofErr w:type="spellEnd"/>
+      <w:r>
+        <w:rPr>
+          <w:rFonts w:ascii="Times New Roman" w:hAnsi="Times New Roman"/>
+          <w:sz w:val="24"/>
+          <w:szCs w:val="24"/>
+        </w:rPr>
+        <w:t xml:space="preserve">.  When viewing gallery images, the variable jump button #6 in the </w:t>
+      </w:r>
+      <w:proofErr w:type="spellStart"/>
+      <w:r>
+        <w:rPr>
+          <w:rFonts w:ascii="Times New Roman" w:hAnsi="Times New Roman"/>
+          <w:sz w:val="24"/>
+          <w:szCs w:val="24"/>
+        </w:rPr>
+        <w:t>imscroll</w:t>
+      </w:r>
+      <w:proofErr w:type="spellEnd"/>
+      <w:r>
+        <w:rPr>
+          <w:rFonts w:ascii="Times New Roman" w:hAnsi="Times New Roman"/>
+          <w:sz w:val="24"/>
+          <w:szCs w:val="24"/>
+        </w:rPr>
+        <w:t xml:space="preserve"> </w:t>
+      </w:r>
+      <w:proofErr w:type="spellStart"/>
+      <w:proofErr w:type="gramStart"/>
+      <w:r>
+        <w:rPr>
+          <w:rFonts w:ascii="Times New Roman" w:hAnsi="Times New Roman"/>
+          <w:sz w:val="24"/>
+          <w:szCs w:val="24"/>
+        </w:rPr>
+        <w:t>gui</w:t>
+      </w:r>
+      <w:proofErr w:type="spellEnd"/>
+      <w:proofErr w:type="gramEnd"/>
+      <w:r>
+        <w:rPr>
+          <w:rFonts w:ascii="Times New Roman" w:hAnsi="Times New Roman"/>
+          <w:sz w:val="24"/>
+          <w:szCs w:val="24"/>
+        </w:rPr>
+        <w:t xml:space="preserve"> should be set to 1 frame (otherwise, the successive gallery images displayed will progress by more than 1 frame). </w:t>
       </w:r>
     </w:p>
     <w:p>
@@ -6196,7 +8670,63 @@
           <w:sz w:val="24"/>
           <w:szCs w:val="24"/>
         </w:rPr>
-        <w:t>The text region #5 contains parameters that determine how the gallery images are presented.  The values in text region #5 correspond to [(frame begin)  (frame end)   (#images displayed horizontally) (# of image rows displayed vertically)].  The (frame begin) and (frame end) entries show the frame range following a user click on a trace, and they may also be manually set and then displayed by clicking on the #3 ‘Display AOIs’ button.  The (#images displayed horizontally) and (# of image rows displayed vertically) entries may be user set to alter the arrangement and number of the gallery images.  The size of each gallery image is set by the text region #26 in the imscroll gui.  For example, if that text region contains the number 5 each gallery image will display 2*5+1 on a side, or 11 x 11 pixels.</w:t>
+        <w:t>The text region #5 contains parameters that determine how the gallery images are presented.  The values in text region #5 correspond to [(frame begin</w:t>
+      </w:r>
+      <w:proofErr w:type="gramStart"/>
+      <w:r>
+        <w:rPr>
+          <w:rFonts w:ascii="Times New Roman" w:hAnsi="Times New Roman"/>
+          <w:sz w:val="24"/>
+          <w:szCs w:val="24"/>
+        </w:rPr>
+        <w:t>)  (</w:t>
+      </w:r>
+      <w:proofErr w:type="gramEnd"/>
+      <w:r>
+        <w:rPr>
+          <w:rFonts w:ascii="Times New Roman" w:hAnsi="Times New Roman"/>
+          <w:sz w:val="24"/>
+          <w:szCs w:val="24"/>
+        </w:rPr>
+        <w:t xml:space="preserve">frame end)   (#images displayed horizontally) (# of image rows displayed vertically)].  The (frame begin) and (frame end) entries show the frame range following a user click on a trace, and they may also be manually set and then displayed by clicking on the #3 ‘Display AOIs’ button.  The (#images displayed horizontally) and (# of image rows displayed vertically) entries may be user set to alter the arrangement and number of the gallery images.  The size of each gallery image is set by the text region #26 in the </w:t>
+      </w:r>
+      <w:proofErr w:type="spellStart"/>
+      <w:r>
+        <w:rPr>
+          <w:rFonts w:ascii="Times New Roman" w:hAnsi="Times New Roman"/>
+          <w:sz w:val="24"/>
+          <w:szCs w:val="24"/>
+        </w:rPr>
+        <w:t>imscroll</w:t>
+      </w:r>
+      <w:proofErr w:type="spellEnd"/>
+      <w:r>
+        <w:rPr>
+          <w:rFonts w:ascii="Times New Roman" w:hAnsi="Times New Roman"/>
+          <w:sz w:val="24"/>
+          <w:szCs w:val="24"/>
+        </w:rPr>
+        <w:t xml:space="preserve"> </w:t>
+      </w:r>
+      <w:proofErr w:type="spellStart"/>
+      <w:proofErr w:type="gramStart"/>
+      <w:r>
+        <w:rPr>
+          <w:rFonts w:ascii="Times New Roman" w:hAnsi="Times New Roman"/>
+          <w:sz w:val="24"/>
+          <w:szCs w:val="24"/>
+        </w:rPr>
+        <w:t>gui</w:t>
+      </w:r>
+      <w:proofErr w:type="spellEnd"/>
+      <w:proofErr w:type="gramEnd"/>
+      <w:r>
+        <w:rPr>
+          <w:rFonts w:ascii="Times New Roman" w:hAnsi="Times New Roman"/>
+          <w:sz w:val="24"/>
+          <w:szCs w:val="24"/>
+        </w:rPr>
+        <w:t>.  For example, if that text region contains the number 5 each gallery image will display 2*5+1 on a side, or 11 x 11 pixels.</w:t>
       </w:r>
     </w:p>
     <w:p>
@@ -6229,7 +8759,45 @@
           <w:sz w:val="24"/>
           <w:szCs w:val="24"/>
         </w:rPr>
-        <w:t>The size of each gallery image is set by the text region #26 in the imscroll gui.  For example, if that text region contains the number 5 each gallery image will display 2*5+1 on a side, or 11 x 11 pixels.</w:t>
+        <w:t xml:space="preserve">The size of each gallery image is set by the text region #26 in the </w:t>
+      </w:r>
+      <w:proofErr w:type="spellStart"/>
+      <w:r>
+        <w:rPr>
+          <w:rFonts w:ascii="Times New Roman" w:hAnsi="Times New Roman"/>
+          <w:sz w:val="24"/>
+          <w:szCs w:val="24"/>
+        </w:rPr>
+        <w:t>imscroll</w:t>
+      </w:r>
+      <w:proofErr w:type="spellEnd"/>
+      <w:r>
+        <w:rPr>
+          <w:rFonts w:ascii="Times New Roman" w:hAnsi="Times New Roman"/>
+          <w:sz w:val="24"/>
+          <w:szCs w:val="24"/>
+        </w:rPr>
+        <w:t xml:space="preserve"> </w:t>
+      </w:r>
+      <w:proofErr w:type="spellStart"/>
+      <w:proofErr w:type="gramStart"/>
+      <w:r>
+        <w:rPr>
+          <w:rFonts w:ascii="Times New Roman" w:hAnsi="Times New Roman"/>
+          <w:sz w:val="24"/>
+          <w:szCs w:val="24"/>
+        </w:rPr>
+        <w:t>gui</w:t>
+      </w:r>
+      <w:proofErr w:type="spellEnd"/>
+      <w:proofErr w:type="gramEnd"/>
+      <w:r>
+        <w:rPr>
+          <w:rFonts w:ascii="Times New Roman" w:hAnsi="Times New Roman"/>
+          <w:sz w:val="24"/>
+          <w:szCs w:val="24"/>
+        </w:rPr>
+        <w:t>.  For example, if that text region contains the number 5 each gallery image will display 2*5+1 on a side, or 11 x 11 pixels.</w:t>
       </w:r>
     </w:p>
     <w:p>
@@ -6262,7 +8830,25 @@
           <w:sz w:val="24"/>
           <w:szCs w:val="24"/>
         </w:rPr>
-        <w:t xml:space="preserve">The display window #51 may be used to view a magnifiable region around one AOI from the bottom trace (#47 set to 2) or the middle trace (#47 set to 1).  Controls #45 allow increment/decrement of the displayed frame, and #49 controls the magnification scale.  </w:t>
+        <w:t xml:space="preserve">The display window #51 may be used to view a </w:t>
+      </w:r>
+      <w:proofErr w:type="spellStart"/>
+      <w:r>
+        <w:rPr>
+          <w:rFonts w:ascii="Times New Roman" w:hAnsi="Times New Roman"/>
+          <w:sz w:val="24"/>
+          <w:szCs w:val="24"/>
+        </w:rPr>
+        <w:t>magnifiable</w:t>
+      </w:r>
+      <w:proofErr w:type="spellEnd"/>
+      <w:r>
+        <w:rPr>
+          <w:rFonts w:ascii="Times New Roman" w:hAnsi="Times New Roman"/>
+          <w:sz w:val="24"/>
+          <w:szCs w:val="24"/>
+        </w:rPr>
+        <w:t xml:space="preserve"> region around one AOI from the bottom trace (#47 set to 2) or the middle trace (#47 set to 1).  Controls #45 allow increment/decrement of the displayed frame, and #49 controls the magnification scale.  </w:t>
       </w:r>
     </w:p>
     <w:p>
@@ -6405,8 +8991,9 @@
           <w:szCs w:val="24"/>
           <w:shd w:val="clear" w:color="auto" w:fill="FFFFFF"/>
         </w:rPr>
-        <w:t>. 2015 Sep 15;86:27-36</w:t>
-      </w:r>
+        <w:t>. 2015 Sep 15</w:t>
+      </w:r>
+      <w:proofErr w:type="gramStart"/>
       <w:r>
         <w:rPr>
           <w:rFonts w:ascii="Times New Roman" w:hAnsi="Times New Roman"/>
@@ -6415,8 +9002,30 @@
           <w:szCs w:val="24"/>
           <w:shd w:val="clear" w:color="auto" w:fill="FFFFFF"/>
         </w:rPr>
+        <w:t>;86:27</w:t>
+      </w:r>
+      <w:proofErr w:type="gramEnd"/>
+      <w:r>
+        <w:rPr>
+          <w:rFonts w:ascii="Times New Roman" w:hAnsi="Times New Roman"/>
+          <w:color w:val="000000"/>
+          <w:sz w:val="24"/>
+          <w:szCs w:val="24"/>
+          <w:shd w:val="clear" w:color="auto" w:fill="FFFFFF"/>
+        </w:rPr>
+        <w:t>-36</w:t>
+      </w:r>
+      <w:r>
+        <w:rPr>
+          <w:rFonts w:ascii="Times New Roman" w:hAnsi="Times New Roman"/>
+          <w:color w:val="000000"/>
+          <w:sz w:val="24"/>
+          <w:szCs w:val="24"/>
+          <w:shd w:val="clear" w:color="auto" w:fill="FFFFFF"/>
+        </w:rPr>
         <w:t xml:space="preserve"> (</w:t>
       </w:r>
+      <w:proofErr w:type="spellStart"/>
       <w:r>
         <w:rPr>
           <w:rFonts w:ascii="Times New Roman" w:hAnsi="Times New Roman"/>
@@ -6425,7 +9034,18 @@
           <w:szCs w:val="24"/>
           <w:shd w:val="clear" w:color="auto" w:fill="FFFFFF"/>
         </w:rPr>
-        <w:t>doi: 10.1016/j.ymeth.2015.05.026</w:t>
+        <w:t>doi</w:t>
+      </w:r>
+      <w:proofErr w:type="spellEnd"/>
+      <w:r>
+        <w:rPr>
+          <w:rFonts w:ascii="Times New Roman" w:hAnsi="Times New Roman"/>
+          <w:color w:val="000000"/>
+          <w:sz w:val="24"/>
+          <w:szCs w:val="24"/>
+          <w:shd w:val="clear" w:color="auto" w:fill="FFFFFF"/>
+        </w:rPr>
+        <w:t>: 10.1016/j.ymeth.2015.05.026</w:t>
       </w:r>
       <w:r>
         <w:rPr>
@@ -6471,7 +9091,7 @@
           <v:shape id="_x0000_i1025" type="#_x0000_t75" style="width:137.85pt;height:18.75pt" o:ole="">
             <v:imagedata r:id="rId9" o:title=""/>
           </v:shape>
-          <o:OLEObject Type="Embed" ProgID="Equation.DSMT4" ShapeID="_x0000_i1025" DrawAspect="Content" ObjectID="_1528486550" r:id="rId10"/>
+          <o:OLEObject Type="Embed" ProgID="Equation.DSMT4" ShapeID="_x0000_i1025" DrawAspect="Content" ObjectID="_1528487738" r:id="rId10"/>
         </w:object>
       </w:r>
       <w:r>
@@ -6554,8 +9174,18 @@
           <w:sz w:val="24"/>
           <w:szCs w:val="24"/>
         </w:rPr>
-        <w:t>.  Once the list of calibration spots are recorded the user can map between sites in channel 1 and the corresponding site in channel 2 (e.g. use the sites of DNA designated by fluorescent spots in channel 1 to monitor landings of a protein labelled by a dye that emits at a different color).</w:t>
-      </w:r>
+        <w:t>.  Once the list of calibration spots are recorded the user can map between sites in channel 1 and the corresponding site in channel 2 (e.g. use the sites of DNA designated by fluorescent spots in channel 1 to monitor landings of a protein labelled by a dye that emits at a different color)</w:t>
+      </w:r>
+      <w:proofErr w:type="gramStart"/>
+      <w:r>
+        <w:rPr>
+          <w:rFonts w:ascii="Times New Roman" w:hAnsi="Times New Roman"/>
+          <w:sz w:val="24"/>
+          <w:szCs w:val="24"/>
+        </w:rPr>
+        <w:t>.</w:t>
+      </w:r>
+      <w:proofErr w:type="gramEnd"/>
     </w:p>
     <w:p>
       <w:pPr>
@@ -6605,12 +9235,25 @@
         <w:ind w:firstLine="720"/>
       </w:pPr>
       <w:r>
-        <w:t xml:space="preserve">To map a list of AOIs (areas of interest) from Field 1 to Field 2 (e.g. two images of the same sample region--perhaps with a dual image setup as in Biophys J 91:1023 (2006) - - recorded with different color excitation, or two images of the same sample region before and after a lane flush that results in a slight displacement) we require use of a calibration mapping file.   We typically construct this mapping file by preparing a slide sample in which we have surface-anchored oligonucleotides that are each labeled with multiple dyes of different color.  We will build up a mapping file by </w:t>
-      </w:r>
-    </w:p>
-    <w:p>
-      <w:r>
-        <w:t>picking co-localized spot pairs in Field1 and Field2 (e.g. images recorded for different color dyes) in several sample regions and repetitively adding them to a growing list of paired spots for a progressively better mapping file.</w:t>
+        <w:t xml:space="preserve">To map a list of AOIs (areas of interest) from Field 1 to Field 2 (e.g. two images of the same sample region--perhaps with a dual image setup as in </w:t>
+      </w:r>
+      <w:proofErr w:type="spellStart"/>
+      <w:r>
+        <w:t>Biophys</w:t>
+      </w:r>
+      <w:proofErr w:type="spellEnd"/>
+      <w:r>
+        <w:t xml:space="preserve"> J 91:1023 (2006) - - recorded with different color excitation, or two images of the same sample region before and after a lane flush that results in a slight displacement) we require use of a calibration mapping file.   We typically construct this mapping file by preparing a slide sample in which we have surface-anchored oligonucleotides that are each labeled with multiple dyes of different color.  We will build up a mapping file by </w:t>
+      </w:r>
+    </w:p>
+    <w:p>
+      <w:proofErr w:type="gramStart"/>
+      <w:r>
+        <w:t>picking</w:t>
+      </w:r>
+      <w:proofErr w:type="gramEnd"/>
+      <w:r>
+        <w:t xml:space="preserve"> co-localized spot pairs in Field1 and Field2 (e.g. images recorded for different color dyes) in several sample regions and repetitively adding them to a growing list of paired spots for a progressively better mapping file.</w:t>
       </w:r>
     </w:p>
     <w:p>
@@ -6618,7 +9261,55 @@
         <w:ind w:firstLine="720"/>
       </w:pPr>
       <w:r>
-        <w:t>Initially, we have no mapping file and we need to just translate and align the spots from one small region of the field  to the other by using the ‘move’ feature in imscroll (Button #47 in imscroll gui).  Alternatively, the user could use  an old mapping file at the outset, or just build a crude map by manually choosing a few individual spots in a FOV using the mapping sub-gui (opened by clicking button #27 in imscroll gui).</w:t>
+        <w:t xml:space="preserve">Initially, we have no mapping file and we need to just translate and align the spots from one small region of the field  to the other by using the ‘move’ feature in </w:t>
+      </w:r>
+      <w:proofErr w:type="spellStart"/>
+      <w:r>
+        <w:t>imscroll</w:t>
+      </w:r>
+      <w:proofErr w:type="spellEnd"/>
+      <w:r>
+        <w:t xml:space="preserve"> (Button #47 in </w:t>
+      </w:r>
+      <w:proofErr w:type="spellStart"/>
+      <w:r>
+        <w:t>imscroll</w:t>
+      </w:r>
+      <w:proofErr w:type="spellEnd"/>
+      <w:r>
+        <w:t xml:space="preserve"> </w:t>
+      </w:r>
+      <w:proofErr w:type="spellStart"/>
+      <w:r>
+        <w:t>gui</w:t>
+      </w:r>
+      <w:proofErr w:type="spellEnd"/>
+      <w:r>
+        <w:t>).  Alternatively, the user could use  an old mapping file at the outset, or just build a crude map by manually choosing a few individual spots in a FOV using the mapping sub-</w:t>
+      </w:r>
+      <w:proofErr w:type="spellStart"/>
+      <w:r>
+        <w:t>gui</w:t>
+      </w:r>
+      <w:proofErr w:type="spellEnd"/>
+      <w:r>
+        <w:t xml:space="preserve"> (opened by clicking button #27 in </w:t>
+      </w:r>
+      <w:proofErr w:type="spellStart"/>
+      <w:r>
+        <w:t>imscroll</w:t>
+      </w:r>
+      <w:proofErr w:type="spellEnd"/>
+      <w:r>
+        <w:t xml:space="preserve"> </w:t>
+      </w:r>
+      <w:proofErr w:type="spellStart"/>
+      <w:r>
+        <w:t>gui</w:t>
+      </w:r>
+      <w:proofErr w:type="spellEnd"/>
+      <w:r>
+        <w:t>).</w:t>
       </w:r>
     </w:p>
     <w:p/>
@@ -6699,15 +9390,28 @@
         <w:ind w:left="5040"/>
       </w:pPr>
       <w:r>
-        <w:t xml:space="preserve">% AOIs (areas of  interest) are then </w:t>
+        <w:t xml:space="preserve">% AOIs (areas </w:t>
+      </w:r>
+      <w:proofErr w:type="gramStart"/>
+      <w:r>
+        <w:t>of  interest</w:t>
+      </w:r>
+      <w:proofErr w:type="gramEnd"/>
+      <w:r>
+        <w:t xml:space="preserve">) are then </w:t>
       </w:r>
     </w:p>
     <w:p>
       <w:pPr>
         <w:ind w:left="5040"/>
       </w:pPr>
-      <w:r>
-        <w:t xml:space="preserve">%  marked by a box surrounding </w:t>
+      <w:proofErr w:type="gramStart"/>
+      <w:r>
+        <w:t>%  marked</w:t>
+      </w:r>
+      <w:proofErr w:type="gramEnd"/>
+      <w:r>
+        <w:t xml:space="preserve"> by a box surrounding </w:t>
       </w:r>
     </w:p>
     <w:p>
@@ -6767,7 +9471,21 @@
         <w:rPr>
           <w:b/>
         </w:rPr>
-        <w:t>-gaussian refine positions (centering spots)</w:t>
+        <w:t>-</w:t>
+      </w:r>
+      <w:proofErr w:type="spellStart"/>
+      <w:r>
+        <w:rPr>
+          <w:b/>
+        </w:rPr>
+        <w:t>gaussian</w:t>
+      </w:r>
+      <w:proofErr w:type="spellEnd"/>
+      <w:r>
+        <w:rPr>
+          <w:b/>
+        </w:rPr>
+        <w:t xml:space="preserve"> refine positions (centering spots)</w:t>
       </w:r>
     </w:p>
     <w:p>
@@ -6839,8 +9557,13 @@
         <w:ind w:left="3600" w:firstLine="720"/>
       </w:pPr>
       <w:r>
-        <w:t>% close, dirt etc</w:t>
-      </w:r>
+        <w:t xml:space="preserve">% close, dirt </w:t>
+      </w:r>
+      <w:proofErr w:type="spellStart"/>
+      <w:r>
+        <w:t>etc</w:t>
+      </w:r>
+      <w:proofErr w:type="spellEnd"/>
     </w:p>
     <w:p>
       <w:r>
@@ -6956,8 +9679,13 @@
       </w:r>
       <w:r>
         <w:tab/>
-        <w:t>% use manual translation, crude mapping etc</w:t>
-      </w:r>
+        <w:t xml:space="preserve">% use manual translation, crude mapping </w:t>
+      </w:r>
+      <w:proofErr w:type="spellStart"/>
+      <w:r>
+        <w:t>etc</w:t>
+      </w:r>
+      <w:proofErr w:type="spellEnd"/>
     </w:p>
     <w:p>
       <w:r>
@@ -7136,8 +9864,13 @@
         <w:ind w:left="3600"/>
       </w:pPr>
       <w:r>
-        <w:t>% parameters in imscroll</w:t>
-      </w:r>
+        <w:t xml:space="preserve">% parameters in </w:t>
+      </w:r>
+      <w:proofErr w:type="spellStart"/>
+      <w:r>
+        <w:t>imscroll</w:t>
+      </w:r>
+      <w:proofErr w:type="spellEnd"/>
     </w:p>
     <w:p>
       <w:r>
@@ -7147,13 +9880,29 @@
         <w:sym w:font="Wingdings" w:char="F0E0"/>
       </w:r>
       <w:r>
-        <w:t xml:space="preserve"> We now have a paired set of calibration mapping spots in both Field1 and Field2.  A map may be saved and simultaneously loaded into imscroll for ongoing use and refinement.  To do this set the dropdown menu #20 to ‘Make Map’ and click on button #21.  </w:t>
+        <w:t xml:space="preserve"> We now have a paired set of calibration mapping spots in both Field1 and Field2.  A map may be saved and simultaneously loaded into </w:t>
+      </w:r>
+      <w:proofErr w:type="spellStart"/>
+      <w:r>
+        <w:t>imscroll</w:t>
+      </w:r>
+      <w:proofErr w:type="spellEnd"/>
+      <w:r>
+        <w:t xml:space="preserve"> for ongoing use and refinement.  To do this set the dropdown menu #20 to ‘Make Map’ and click on button #21.  </w:t>
       </w:r>
     </w:p>
     <w:p>
       <w:r>
         <w:tab/>
-        <w:t xml:space="preserve">The user will now see three figures appear.  Figure 23 plots the (x y) location of all the AOIs in your map.  Figures 22 and 23 are created to help identify mapping calibration AOIs that have been erroneously chosen (mis-pairing spots in Field1 and Field2).  </w:t>
+        <w:t>The user will now see three figures appear.  Figure 23 plots the (x y) location of all the AOIs in your map.  Figures 22 and 23 are created to help identify mapping calibration AOIs that have been erroneously chosen (</w:t>
+      </w:r>
+      <w:proofErr w:type="spellStart"/>
+      <w:r>
+        <w:t>mis</w:t>
+      </w:r>
+      <w:proofErr w:type="spellEnd"/>
+      <w:r>
+        <w:t xml:space="preserve">-pairing spots in Field1 and Field2).  </w:t>
       </w:r>
     </w:p>
     <w:p>
@@ -7203,7 +9952,28 @@
     <w:p>
       <w:r>
         <w:tab/>
-        <w:t xml:space="preserve">A list of the remaining paired spots is in the mapping file that has been automatically stored as ‘c:\matlab\data\mapping\fitparms.dat’  (i.e.  the fitparms.dat file has been stored within the mapping directory </w:t>
+        <w:t>A list of the remaining paired spots is in the mapping file that has been automatically stored as ‘c</w:t>
+      </w:r>
+      <w:proofErr w:type="gramStart"/>
+      <w:r>
+        <w:t>:\</w:t>
+      </w:r>
+      <w:proofErr w:type="spellStart"/>
+      <w:proofErr w:type="gramEnd"/>
+      <w:r>
+        <w:t>matlab</w:t>
+      </w:r>
+      <w:proofErr w:type="spellEnd"/>
+      <w:r>
+        <w:t xml:space="preserve">\data\mapping\fitparms.dat’  (i.e.  </w:t>
+      </w:r>
+      <w:proofErr w:type="gramStart"/>
+      <w:r>
+        <w:t>the</w:t>
+      </w:r>
+      <w:proofErr w:type="gramEnd"/>
+      <w:r>
+        <w:t xml:space="preserve"> fitparms.dat file has been stored within the mapping directory </w:t>
       </w:r>
       <w:r>
         <w:lastRenderedPageBreak/>
@@ -7260,7 +10030,21 @@
         <w:rPr>
           <w:b/>
         </w:rPr>
-        <w:t xml:space="preserve">-change frame within imscroll </w:t>
+        <w:t xml:space="preserve">-change frame within </w:t>
+      </w:r>
+      <w:proofErr w:type="spellStart"/>
+      <w:r>
+        <w:rPr>
+          <w:b/>
+        </w:rPr>
+        <w:t>imscroll</w:t>
+      </w:r>
+      <w:proofErr w:type="spellEnd"/>
+      <w:r>
+        <w:rPr>
+          <w:b/>
+        </w:rPr>
+        <w:t xml:space="preserve"> </w:t>
       </w:r>
       <w:r>
         <w:rPr>
@@ -7383,12 +10167,14 @@
         <w:tab/>
         <w:t xml:space="preserve">% operations under </w:t>
       </w:r>
+      <w:proofErr w:type="gramStart"/>
       <w:r>
         <w:rPr>
           <w:b/>
         </w:rPr>
         <w:t>I</w:t>
       </w:r>
+      <w:proofErr w:type="gramEnd"/>
       <w:r>
         <w:t xml:space="preserve"> above have made a crude map </w:t>
       </w:r>
@@ -7409,7 +10195,15 @@
         <w:sym w:font="Wingdings" w:char="F0E0"/>
       </w:r>
       <w:r>
-        <w:t>Be certain that the ProxMap button #12 is toggled to the ‘on’ position (see section on ‘Performing Mappings’).  Set dropdown menu #55 to ‘</w:t>
+        <w:t xml:space="preserve">Be certain that the </w:t>
+      </w:r>
+      <w:proofErr w:type="spellStart"/>
+      <w:r>
+        <w:t>ProxMap</w:t>
+      </w:r>
+      <w:proofErr w:type="spellEnd"/>
+      <w:r>
+        <w:t xml:space="preserve"> button #12 is toggled to the ‘on’ position (see section on ‘Performing Mappings’).  Set dropdown menu #55 to ‘</w:t>
       </w:r>
       <w:r>
         <w:t>Map AOIs (out: x2y2)</w:t>
@@ -7516,7 +10310,15 @@
         <w:sym w:font="Wingdings" w:char="F0E0"/>
       </w:r>
       <w:r>
-        <w:t>The AOIs remaining in Field2 are now centered on Field2 fluorescent spots, they have corresponding partner spots in Field1 and do not have any encroaching neighbors in either Field2 or Field1.  In this step we add these new AOIs in Field2 to the list of existing Field2 AOIs.  To do this set dropdown menu #20 to  ‘Add to Field2’ and click on button #21.</w:t>
+        <w:t xml:space="preserve">The AOIs remaining in Field2 are now centered on Field2 fluorescent spots, they have corresponding partner spots in Field1 and do not have any encroaching neighbors in either Field2 or Field1.  In this step we add these new AOIs in Field2 to the list of existing Field2 AOIs.  To do this set dropdown menu #20 </w:t>
+      </w:r>
+      <w:proofErr w:type="gramStart"/>
+      <w:r>
+        <w:t>to  ‘Add</w:t>
+      </w:r>
+      <w:proofErr w:type="gramEnd"/>
+      <w:r>
+        <w:t xml:space="preserve"> to Field2’ and click on button #21.</w:t>
       </w:r>
     </w:p>
     <w:p>
@@ -7543,7 +10345,21 @@
         <w:rPr>
           <w:b/>
         </w:rPr>
-        <w:t>-Restore preAddition AOIs</w:t>
+        <w:t xml:space="preserve">-Restore </w:t>
+      </w:r>
+      <w:proofErr w:type="spellStart"/>
+      <w:r>
+        <w:rPr>
+          <w:b/>
+        </w:rPr>
+        <w:t>preAddition</w:t>
+      </w:r>
+      <w:proofErr w:type="spellEnd"/>
+      <w:r>
+        <w:rPr>
+          <w:b/>
+        </w:rPr>
+        <w:t xml:space="preserve"> AOIs</w:t>
       </w:r>
       <w:r>
         <w:tab/>
@@ -7566,7 +10382,15 @@
         <w:ind w:left="2880" w:firstLine="720"/>
       </w:pPr>
       <w:r>
-        <w:t>% the‘Add to Field 1’ command immediately above</w:t>
+        <w:t xml:space="preserve">% </w:t>
+      </w:r>
+      <w:proofErr w:type="spellStart"/>
+      <w:r>
+        <w:t>the‘Add</w:t>
+      </w:r>
+      <w:proofErr w:type="spellEnd"/>
+      <w:r>
+        <w:t xml:space="preserve"> to Field 1’ command immediately above</w:t>
       </w:r>
     </w:p>
     <w:p>
@@ -7580,8 +10404,13 @@
         <w:t xml:space="preserve"> Set dropdown menu #20 to ‘</w:t>
       </w:r>
       <w:r>
-        <w:t>Restore preAddition</w:t>
-      </w:r>
+        <w:t xml:space="preserve">Restore </w:t>
+      </w:r>
+      <w:proofErr w:type="spellStart"/>
+      <w:r>
+        <w:t>preAddition</w:t>
+      </w:r>
+      <w:proofErr w:type="spellEnd"/>
       <w:r>
         <w:t xml:space="preserve">’ and click on button #21.  All the prior Field2 AOIs will disappear from the image in #1, leaving only the new set of AOIs that were just added to the list. </w:t>
       </w:r>
@@ -7615,7 +10444,23 @@
         <w:sym w:font="Wingdings" w:char="F0E0"/>
       </w:r>
       <w:r>
-        <w:t>Be certain that the ProxMap button #12 is toggled to the ‘on’ position (see section on ‘Performing Mappings’).  Set dropdown menu #55 to ‘inv map AOIs (out: x1y1</w:t>
+        <w:t xml:space="preserve">Be certain that the </w:t>
+      </w:r>
+      <w:proofErr w:type="spellStart"/>
+      <w:r>
+        <w:t>ProxMap</w:t>
+      </w:r>
+      <w:proofErr w:type="spellEnd"/>
+      <w:r>
+        <w:t xml:space="preserve"> button #12 is toggled to the ‘on’ position (see section on ‘Performing Mappings’).  Set dropdown menu #55 to ‘</w:t>
+      </w:r>
+      <w:proofErr w:type="spellStart"/>
+      <w:r>
+        <w:t>inv</w:t>
+      </w:r>
+      <w:proofErr w:type="spellEnd"/>
+      <w:r>
+        <w:t xml:space="preserve"> map AOIs (out: x1y1</w:t>
       </w:r>
       <w:r>
         <w:t>)</w:t>
@@ -7722,7 +10567,15 @@
         <w:ind w:left="2880" w:firstLine="720"/>
       </w:pPr>
       <w:r>
-        <w:t xml:space="preserve">% The number of Field 2 AOIs now matches the </w:t>
+        <w:t xml:space="preserve">% </w:t>
+      </w:r>
+      <w:proofErr w:type="gramStart"/>
+      <w:r>
+        <w:t>The</w:t>
+      </w:r>
+      <w:proofErr w:type="gramEnd"/>
+      <w:r>
+        <w:t xml:space="preserve"> number of Field 2 AOIs now matches the </w:t>
       </w:r>
     </w:p>
     <w:p>
@@ -7743,8 +10596,13 @@
       <w:r>
         <w:t xml:space="preserve"> </w:t>
       </w:r>
-      <w:r>
-        <w:t>this set dropdown menu #20 to  ‘Add to Field1’ and click on button #21.</w:t>
+      <w:proofErr w:type="gramStart"/>
+      <w:r>
+        <w:t>this</w:t>
+      </w:r>
+      <w:proofErr w:type="gramEnd"/>
+      <w:r>
+        <w:t xml:space="preserve"> set dropdown menu #20 to  ‘Add to Field1’ and click on button #21.</w:t>
       </w:r>
     </w:p>
     <w:p>
@@ -7788,8 +10646,13 @@
         <w:ind w:left="3600"/>
       </w:pPr>
       <w:r>
-        <w:t>% parameters in imscroll</w:t>
-      </w:r>
+        <w:t xml:space="preserve">% parameters in </w:t>
+      </w:r>
+      <w:proofErr w:type="spellStart"/>
+      <w:r>
+        <w:t>imscroll</w:t>
+      </w:r>
+      <w:proofErr w:type="spellEnd"/>
     </w:p>
     <w:p>
       <w:r>
@@ -7873,7 +10736,20 @@
         <w:t xml:space="preserve">rename the </w:t>
       </w:r>
       <w:r>
-        <w:t>‘c:\matlab\data\mapping\fitparms.dat’ file after each round of adding mapping pairs to insure that the list remains intact.</w:t>
+        <w:t>‘c</w:t>
+      </w:r>
+      <w:proofErr w:type="gramStart"/>
+      <w:r>
+        <w:t>:\</w:t>
+      </w:r>
+      <w:proofErr w:type="spellStart"/>
+      <w:proofErr w:type="gramEnd"/>
+      <w:r>
+        <w:t>matlab</w:t>
+      </w:r>
+      <w:proofErr w:type="spellEnd"/>
+      <w:r>
+        <w:t>\data\mapping\fitparms.dat’ file after each round of adding mapping pairs to insure that the list remains intact.</w:t>
       </w:r>
     </w:p>
     <w:p>
@@ -7881,7 +10757,25 @@
         <w:ind w:firstLine="720"/>
       </w:pPr>
       <w:r>
-        <w:t>For loading previously-created mapping files into the imscroll gui see ‘Loading a mapping file’ below.</w:t>
+        <w:t xml:space="preserve">For loading previously-created mapping files into the </w:t>
+      </w:r>
+      <w:proofErr w:type="spellStart"/>
+      <w:r>
+        <w:t>imscroll</w:t>
+      </w:r>
+      <w:proofErr w:type="spellEnd"/>
+      <w:r>
+        <w:t xml:space="preserve"> </w:t>
+      </w:r>
+      <w:proofErr w:type="spellStart"/>
+      <w:proofErr w:type="gramStart"/>
+      <w:r>
+        <w:t>gui</w:t>
+      </w:r>
+      <w:proofErr w:type="spellEnd"/>
+      <w:proofErr w:type="gramEnd"/>
+      <w:r>
+        <w:t xml:space="preserve"> see ‘Loading a mapping file’ below.</w:t>
       </w:r>
     </w:p>
     <w:p>
@@ -7926,7 +10820,61 @@
           <w:sz w:val="24"/>
           <w:szCs w:val="24"/>
         </w:rPr>
-        <w:t xml:space="preserve">Maps are loaded in imscroll by choosing dropdown menu #55 to be ‘Load Fitparms’, placing the name of the mapping file into the text region # 53 (that mapping file must be in the mapping directory designated by your filelocations.dat file, as described above) and then clicking on the GoButton #54.  </w:t>
+        <w:t xml:space="preserve">Maps are loaded in </w:t>
+      </w:r>
+      <w:proofErr w:type="spellStart"/>
+      <w:r>
+        <w:rPr>
+          <w:rFonts w:ascii="Times New Roman" w:hAnsi="Times New Roman"/>
+          <w:sz w:val="24"/>
+          <w:szCs w:val="24"/>
+        </w:rPr>
+        <w:t>imscroll</w:t>
+      </w:r>
+      <w:proofErr w:type="spellEnd"/>
+      <w:r>
+        <w:rPr>
+          <w:rFonts w:ascii="Times New Roman" w:hAnsi="Times New Roman"/>
+          <w:sz w:val="24"/>
+          <w:szCs w:val="24"/>
+        </w:rPr>
+        <w:t xml:space="preserve"> by choosing dropdown menu #55 to be ‘Load </w:t>
+      </w:r>
+      <w:proofErr w:type="spellStart"/>
+      <w:r>
+        <w:rPr>
+          <w:rFonts w:ascii="Times New Roman" w:hAnsi="Times New Roman"/>
+          <w:sz w:val="24"/>
+          <w:szCs w:val="24"/>
+        </w:rPr>
+        <w:t>Fitparms</w:t>
+      </w:r>
+      <w:proofErr w:type="spellEnd"/>
+      <w:r>
+        <w:rPr>
+          <w:rFonts w:ascii="Times New Roman" w:hAnsi="Times New Roman"/>
+          <w:sz w:val="24"/>
+          <w:szCs w:val="24"/>
+        </w:rPr>
+        <w:t xml:space="preserve">’, placing the name of the mapping file into the text region # 53 (that mapping file must be in the mapping directory designated by your filelocations.dat file, as described above) and then clicking on the </w:t>
+      </w:r>
+      <w:proofErr w:type="spellStart"/>
+      <w:r>
+        <w:rPr>
+          <w:rFonts w:ascii="Times New Roman" w:hAnsi="Times New Roman"/>
+          <w:sz w:val="24"/>
+          <w:szCs w:val="24"/>
+        </w:rPr>
+        <w:t>GoButton</w:t>
+      </w:r>
+      <w:proofErr w:type="spellEnd"/>
+      <w:r>
+        <w:rPr>
+          <w:rFonts w:ascii="Times New Roman" w:hAnsi="Times New Roman"/>
+          <w:sz w:val="24"/>
+          <w:szCs w:val="24"/>
+        </w:rPr>
+        <w:t xml:space="preserve"> #54.  </w:t>
       </w:r>
       <w:r>
         <w:rPr>
@@ -7943,7 +10891,25 @@
           <w:sz w:val="24"/>
           <w:szCs w:val="24"/>
         </w:rPr>
-        <w:t xml:space="preserve">:  User should then click on the ‘ProxMap’ button #12, which toggles it into the on position, ensuring that proximity mapping is being used—see description of proximity mapping in </w:t>
+        <w:t>:  User should then click on the ‘</w:t>
+      </w:r>
+      <w:proofErr w:type="spellStart"/>
+      <w:r>
+        <w:rPr>
+          <w:rFonts w:ascii="Times New Roman" w:hAnsi="Times New Roman"/>
+          <w:sz w:val="24"/>
+          <w:szCs w:val="24"/>
+        </w:rPr>
+        <w:t>ProxMap</w:t>
+      </w:r>
+      <w:proofErr w:type="spellEnd"/>
+      <w:r>
+        <w:rPr>
+          <w:rFonts w:ascii="Times New Roman" w:hAnsi="Times New Roman"/>
+          <w:sz w:val="24"/>
+          <w:szCs w:val="24"/>
+        </w:rPr>
+        <w:t xml:space="preserve">’ button #12, which toggles it into the on position, ensuring that proximity mapping is being used—see description of proximity mapping in </w:t>
       </w:r>
       <w:r>
         <w:rPr>
@@ -7964,7 +10930,29 @@
           <w:szCs w:val="24"/>
           <w:shd w:val="clear" w:color="auto" w:fill="FFFFFF"/>
         </w:rPr>
-        <w:t>. 2015 Sep 15;86:27-36</w:t>
+        <w:t>. 2015 Sep 15</w:t>
+      </w:r>
+      <w:proofErr w:type="gramStart"/>
+      <w:r>
+        <w:rPr>
+          <w:rFonts w:ascii="Times New Roman" w:hAnsi="Times New Roman"/>
+          <w:color w:val="000000"/>
+          <w:sz w:val="24"/>
+          <w:szCs w:val="24"/>
+          <w:shd w:val="clear" w:color="auto" w:fill="FFFFFF"/>
+        </w:rPr>
+        <w:t>;86:27</w:t>
+      </w:r>
+      <w:proofErr w:type="gramEnd"/>
+      <w:r>
+        <w:rPr>
+          <w:rFonts w:ascii="Times New Roman" w:hAnsi="Times New Roman"/>
+          <w:color w:val="000000"/>
+          <w:sz w:val="24"/>
+          <w:szCs w:val="24"/>
+          <w:shd w:val="clear" w:color="auto" w:fill="FFFFFF"/>
+        </w:rPr>
+        <w:t>-36</w:t>
       </w:r>
       <w:r>
         <w:rPr>
@@ -8055,7 +11043,61 @@
           <w:sz w:val="24"/>
           <w:szCs w:val="24"/>
         </w:rPr>
-        <w:t>To map from Field1 to Field2: Set the dropdown menu #55 to ‘Map AOIs (out: x2y2)’ and click the GoButton # 54.  To map from Field2 to Field1: Set the dropdown menu #55 to ‘inv map AOIs (out: x1y1)’ and click the GoButton # 54.  (</w:t>
+        <w:t xml:space="preserve">To map from Field1 to Field2: Set the dropdown menu #55 to ‘Map AOIs (out: x2y2)’ and click the </w:t>
+      </w:r>
+      <w:proofErr w:type="spellStart"/>
+      <w:r>
+        <w:rPr>
+          <w:rFonts w:ascii="Times New Roman" w:hAnsi="Times New Roman"/>
+          <w:sz w:val="24"/>
+          <w:szCs w:val="24"/>
+        </w:rPr>
+        <w:t>GoButton</w:t>
+      </w:r>
+      <w:proofErr w:type="spellEnd"/>
+      <w:r>
+        <w:rPr>
+          <w:rFonts w:ascii="Times New Roman" w:hAnsi="Times New Roman"/>
+          <w:sz w:val="24"/>
+          <w:szCs w:val="24"/>
+        </w:rPr>
+        <w:t xml:space="preserve"> # 54.  To map from Field2 to Field1: Set the dropdown menu #55 to ‘</w:t>
+      </w:r>
+      <w:proofErr w:type="spellStart"/>
+      <w:r>
+        <w:rPr>
+          <w:rFonts w:ascii="Times New Roman" w:hAnsi="Times New Roman"/>
+          <w:sz w:val="24"/>
+          <w:szCs w:val="24"/>
+        </w:rPr>
+        <w:t>inv</w:t>
+      </w:r>
+      <w:proofErr w:type="spellEnd"/>
+      <w:r>
+        <w:rPr>
+          <w:rFonts w:ascii="Times New Roman" w:hAnsi="Times New Roman"/>
+          <w:sz w:val="24"/>
+          <w:szCs w:val="24"/>
+        </w:rPr>
+        <w:t xml:space="preserve"> map AOIs (out: x1y1)’ and click the </w:t>
+      </w:r>
+      <w:proofErr w:type="spellStart"/>
+      <w:r>
+        <w:rPr>
+          <w:rFonts w:ascii="Times New Roman" w:hAnsi="Times New Roman"/>
+          <w:sz w:val="24"/>
+          <w:szCs w:val="24"/>
+        </w:rPr>
+        <w:t>GoButton</w:t>
+      </w:r>
+      <w:proofErr w:type="spellEnd"/>
+      <w:r>
+        <w:rPr>
+          <w:rFonts w:ascii="Times New Roman" w:hAnsi="Times New Roman"/>
+          <w:sz w:val="24"/>
+          <w:szCs w:val="24"/>
+        </w:rPr>
+        <w:t xml:space="preserve"> # 54.  (</w:t>
       </w:r>
       <w:r>
         <w:rPr>
@@ -8072,7 +11114,61 @@
           <w:sz w:val="24"/>
           <w:szCs w:val="24"/>
         </w:rPr>
-        <w:t xml:space="preserve"> when the ProxMap botton is properly toggled to the on position, the user should note several seconds of elapsed time between clicking the GoButton #54 and the completion of the mapping operation)</w:t>
+        <w:t xml:space="preserve"> when the </w:t>
+      </w:r>
+      <w:proofErr w:type="spellStart"/>
+      <w:r>
+        <w:rPr>
+          <w:rFonts w:ascii="Times New Roman" w:hAnsi="Times New Roman"/>
+          <w:sz w:val="24"/>
+          <w:szCs w:val="24"/>
+        </w:rPr>
+        <w:t>ProxMap</w:t>
+      </w:r>
+      <w:proofErr w:type="spellEnd"/>
+      <w:r>
+        <w:rPr>
+          <w:rFonts w:ascii="Times New Roman" w:hAnsi="Times New Roman"/>
+          <w:sz w:val="24"/>
+          <w:szCs w:val="24"/>
+        </w:rPr>
+        <w:t xml:space="preserve"> </w:t>
+      </w:r>
+      <w:proofErr w:type="spellStart"/>
+      <w:r>
+        <w:rPr>
+          <w:rFonts w:ascii="Times New Roman" w:hAnsi="Times New Roman"/>
+          <w:sz w:val="24"/>
+          <w:szCs w:val="24"/>
+        </w:rPr>
+        <w:t>botton</w:t>
+      </w:r>
+      <w:proofErr w:type="spellEnd"/>
+      <w:r>
+        <w:rPr>
+          <w:rFonts w:ascii="Times New Roman" w:hAnsi="Times New Roman"/>
+          <w:sz w:val="24"/>
+          <w:szCs w:val="24"/>
+        </w:rPr>
+        <w:t xml:space="preserve"> is properly toggled to the on position, the user should note several seconds of elapsed time between clicking the </w:t>
+      </w:r>
+      <w:proofErr w:type="spellStart"/>
+      <w:r>
+        <w:rPr>
+          <w:rFonts w:ascii="Times New Roman" w:hAnsi="Times New Roman"/>
+          <w:sz w:val="24"/>
+          <w:szCs w:val="24"/>
+        </w:rPr>
+        <w:t>GoButton</w:t>
+      </w:r>
+      <w:proofErr w:type="spellEnd"/>
+      <w:r>
+        <w:rPr>
+          <w:rFonts w:ascii="Times New Roman" w:hAnsi="Times New Roman"/>
+          <w:sz w:val="24"/>
+          <w:szCs w:val="24"/>
+        </w:rPr>
+        <w:t xml:space="preserve"> #54 and the completion of the mapping operation)</w:t>
       </w:r>
     </w:p>
     <w:p>
@@ -8093,9 +11189,14 @@
       </w:pPr>
       <w:bookmarkStart w:id="10" w:name="_Toc454744671"/>
       <w:r>
-        <w:t>Creating a driftlist</w:t>
+        <w:t xml:space="preserve">Creating a </w:t>
+      </w:r>
+      <w:proofErr w:type="spellStart"/>
+      <w:r>
+        <w:t>driftlist</w:t>
       </w:r>
       <w:bookmarkEnd w:id="10"/>
+      <w:proofErr w:type="spellEnd"/>
     </w:p>
     <w:p>
       <w:pPr>
@@ -8126,7 +11227,43 @@
           <w:szCs w:val="24"/>
         </w:rPr>
         <w:tab/>
-        <w:t>Experiments can last for up to an hour or more, and over that time interval the microscope stage is subject to thermal and mechanical drift.  The imscroll program can correct for that drift by displacing the AOI (x y) centers throughout an image sequence.  This insures that spot integrations or Gaussian fits are always performed on spots that are centered within the AOIs.  The driftlist used by the program is an Nx4 matrix (N=# of image frames in the sequence) of the form:</w:t>
+        <w:t xml:space="preserve">Experiments can last for up to an hour or more, and over that time interval the microscope stage is subject to thermal and mechanical drift.  The </w:t>
+      </w:r>
+      <w:proofErr w:type="spellStart"/>
+      <w:r>
+        <w:rPr>
+          <w:rFonts w:ascii="Times New Roman" w:hAnsi="Times New Roman"/>
+          <w:sz w:val="24"/>
+          <w:szCs w:val="24"/>
+        </w:rPr>
+        <w:t>imscroll</w:t>
+      </w:r>
+      <w:proofErr w:type="spellEnd"/>
+      <w:r>
+        <w:rPr>
+          <w:rFonts w:ascii="Times New Roman" w:hAnsi="Times New Roman"/>
+          <w:sz w:val="24"/>
+          <w:szCs w:val="24"/>
+        </w:rPr>
+        <w:t xml:space="preserve"> program can correct for that drift by displacing the AOI (x y) centers throughout an image sequence.  This insures that spot integrations or Gaussian fits are always performed on spots that are centered within the AOIs.  The </w:t>
+      </w:r>
+      <w:proofErr w:type="spellStart"/>
+      <w:r>
+        <w:rPr>
+          <w:rFonts w:ascii="Times New Roman" w:hAnsi="Times New Roman"/>
+          <w:sz w:val="24"/>
+          <w:szCs w:val="24"/>
+        </w:rPr>
+        <w:t>driftlist</w:t>
+      </w:r>
+      <w:proofErr w:type="spellEnd"/>
+      <w:r>
+        <w:rPr>
+          <w:rFonts w:ascii="Times New Roman" w:hAnsi="Times New Roman"/>
+          <w:sz w:val="24"/>
+          <w:szCs w:val="24"/>
+        </w:rPr>
+        <w:t xml:space="preserve"> used by the program is an Nx4 matrix (N=# of image frames in the sequence) of the form:</w:t>
       </w:r>
     </w:p>
     <w:p>
@@ -8186,8 +11323,28 @@
           <w:sz w:val="24"/>
           <w:szCs w:val="24"/>
         </w:rPr>
-        <w:t>y     (time in millisec) ]</w:t>
-      </w:r>
+        <w:t xml:space="preserve">y     (time in </w:t>
+      </w:r>
+      <w:proofErr w:type="spellStart"/>
+      <w:r>
+        <w:rPr>
+          <w:rFonts w:ascii="Times New Roman" w:hAnsi="Times New Roman"/>
+          <w:sz w:val="24"/>
+          <w:szCs w:val="24"/>
+        </w:rPr>
+        <w:t>millisec</w:t>
+      </w:r>
+      <w:proofErr w:type="spellEnd"/>
+      <w:proofErr w:type="gramStart"/>
+      <w:r>
+        <w:rPr>
+          <w:rFonts w:ascii="Times New Roman" w:hAnsi="Times New Roman"/>
+          <w:sz w:val="24"/>
+          <w:szCs w:val="24"/>
+        </w:rPr>
+        <w:t>) ]</w:t>
+      </w:r>
+      <w:proofErr w:type="gramEnd"/>
     </w:p>
     <w:p>
       <w:pPr>
@@ -8200,13 +11357,23 @@
           <w:szCs w:val="24"/>
         </w:rPr>
       </w:pPr>
-      <w:r>
-        <w:rPr>
-          <w:rFonts w:ascii="Times New Roman" w:hAnsi="Times New Roman"/>
-          <w:sz w:val="24"/>
-          <w:szCs w:val="24"/>
-        </w:rPr>
-        <w:t xml:space="preserve">where e.g. for frame 37 the </w:t>
+      <w:proofErr w:type="gramStart"/>
+      <w:r>
+        <w:rPr>
+          <w:rFonts w:ascii="Times New Roman" w:hAnsi="Times New Roman"/>
+          <w:sz w:val="24"/>
+          <w:szCs w:val="24"/>
+        </w:rPr>
+        <w:t>where</w:t>
+      </w:r>
+      <w:proofErr w:type="gramEnd"/>
+      <w:r>
+        <w:rPr>
+          <w:rFonts w:ascii="Times New Roman" w:hAnsi="Times New Roman"/>
+          <w:sz w:val="24"/>
+          <w:szCs w:val="24"/>
+        </w:rPr>
+        <w:t xml:space="preserve"> e.g. for frame 37 the </w:t>
       </w:r>
       <w:r>
         <w:rPr>
@@ -8258,7 +11425,43 @@
           <w:sz w:val="24"/>
           <w:szCs w:val="24"/>
         </w:rPr>
-        <w:t>Once this driftlist exists it may be included in the input structure of imscroll (see imscroll_setup_and_startup.doc) using:</w:t>
+        <w:t xml:space="preserve">Once this </w:t>
+      </w:r>
+      <w:proofErr w:type="spellStart"/>
+      <w:r>
+        <w:rPr>
+          <w:rFonts w:ascii="Times New Roman" w:hAnsi="Times New Roman"/>
+          <w:sz w:val="24"/>
+          <w:szCs w:val="24"/>
+        </w:rPr>
+        <w:t>driftlist</w:t>
+      </w:r>
+      <w:proofErr w:type="spellEnd"/>
+      <w:r>
+        <w:rPr>
+          <w:rFonts w:ascii="Times New Roman" w:hAnsi="Times New Roman"/>
+          <w:sz w:val="24"/>
+          <w:szCs w:val="24"/>
+        </w:rPr>
+        <w:t xml:space="preserve"> exists it may be included in the input structure of </w:t>
+      </w:r>
+      <w:proofErr w:type="spellStart"/>
+      <w:r>
+        <w:rPr>
+          <w:rFonts w:ascii="Times New Roman" w:hAnsi="Times New Roman"/>
+          <w:sz w:val="24"/>
+          <w:szCs w:val="24"/>
+        </w:rPr>
+        <w:t>imscroll</w:t>
+      </w:r>
+      <w:proofErr w:type="spellEnd"/>
+      <w:r>
+        <w:rPr>
+          <w:rFonts w:ascii="Times New Roman" w:hAnsi="Times New Roman"/>
+          <w:sz w:val="24"/>
+          <w:szCs w:val="24"/>
+        </w:rPr>
+        <w:t xml:space="preserve"> (see imscroll_setup_and_startup.doc) using:</w:t>
       </w:r>
     </w:p>
     <w:p>
@@ -8278,7 +11481,43 @@
           <w:sz w:val="24"/>
           <w:szCs w:val="24"/>
         </w:rPr>
-        <w:t>&gt;&gt;foldstruc.DriftList = driftlist;</w:t>
+        <w:t>&gt;&gt;</w:t>
+      </w:r>
+      <w:proofErr w:type="spellStart"/>
+      <w:r>
+        <w:rPr>
+          <w:rFonts w:ascii="Times New Roman" w:hAnsi="Times New Roman"/>
+          <w:sz w:val="24"/>
+          <w:szCs w:val="24"/>
+        </w:rPr>
+        <w:t>foldstruc.DriftList</w:t>
+      </w:r>
+      <w:proofErr w:type="spellEnd"/>
+      <w:r>
+        <w:rPr>
+          <w:rFonts w:ascii="Times New Roman" w:hAnsi="Times New Roman"/>
+          <w:sz w:val="24"/>
+          <w:szCs w:val="24"/>
+        </w:rPr>
+        <w:t xml:space="preserve"> = </w:t>
+      </w:r>
+      <w:proofErr w:type="spellStart"/>
+      <w:r>
+        <w:rPr>
+          <w:rFonts w:ascii="Times New Roman" w:hAnsi="Times New Roman"/>
+          <w:sz w:val="24"/>
+          <w:szCs w:val="24"/>
+        </w:rPr>
+        <w:t>driftlist</w:t>
+      </w:r>
+      <w:proofErr w:type="spellEnd"/>
+      <w:r>
+        <w:rPr>
+          <w:rFonts w:ascii="Times New Roman" w:hAnsi="Times New Roman"/>
+          <w:sz w:val="24"/>
+          <w:szCs w:val="24"/>
+        </w:rPr>
+        <w:t>;</w:t>
       </w:r>
     </w:p>
     <w:p>
@@ -8310,7 +11549,25 @@
           <w:sz w:val="24"/>
           <w:szCs w:val="24"/>
         </w:rPr>
-        <w:t xml:space="preserve">Once imscroll has been started the user needs to set dropdown menu #18 to ‘Moving AOI’, and any AOIs will be displaced whenever the user alters the image frame being viewed.  The locations for AOIs </w:t>
+        <w:t xml:space="preserve">Once </w:t>
+      </w:r>
+      <w:proofErr w:type="spellStart"/>
+      <w:r>
+        <w:rPr>
+          <w:rFonts w:ascii="Times New Roman" w:hAnsi="Times New Roman"/>
+          <w:sz w:val="24"/>
+          <w:szCs w:val="24"/>
+        </w:rPr>
+        <w:t>imscroll</w:t>
+      </w:r>
+      <w:proofErr w:type="spellEnd"/>
+      <w:r>
+        <w:rPr>
+          <w:rFonts w:ascii="Times New Roman" w:hAnsi="Times New Roman"/>
+          <w:sz w:val="24"/>
+          <w:szCs w:val="24"/>
+        </w:rPr>
+        <w:t xml:space="preserve"> has been started the user needs to set dropdown menu #18 to ‘Moving AOI’, and any AOIs will be displaced whenever the user alters the image frame being viewed.  The locations for AOIs </w:t>
       </w:r>
       <w:r>
         <w:rPr>
@@ -8319,7 +11576,45 @@
           <w:szCs w:val="24"/>
         </w:rPr>
         <w:lastRenderedPageBreak/>
-        <w:t xml:space="preserve">integrated, Gaussian fit or viewed as gallery images within the plotargs gui (see above in </w:t>
+        <w:t xml:space="preserve">integrated, Gaussian fit or viewed as gallery images within the </w:t>
+      </w:r>
+      <w:proofErr w:type="spellStart"/>
+      <w:r>
+        <w:rPr>
+          <w:rFonts w:ascii="Times New Roman" w:hAnsi="Times New Roman"/>
+          <w:sz w:val="24"/>
+          <w:szCs w:val="24"/>
+        </w:rPr>
+        <w:t>plotargs</w:t>
+      </w:r>
+      <w:proofErr w:type="spellEnd"/>
+      <w:r>
+        <w:rPr>
+          <w:rFonts w:ascii="Times New Roman" w:hAnsi="Times New Roman"/>
+          <w:sz w:val="24"/>
+          <w:szCs w:val="24"/>
+        </w:rPr>
+        <w:t xml:space="preserve"> </w:t>
+      </w:r>
+      <w:proofErr w:type="spellStart"/>
+      <w:proofErr w:type="gramStart"/>
+      <w:r>
+        <w:rPr>
+          <w:rFonts w:ascii="Times New Roman" w:hAnsi="Times New Roman"/>
+          <w:sz w:val="24"/>
+          <w:szCs w:val="24"/>
+        </w:rPr>
+        <w:t>gui</w:t>
+      </w:r>
+      <w:proofErr w:type="spellEnd"/>
+      <w:proofErr w:type="gramEnd"/>
+      <w:r>
+        <w:rPr>
+          <w:rFonts w:ascii="Times New Roman" w:hAnsi="Times New Roman"/>
+          <w:sz w:val="24"/>
+          <w:szCs w:val="24"/>
+        </w:rPr>
+        <w:t xml:space="preserve"> (see above in </w:t>
       </w:r>
       <w:r>
         <w:rPr>
@@ -8357,7 +11652,25 @@
           <w:szCs w:val="24"/>
         </w:rPr>
         <w:tab/>
-        <w:t xml:space="preserve">To create a driftlist the user will first Gaussian fit (tracking the (x y) center location) one or more fluorescent spots that are present (when combined) for the entire image sequence.  Fluorescent beads provide good fluorescent spots in that there is no blinking involved.  In that instance a user can best Gaussian fit that bead throughout the image sequence by clicking on the ‘track AOIs’ radio button next to the #18 popup menu.  As the bead spot is Gaussian fit throughout some frame range, the (x y) center result of one frame is then used as the starting guess for fitting the next frame.  This may not be used for single dye spots that blink.  In that instance it often requires that multiple fixed-position AOIs be used (offset from one another) to encompass a spot for fitting throughout an image sequence (the spot drifts out of a single fixed-position AOI box).  </w:t>
+        <w:t xml:space="preserve">To create a </w:t>
+      </w:r>
+      <w:proofErr w:type="spellStart"/>
+      <w:r>
+        <w:rPr>
+          <w:rFonts w:ascii="Times New Roman" w:hAnsi="Times New Roman"/>
+          <w:sz w:val="24"/>
+          <w:szCs w:val="24"/>
+        </w:rPr>
+        <w:t>driftlist</w:t>
+      </w:r>
+      <w:proofErr w:type="spellEnd"/>
+      <w:r>
+        <w:rPr>
+          <w:rFonts w:ascii="Times New Roman" w:hAnsi="Times New Roman"/>
+          <w:sz w:val="24"/>
+          <w:szCs w:val="24"/>
+        </w:rPr>
+        <w:t xml:space="preserve"> the user will first Gaussian fit (tracking the (x y) center location) one or more fluorescent spots that are present (when combined) for the entire image sequence.  Fluorescent beads provide good fluorescent spots in that there is no blinking involved.  In that instance a user can best Gaussian fit that bead throughout the image sequence by clicking on the ‘track AOIs’ radio button next to the #18 popup menu.  As the bead spot is Gaussian fit throughout some frame range, the (x y) center result of one frame is then used as the starting guess for fitting the next frame.  This may not be used for single dye spots that blink.  In that instance it often requires that multiple fixed-position AOIs be used (offset from one another) to encompass a spot for fitting throughout an image sequence (the spot drifts out of a single fixed-position AOI box).  </w:t>
       </w:r>
     </w:p>
     <w:p>
@@ -8378,7 +11691,97 @@
           <w:szCs w:val="24"/>
         </w:rPr>
         <w:tab/>
-        <w:t xml:space="preserve">In the following protocol it is assumed that the user has already used imscroll to Gaussian fit some reference spots throughout the necessary frame range, saving those results in a file that contains the ‘aoifits’ structure created by the program.  Note that the aoifits structure has a member (aoifits.data) containing all the fit parameters (amplitude, (x y) centers, offset) for all the AOIs in a single matrix.  The first few steps in the protocol rearranges that two dimensional aoifits.data matrix into a three dimensional matrix, where now the third dimension runs over individual AOIs.  </w:t>
+        <w:t xml:space="preserve">In the following protocol it is assumed that the user has already used </w:t>
+      </w:r>
+      <w:proofErr w:type="spellStart"/>
+      <w:r>
+        <w:rPr>
+          <w:rFonts w:ascii="Times New Roman" w:hAnsi="Times New Roman"/>
+          <w:sz w:val="24"/>
+          <w:szCs w:val="24"/>
+        </w:rPr>
+        <w:t>imscroll</w:t>
+      </w:r>
+      <w:proofErr w:type="spellEnd"/>
+      <w:r>
+        <w:rPr>
+          <w:rFonts w:ascii="Times New Roman" w:hAnsi="Times New Roman"/>
+          <w:sz w:val="24"/>
+          <w:szCs w:val="24"/>
+        </w:rPr>
+        <w:t xml:space="preserve"> to Gaussian fit some reference spots throughout the necessary frame range, saving those results in a file that contains the ‘</w:t>
+      </w:r>
+      <w:proofErr w:type="spellStart"/>
+      <w:r>
+        <w:rPr>
+          <w:rFonts w:ascii="Times New Roman" w:hAnsi="Times New Roman"/>
+          <w:sz w:val="24"/>
+          <w:szCs w:val="24"/>
+        </w:rPr>
+        <w:t>aoifits</w:t>
+      </w:r>
+      <w:proofErr w:type="spellEnd"/>
+      <w:r>
+        <w:rPr>
+          <w:rFonts w:ascii="Times New Roman" w:hAnsi="Times New Roman"/>
+          <w:sz w:val="24"/>
+          <w:szCs w:val="24"/>
+        </w:rPr>
+        <w:t xml:space="preserve">’ structure created by the program.  Note that the </w:t>
+      </w:r>
+      <w:proofErr w:type="spellStart"/>
+      <w:r>
+        <w:rPr>
+          <w:rFonts w:ascii="Times New Roman" w:hAnsi="Times New Roman"/>
+          <w:sz w:val="24"/>
+          <w:szCs w:val="24"/>
+        </w:rPr>
+        <w:t>aoifits</w:t>
+      </w:r>
+      <w:proofErr w:type="spellEnd"/>
+      <w:r>
+        <w:rPr>
+          <w:rFonts w:ascii="Times New Roman" w:hAnsi="Times New Roman"/>
+          <w:sz w:val="24"/>
+          <w:szCs w:val="24"/>
+        </w:rPr>
+        <w:t xml:space="preserve"> structure has a member (</w:t>
+      </w:r>
+      <w:proofErr w:type="spellStart"/>
+      <w:r>
+        <w:rPr>
+          <w:rFonts w:ascii="Times New Roman" w:hAnsi="Times New Roman"/>
+          <w:sz w:val="24"/>
+          <w:szCs w:val="24"/>
+        </w:rPr>
+        <w:t>aoifits.data</w:t>
+      </w:r>
+      <w:proofErr w:type="spellEnd"/>
+      <w:r>
+        <w:rPr>
+          <w:rFonts w:ascii="Times New Roman" w:hAnsi="Times New Roman"/>
+          <w:sz w:val="24"/>
+          <w:szCs w:val="24"/>
+        </w:rPr>
+        <w:t xml:space="preserve">) containing all the fit parameters (amplitude, (x y) centers, offset) for all the AOIs in a single matrix.  The first few steps in the protocol rearranges that two dimensional </w:t>
+      </w:r>
+      <w:proofErr w:type="spellStart"/>
+      <w:r>
+        <w:rPr>
+          <w:rFonts w:ascii="Times New Roman" w:hAnsi="Times New Roman"/>
+          <w:sz w:val="24"/>
+          <w:szCs w:val="24"/>
+        </w:rPr>
+        <w:t>aoifits.data</w:t>
+      </w:r>
+      <w:proofErr w:type="spellEnd"/>
+      <w:r>
+        <w:rPr>
+          <w:rFonts w:ascii="Times New Roman" w:hAnsi="Times New Roman"/>
+          <w:sz w:val="24"/>
+          <w:szCs w:val="24"/>
+        </w:rPr>
+        <w:t xml:space="preserve"> matrix into a three dimensional matrix, where now the third dimension runs over individual AOIs.  </w:t>
       </w:r>
     </w:p>
     <w:p>
@@ -8398,55 +11801,213 @@
           <w:sz w:val="24"/>
           <w:szCs w:val="24"/>
         </w:rPr>
-        <w:t>Also, the user must supply a ‘vid’ variable in which the ‘vid.ttb’ member is the time base for an image file.  That is, length(vid.ttb)=(number of frames in the image file).  For the ‘</w:t>
-      </w:r>
-      <w:r>
-        <w:rPr>
-          <w:rFonts w:ascii="Times New Roman" w:hAnsi="Times New Roman"/>
-          <w:sz w:val="24"/>
-          <w:szCs w:val="24"/>
-        </w:rPr>
-        <w:t>construct_driftlist_time_v1</w:t>
-      </w:r>
-      <w:r>
-        <w:rPr>
-          <w:rFonts w:ascii="Times New Roman" w:hAnsi="Times New Roman"/>
-          <w:sz w:val="24"/>
-          <w:szCs w:val="24"/>
-        </w:rPr>
-        <w:t>( )’ routine the time base is that for the image file used for Gaussian-fitting the reference spots.  For the ‘</w:t>
-      </w:r>
-      <w:r>
-        <w:rPr>
-          <w:rFonts w:ascii="Times New Roman" w:hAnsi="Times New Roman"/>
-          <w:sz w:val="24"/>
-          <w:szCs w:val="24"/>
-        </w:rPr>
-        <w:t>driftlist_time_interp</w:t>
-      </w:r>
-      <w:r>
-        <w:rPr>
-          <w:rFonts w:ascii="Times New Roman" w:hAnsi="Times New Roman"/>
-          <w:sz w:val="24"/>
-          <w:szCs w:val="24"/>
-        </w:rPr>
-        <w:t>( )’ routine the time base is that for the image file for which the driftlist is produced.  Those two image files will usually, but not always be the same.  For example, the Gaussian fit spots might track dye-labeled DNA with images recorded only once per minute while the driftlist is prepared for a file recorded continuously at 1 frame/s in between those images of the dye-labeled DNA.  The ‘</w:t>
-      </w:r>
-      <w:r>
-        <w:rPr>
-          <w:rFonts w:ascii="Times New Roman" w:hAnsi="Times New Roman"/>
-          <w:sz w:val="24"/>
-          <w:szCs w:val="24"/>
-        </w:rPr>
-        <w:t>driftlist_time_interp</w:t>
-      </w:r>
-      <w:r>
-        <w:rPr>
-          <w:rFonts w:ascii="Times New Roman" w:hAnsi="Times New Roman"/>
-          <w:sz w:val="24"/>
-          <w:szCs w:val="24"/>
-        </w:rPr>
-        <w:t>( )’ program can then create that finer grid driftlist by interpolating between the sparse drift information from the dye-labeled DNA tracking.</w:t>
+        <w:t>Also, the user must supply a ‘vid’ variable in which the ‘</w:t>
+      </w:r>
+      <w:proofErr w:type="spellStart"/>
+      <w:r>
+        <w:rPr>
+          <w:rFonts w:ascii="Times New Roman" w:hAnsi="Times New Roman"/>
+          <w:sz w:val="24"/>
+          <w:szCs w:val="24"/>
+        </w:rPr>
+        <w:t>vid.ttb</w:t>
+      </w:r>
+      <w:proofErr w:type="spellEnd"/>
+      <w:r>
+        <w:rPr>
+          <w:rFonts w:ascii="Times New Roman" w:hAnsi="Times New Roman"/>
+          <w:sz w:val="24"/>
+          <w:szCs w:val="24"/>
+        </w:rPr>
+        <w:t xml:space="preserve">’ member is the time base for an image file.  That is, </w:t>
+      </w:r>
+      <w:proofErr w:type="gramStart"/>
+      <w:r>
+        <w:rPr>
+          <w:rFonts w:ascii="Times New Roman" w:hAnsi="Times New Roman"/>
+          <w:sz w:val="24"/>
+          <w:szCs w:val="24"/>
+        </w:rPr>
+        <w:t>length(</w:t>
+      </w:r>
+      <w:proofErr w:type="spellStart"/>
+      <w:proofErr w:type="gramEnd"/>
+      <w:r>
+        <w:rPr>
+          <w:rFonts w:ascii="Times New Roman" w:hAnsi="Times New Roman"/>
+          <w:sz w:val="24"/>
+          <w:szCs w:val="24"/>
+        </w:rPr>
+        <w:t>vid.ttb</w:t>
+      </w:r>
+      <w:proofErr w:type="spellEnd"/>
+      <w:r>
+        <w:rPr>
+          <w:rFonts w:ascii="Times New Roman" w:hAnsi="Times New Roman"/>
+          <w:sz w:val="24"/>
+          <w:szCs w:val="24"/>
+        </w:rPr>
+        <w:t>)=(number of frames in the image file).  For the ‘</w:t>
+      </w:r>
+      <w:r>
+        <w:rPr>
+          <w:rFonts w:ascii="Times New Roman" w:hAnsi="Times New Roman"/>
+          <w:sz w:val="24"/>
+          <w:szCs w:val="24"/>
+        </w:rPr>
+        <w:t>construct_driftlist_time_</w:t>
+      </w:r>
+      <w:proofErr w:type="gramStart"/>
+      <w:r>
+        <w:rPr>
+          <w:rFonts w:ascii="Times New Roman" w:hAnsi="Times New Roman"/>
+          <w:sz w:val="24"/>
+          <w:szCs w:val="24"/>
+        </w:rPr>
+        <w:t>v1</w:t>
+      </w:r>
+      <w:r>
+        <w:rPr>
+          <w:rFonts w:ascii="Times New Roman" w:hAnsi="Times New Roman"/>
+          <w:sz w:val="24"/>
+          <w:szCs w:val="24"/>
+        </w:rPr>
+        <w:t>(</w:t>
+      </w:r>
+      <w:proofErr w:type="gramEnd"/>
+      <w:r>
+        <w:rPr>
+          <w:rFonts w:ascii="Times New Roman" w:hAnsi="Times New Roman"/>
+          <w:sz w:val="24"/>
+          <w:szCs w:val="24"/>
+        </w:rPr>
+        <w:t xml:space="preserve"> )’ routine the time base is that for the image file used for Gaussian-fitting the reference spots.  For the ‘</w:t>
+      </w:r>
+      <w:proofErr w:type="spellStart"/>
+      <w:r>
+        <w:rPr>
+          <w:rFonts w:ascii="Times New Roman" w:hAnsi="Times New Roman"/>
+          <w:sz w:val="24"/>
+          <w:szCs w:val="24"/>
+        </w:rPr>
+        <w:t>driftlist_time_</w:t>
+      </w:r>
+      <w:proofErr w:type="gramStart"/>
+      <w:r>
+        <w:rPr>
+          <w:rFonts w:ascii="Times New Roman" w:hAnsi="Times New Roman"/>
+          <w:sz w:val="24"/>
+          <w:szCs w:val="24"/>
+        </w:rPr>
+        <w:t>interp</w:t>
+      </w:r>
+      <w:proofErr w:type="spellEnd"/>
+      <w:r>
+        <w:rPr>
+          <w:rFonts w:ascii="Times New Roman" w:hAnsi="Times New Roman"/>
+          <w:sz w:val="24"/>
+          <w:szCs w:val="24"/>
+        </w:rPr>
+        <w:t>(</w:t>
+      </w:r>
+      <w:proofErr w:type="gramEnd"/>
+      <w:r>
+        <w:rPr>
+          <w:rFonts w:ascii="Times New Roman" w:hAnsi="Times New Roman"/>
+          <w:sz w:val="24"/>
+          <w:szCs w:val="24"/>
+        </w:rPr>
+        <w:t xml:space="preserve"> )’ routine the time base is that for the image file for which the </w:t>
+      </w:r>
+      <w:proofErr w:type="spellStart"/>
+      <w:r>
+        <w:rPr>
+          <w:rFonts w:ascii="Times New Roman" w:hAnsi="Times New Roman"/>
+          <w:sz w:val="24"/>
+          <w:szCs w:val="24"/>
+        </w:rPr>
+        <w:t>driftlist</w:t>
+      </w:r>
+      <w:proofErr w:type="spellEnd"/>
+      <w:r>
+        <w:rPr>
+          <w:rFonts w:ascii="Times New Roman" w:hAnsi="Times New Roman"/>
+          <w:sz w:val="24"/>
+          <w:szCs w:val="24"/>
+        </w:rPr>
+        <w:t xml:space="preserve"> is produced.  Those two image files will usually, but not always be the same.  For example, the Gaussian fit spots might track dye-labeled DNA with images recorded only once per minute while the </w:t>
+      </w:r>
+      <w:proofErr w:type="spellStart"/>
+      <w:r>
+        <w:rPr>
+          <w:rFonts w:ascii="Times New Roman" w:hAnsi="Times New Roman"/>
+          <w:sz w:val="24"/>
+          <w:szCs w:val="24"/>
+        </w:rPr>
+        <w:t>driftlist</w:t>
+      </w:r>
+      <w:proofErr w:type="spellEnd"/>
+      <w:r>
+        <w:rPr>
+          <w:rFonts w:ascii="Times New Roman" w:hAnsi="Times New Roman"/>
+          <w:sz w:val="24"/>
+          <w:szCs w:val="24"/>
+        </w:rPr>
+        <w:t xml:space="preserve"> is prepared for a file recorded continuously at 1 frame/s in between those images of the dye-labeled DNA.  The ‘</w:t>
+      </w:r>
+      <w:proofErr w:type="spellStart"/>
+      <w:r>
+        <w:rPr>
+          <w:rFonts w:ascii="Times New Roman" w:hAnsi="Times New Roman"/>
+          <w:sz w:val="24"/>
+          <w:szCs w:val="24"/>
+        </w:rPr>
+        <w:t>driftlist_time_</w:t>
+      </w:r>
+      <w:proofErr w:type="gramStart"/>
+      <w:r>
+        <w:rPr>
+          <w:rFonts w:ascii="Times New Roman" w:hAnsi="Times New Roman"/>
+          <w:sz w:val="24"/>
+          <w:szCs w:val="24"/>
+        </w:rPr>
+        <w:t>interp</w:t>
+      </w:r>
+      <w:proofErr w:type="spellEnd"/>
+      <w:r>
+        <w:rPr>
+          <w:rFonts w:ascii="Times New Roman" w:hAnsi="Times New Roman"/>
+          <w:sz w:val="24"/>
+          <w:szCs w:val="24"/>
+        </w:rPr>
+        <w:t>(</w:t>
+      </w:r>
+      <w:proofErr w:type="gramEnd"/>
+      <w:r>
+        <w:rPr>
+          <w:rFonts w:ascii="Times New Roman" w:hAnsi="Times New Roman"/>
+          <w:sz w:val="24"/>
+          <w:szCs w:val="24"/>
+        </w:rPr>
+        <w:t xml:space="preserve"> )’ program can then create that finer grid </w:t>
+      </w:r>
+      <w:proofErr w:type="spellStart"/>
+      <w:r>
+        <w:rPr>
+          <w:rFonts w:ascii="Times New Roman" w:hAnsi="Times New Roman"/>
+          <w:sz w:val="24"/>
+          <w:szCs w:val="24"/>
+        </w:rPr>
+        <w:t>driftlist</w:t>
+      </w:r>
+      <w:proofErr w:type="spellEnd"/>
+      <w:r>
+        <w:rPr>
+          <w:rFonts w:ascii="Times New Roman" w:hAnsi="Times New Roman"/>
+          <w:sz w:val="24"/>
+          <w:szCs w:val="24"/>
+        </w:rPr>
+        <w:t xml:space="preserve"> by interpolating between the sparse drift information from the dye-labeled DNA tracking.</w:t>
       </w:r>
     </w:p>
     <w:p>
@@ -8476,7 +12037,25 @@
           <w:sz w:val="24"/>
           <w:szCs w:val="24"/>
         </w:rPr>
-        <w:t xml:space="preserve">The steps for a driftlist include (a) picking AOIs that persist over a stack (b) doing a Gaussian fit and (c) making a cell array for the Gaussian spots. Usually approximately five </w:t>
+        <w:t xml:space="preserve">The steps for a </w:t>
+      </w:r>
+      <w:proofErr w:type="spellStart"/>
+      <w:r>
+        <w:rPr>
+          <w:rFonts w:ascii="Times New Roman" w:hAnsi="Times New Roman"/>
+          <w:sz w:val="24"/>
+          <w:szCs w:val="24"/>
+        </w:rPr>
+        <w:t>driftlist</w:t>
+      </w:r>
+      <w:proofErr w:type="spellEnd"/>
+      <w:r>
+        <w:rPr>
+          <w:rFonts w:ascii="Times New Roman" w:hAnsi="Times New Roman"/>
+          <w:sz w:val="24"/>
+          <w:szCs w:val="24"/>
+        </w:rPr>
+        <w:t xml:space="preserve"> include (a) picking AOIs that persist over a stack (b) doing a Gaussian fit and (c) making a cell array for the Gaussian spots. Usually approximately five </w:t>
       </w:r>
       <w:r>
         <w:rPr>
@@ -8516,8 +12095,16 @@
         <w:rPr>
           <w:b/>
         </w:rPr>
-        <w:t>Instructions for constructing driftlist</w:t>
-      </w:r>
+        <w:t xml:space="preserve">Instructions for constructing </w:t>
+      </w:r>
+      <w:proofErr w:type="spellStart"/>
+      <w:r>
+        <w:rPr>
+          <w:b/>
+        </w:rPr>
+        <w:t>driftlist</w:t>
+      </w:r>
+      <w:proofErr w:type="spellEnd"/>
     </w:p>
     <w:p>
       <w:pPr>
@@ -8548,15 +12135,28 @@
       <w:pPr>
         <w:spacing w:after="0" w:line="240" w:lineRule="auto"/>
       </w:pPr>
-      <w:r>
-        <w:t>load c:\matlab\data\exampleaoifits.dat –mat</w:t>
+      <w:proofErr w:type="gramStart"/>
+      <w:r>
+        <w:t>load</w:t>
+      </w:r>
+      <w:proofErr w:type="gramEnd"/>
+      <w:r>
+        <w:t xml:space="preserve"> c:\matlab\data\exampleaoifits.dat –mat</w:t>
       </w:r>
       <w:r>
         <w:tab/>
       </w:r>
       <w:r>
         <w:tab/>
-        <w:t xml:space="preserve">% Load the ‘aoifits’ structure stored </w:t>
+        <w:t>% Load the ‘</w:t>
+      </w:r>
+      <w:proofErr w:type="spellStart"/>
+      <w:r>
+        <w:t>aoifits</w:t>
+      </w:r>
+      <w:proofErr w:type="spellEnd"/>
+      <w:r>
+        <w:t xml:space="preserve">’ structure stored </w:t>
       </w:r>
     </w:p>
     <w:p>
@@ -8565,7 +12165,15 @@
         <w:ind w:left="4320" w:firstLine="720"/>
       </w:pPr>
       <w:r>
-        <w:t xml:space="preserve">% by imscroll for Gaussian-tracked </w:t>
+        <w:t xml:space="preserve">% by </w:t>
+      </w:r>
+      <w:proofErr w:type="spellStart"/>
+      <w:r>
+        <w:t>imscroll</w:t>
+      </w:r>
+      <w:proofErr w:type="spellEnd"/>
+      <w:r>
+        <w:t xml:space="preserve"> for Gaussian-tracked </w:t>
       </w:r>
     </w:p>
     <w:p>
@@ -8581,15 +12189,41 @@
       <w:pPr>
         <w:spacing w:after="0" w:line="240" w:lineRule="auto"/>
       </w:pPr>
-      <w:r>
-        <w:t>dat=draw_aoifits_aois_v1(aoifits,'y');</w:t>
+      <w:proofErr w:type="spellStart"/>
+      <w:proofErr w:type="gramStart"/>
+      <w:r>
+        <w:t>dat</w:t>
+      </w:r>
+      <w:proofErr w:type="spellEnd"/>
+      <w:r>
+        <w:t>=</w:t>
+      </w:r>
+      <w:proofErr w:type="gramEnd"/>
+      <w:r>
+        <w:t>draw_aoifits_aois_v1(</w:t>
+      </w:r>
+      <w:proofErr w:type="spellStart"/>
+      <w:r>
+        <w:t>aoifits</w:t>
+      </w:r>
+      <w:proofErr w:type="spellEnd"/>
+      <w:r>
+        <w:t>,'y');</w:t>
       </w:r>
       <w:r>
         <w:tab/>
       </w:r>
       <w:r>
         <w:tab/>
-        <w:t>% Split the aoifits.data matrix into</w:t>
+        <w:t xml:space="preserve">% Split the </w:t>
+      </w:r>
+      <w:proofErr w:type="spellStart"/>
+      <w:r>
+        <w:t>aoifits.data</w:t>
+      </w:r>
+      <w:proofErr w:type="spellEnd"/>
+      <w:r>
+        <w:t xml:space="preserve"> matrix into</w:t>
       </w:r>
     </w:p>
     <w:p>
@@ -8616,24 +12250,42 @@
         <w:ind w:left="4320"/>
       </w:pPr>
       <w:r>
-        <w:t>% single aoifits.data matrix</w:t>
+        <w:t xml:space="preserve">% single </w:t>
+      </w:r>
+      <w:proofErr w:type="spellStart"/>
+      <w:r>
+        <w:t>aoifits.data</w:t>
+      </w:r>
+      <w:proofErr w:type="spellEnd"/>
+      <w:r>
+        <w:t xml:space="preserve"> matrix</w:t>
       </w:r>
     </w:p>
     <w:p>
       <w:pPr>
         <w:spacing w:after="0" w:line="240" w:lineRule="auto"/>
       </w:pPr>
+      <w:proofErr w:type="gramStart"/>
       <w:r>
         <w:lastRenderedPageBreak/>
-        <w:t>help construct_driftlist_time_v1</w:t>
+        <w:t>help</w:t>
+      </w:r>
+      <w:proofErr w:type="gramEnd"/>
+      <w:r>
+        <w:t xml:space="preserve"> construct_driftlist_time_v1</w:t>
       </w:r>
       <w:r>
         <w:tab/>
       </w:r>
       <w:r>
         <w:tab/>
-        <w:t>% First function used for making driftlist</w:t>
-      </w:r>
+        <w:t xml:space="preserve">% First function used for making </w:t>
+      </w:r>
+      <w:proofErr w:type="spellStart"/>
+      <w:r>
+        <w:t>driftlist</w:t>
+      </w:r>
+      <w:proofErr w:type="spellEnd"/>
     </w:p>
     <w:p>
       <w:pPr>
@@ -8656,7 +12308,15 @@
       </w:r>
       <w:r>
         <w:tab/>
-        <w:t xml:space="preserve">% This will display use instructions for the </w:t>
+        <w:t xml:space="preserve">% </w:t>
+      </w:r>
+      <w:proofErr w:type="gramStart"/>
+      <w:r>
+        <w:t>This</w:t>
+      </w:r>
+      <w:proofErr w:type="gramEnd"/>
+      <w:r>
+        <w:t xml:space="preserve"> will display use instructions for the </w:t>
       </w:r>
     </w:p>
     <w:p>
@@ -8672,8 +12332,37 @@
       <w:pPr>
         <w:spacing w:after="0" w:line="240" w:lineRule="auto"/>
       </w:pPr>
-      <w:r>
-        <w:t>xy_cell{1}.dat=dat(:,:,1);</w:t>
+      <w:proofErr w:type="spellStart"/>
+      <w:r>
+        <w:t>xy_</w:t>
+      </w:r>
+      <w:proofErr w:type="gramStart"/>
+      <w:r>
+        <w:t>cell</w:t>
+      </w:r>
+      <w:proofErr w:type="spellEnd"/>
+      <w:r>
+        <w:t>{</w:t>
+      </w:r>
+      <w:proofErr w:type="gramEnd"/>
+      <w:r>
+        <w:t>1}.</w:t>
+      </w:r>
+      <w:proofErr w:type="spellStart"/>
+      <w:r>
+        <w:t>dat</w:t>
+      </w:r>
+      <w:proofErr w:type="spellEnd"/>
+      <w:r>
+        <w:t>=</w:t>
+      </w:r>
+      <w:proofErr w:type="spellStart"/>
+      <w:r>
+        <w:t>dat</w:t>
+      </w:r>
+      <w:proofErr w:type="spellEnd"/>
+      <w:r>
+        <w:t>(:,:,1);</w:t>
       </w:r>
       <w:r>
         <w:tab/>
@@ -8687,23 +12376,86 @@
       <w:pPr>
         <w:spacing w:after="0" w:line="240" w:lineRule="auto"/>
       </w:pPr>
-      <w:r>
-        <w:t>xy_cell{2}.dat=dat(:,:,2);</w:t>
+      <w:proofErr w:type="spellStart"/>
+      <w:r>
+        <w:t>xy_</w:t>
+      </w:r>
+      <w:proofErr w:type="gramStart"/>
+      <w:r>
+        <w:t>cell</w:t>
+      </w:r>
+      <w:proofErr w:type="spellEnd"/>
+      <w:r>
+        <w:t>{</w:t>
+      </w:r>
+      <w:proofErr w:type="gramEnd"/>
+      <w:r>
+        <w:t>2}.</w:t>
+      </w:r>
+      <w:proofErr w:type="spellStart"/>
+      <w:r>
+        <w:t>dat</w:t>
+      </w:r>
+      <w:proofErr w:type="spellEnd"/>
+      <w:r>
+        <w:t>=</w:t>
+      </w:r>
+      <w:proofErr w:type="spellStart"/>
+      <w:r>
+        <w:t>dat</w:t>
+      </w:r>
+      <w:proofErr w:type="spellEnd"/>
+      <w:r>
+        <w:t>(:,:,2);</w:t>
       </w:r>
       <w:r>
         <w:tab/>
       </w:r>
       <w:r>
         <w:tab/>
-        <w:t>% used in making the driftlist</w:t>
-      </w:r>
+        <w:t xml:space="preserve">% used in making the </w:t>
+      </w:r>
+      <w:proofErr w:type="spellStart"/>
+      <w:r>
+        <w:t>driftlist</w:t>
+      </w:r>
+      <w:proofErr w:type="spellEnd"/>
     </w:p>
     <w:p>
       <w:pPr>
         <w:spacing w:after="0" w:line="240" w:lineRule="auto"/>
       </w:pPr>
-      <w:r>
-        <w:t>xy_cell{3}.dat=dat(:,:,3);</w:t>
+      <w:proofErr w:type="spellStart"/>
+      <w:r>
+        <w:t>xy_</w:t>
+      </w:r>
+      <w:proofErr w:type="gramStart"/>
+      <w:r>
+        <w:t>cell</w:t>
+      </w:r>
+      <w:proofErr w:type="spellEnd"/>
+      <w:r>
+        <w:t>{</w:t>
+      </w:r>
+      <w:proofErr w:type="gramEnd"/>
+      <w:r>
+        <w:t>3}.</w:t>
+      </w:r>
+      <w:proofErr w:type="spellStart"/>
+      <w:r>
+        <w:t>dat</w:t>
+      </w:r>
+      <w:proofErr w:type="spellEnd"/>
+      <w:r>
+        <w:t>=</w:t>
+      </w:r>
+      <w:proofErr w:type="spellStart"/>
+      <w:r>
+        <w:t>dat</w:t>
+      </w:r>
+      <w:proofErr w:type="spellEnd"/>
+      <w:r>
+        <w:t>(:,:,3);</w:t>
       </w:r>
       <w:r>
         <w:tab/>
@@ -8711,7 +12463,15 @@
       </w:r>
       <w:r>
         <w:tab/>
-        <w:t>% Data for the xy locations of the spots in each frame</w:t>
+        <w:t xml:space="preserve">% Data for the </w:t>
+      </w:r>
+      <w:proofErr w:type="spellStart"/>
+      <w:r>
+        <w:t>xy</w:t>
+      </w:r>
+      <w:proofErr w:type="spellEnd"/>
+      <w:r>
+        <w:t xml:space="preserve"> locations of the spots in each frame</w:t>
       </w:r>
     </w:p>
     <w:p>
@@ -8723,8 +12483,21 @@
       <w:pPr>
         <w:spacing w:after="0" w:line="240" w:lineRule="auto"/>
       </w:pPr>
-      <w:r>
-        <w:t>xy_cell{1}.range=[1 500];</w:t>
+      <w:proofErr w:type="spellStart"/>
+      <w:r>
+        <w:t>xy_</w:t>
+      </w:r>
+      <w:proofErr w:type="gramStart"/>
+      <w:r>
+        <w:t>cell</w:t>
+      </w:r>
+      <w:proofErr w:type="spellEnd"/>
+      <w:r>
+        <w:t>{</w:t>
+      </w:r>
+      <w:proofErr w:type="gramEnd"/>
+      <w:r>
+        <w:t>1}.range=[1 500];</w:t>
       </w:r>
       <w:r>
         <w:tab/>
@@ -8740,7 +12513,23 @@
         <w:ind w:left="2880" w:firstLine="720"/>
       </w:pPr>
       <w:r>
-        <w:t xml:space="preserve">% initial aoifits structure (and the dat matrix) </w:t>
+        <w:t xml:space="preserve">% initial </w:t>
+      </w:r>
+      <w:proofErr w:type="spellStart"/>
+      <w:r>
+        <w:t>aoifits</w:t>
+      </w:r>
+      <w:proofErr w:type="spellEnd"/>
+      <w:r>
+        <w:t xml:space="preserve"> structure (and the </w:t>
+      </w:r>
+      <w:proofErr w:type="spellStart"/>
+      <w:r>
+        <w:t>dat</w:t>
+      </w:r>
+      <w:proofErr w:type="spellEnd"/>
+      <w:r>
+        <w:t xml:space="preserve"> matrix) </w:t>
       </w:r>
     </w:p>
     <w:p>
@@ -8765,16 +12554,42 @@
       <w:pPr>
         <w:spacing w:after="0" w:line="240" w:lineRule="auto"/>
       </w:pPr>
-      <w:r>
-        <w:t>xy_cell{2}.range=[1 500];</w:t>
+      <w:proofErr w:type="spellStart"/>
+      <w:r>
+        <w:t>xy_</w:t>
+      </w:r>
+      <w:proofErr w:type="gramStart"/>
+      <w:r>
+        <w:t>cell</w:t>
+      </w:r>
+      <w:proofErr w:type="spellEnd"/>
+      <w:r>
+        <w:t>{</w:t>
+      </w:r>
+      <w:proofErr w:type="gramEnd"/>
+      <w:r>
+        <w:t>2}.range=[1 500];</w:t>
       </w:r>
     </w:p>
     <w:p>
       <w:pPr>
         <w:spacing w:after="0" w:line="240" w:lineRule="auto"/>
       </w:pPr>
-      <w:r>
-        <w:t>xy_cell{3}.range=[1 500];</w:t>
+      <w:proofErr w:type="spellStart"/>
+      <w:r>
+        <w:t>xy_</w:t>
+      </w:r>
+      <w:proofErr w:type="gramStart"/>
+      <w:r>
+        <w:t>cell</w:t>
+      </w:r>
+      <w:proofErr w:type="spellEnd"/>
+      <w:r>
+        <w:t>{</w:t>
+      </w:r>
+      <w:proofErr w:type="gramEnd"/>
+      <w:r>
+        <w:t>3}.range=[1 500];</w:t>
       </w:r>
     </w:p>
     <w:p>
@@ -8786,8 +12601,29 @@
       <w:pPr>
         <w:spacing w:after="0" w:line="240" w:lineRule="auto"/>
       </w:pPr>
-      <w:r>
-        <w:t>xy_cell{1}.userange=[1 47];</w:t>
+      <w:proofErr w:type="spellStart"/>
+      <w:r>
+        <w:t>xy_</w:t>
+      </w:r>
+      <w:proofErr w:type="gramStart"/>
+      <w:r>
+        <w:t>cell</w:t>
+      </w:r>
+      <w:proofErr w:type="spellEnd"/>
+      <w:r>
+        <w:t>{</w:t>
+      </w:r>
+      <w:proofErr w:type="gramEnd"/>
+      <w:r>
+        <w:t>1}.</w:t>
+      </w:r>
+      <w:proofErr w:type="spellStart"/>
+      <w:r>
+        <w:t>userange</w:t>
+      </w:r>
+      <w:proofErr w:type="spellEnd"/>
+      <w:r>
+        <w:t>=[1 47];</w:t>
       </w:r>
       <w:r>
         <w:tab/>
@@ -8801,8 +12637,29 @@
       <w:pPr>
         <w:spacing w:after="0" w:line="240" w:lineRule="auto"/>
       </w:pPr>
-      <w:r>
-        <w:t>xy_cell{2}.userange=[1 300];</w:t>
+      <w:proofErr w:type="spellStart"/>
+      <w:r>
+        <w:t>xy_</w:t>
+      </w:r>
+      <w:proofErr w:type="gramStart"/>
+      <w:r>
+        <w:t>cell</w:t>
+      </w:r>
+      <w:proofErr w:type="spellEnd"/>
+      <w:r>
+        <w:t>{</w:t>
+      </w:r>
+      <w:proofErr w:type="gramEnd"/>
+      <w:r>
+        <w:t>2}.</w:t>
+      </w:r>
+      <w:proofErr w:type="spellStart"/>
+      <w:r>
+        <w:t>userange</w:t>
+      </w:r>
+      <w:proofErr w:type="spellEnd"/>
+      <w:r>
+        <w:t>=[1 300];</w:t>
       </w:r>
       <w:r>
         <w:tab/>
@@ -8816,8 +12673,29 @@
       <w:pPr>
         <w:spacing w:after="0" w:line="240" w:lineRule="auto"/>
       </w:pPr>
-      <w:r>
-        <w:t>xy_cell{3}.userange=[250 500];</w:t>
+      <w:proofErr w:type="spellStart"/>
+      <w:r>
+        <w:t>xy_</w:t>
+      </w:r>
+      <w:proofErr w:type="gramStart"/>
+      <w:r>
+        <w:t>cell</w:t>
+      </w:r>
+      <w:proofErr w:type="spellEnd"/>
+      <w:r>
+        <w:t>{</w:t>
+      </w:r>
+      <w:proofErr w:type="gramEnd"/>
+      <w:r>
+        <w:t>3}.</w:t>
+      </w:r>
+      <w:proofErr w:type="spellStart"/>
+      <w:r>
+        <w:t>userange</w:t>
+      </w:r>
+      <w:proofErr w:type="spellEnd"/>
+      <w:r>
+        <w:t>=[250 500];</w:t>
       </w:r>
     </w:p>
     <w:p>
@@ -8830,8 +12708,31 @@
         <w:spacing w:after="0" w:line="240" w:lineRule="auto"/>
       </w:pPr>
       <w:r>
-        <w:t>[fn fp]=uigetfile</w:t>
-      </w:r>
+        <w:t>[</w:t>
+      </w:r>
+      <w:proofErr w:type="spellStart"/>
+      <w:proofErr w:type="gramStart"/>
+      <w:r>
+        <w:t>fn</w:t>
+      </w:r>
+      <w:proofErr w:type="spellEnd"/>
+      <w:proofErr w:type="gramEnd"/>
+      <w:r>
+        <w:t xml:space="preserve"> </w:t>
+      </w:r>
+      <w:proofErr w:type="spellStart"/>
+      <w:r>
+        <w:t>fp</w:t>
+      </w:r>
+      <w:proofErr w:type="spellEnd"/>
+      <w:r>
+        <w:t>]=</w:t>
+      </w:r>
+      <w:proofErr w:type="spellStart"/>
+      <w:r>
+        <w:t>uigetfile</w:t>
+      </w:r>
+      <w:proofErr w:type="spellEnd"/>
       <w:r>
         <w:tab/>
       </w:r>
@@ -8847,8 +12748,34 @@
       <w:pPr>
         <w:spacing w:after="0" w:line="240" w:lineRule="auto"/>
       </w:pPr>
-      <w:r>
-        <w:t>eval(['load ' [fp fn] ' -mat'])</w:t>
+      <w:proofErr w:type="spellStart"/>
+      <w:proofErr w:type="gramStart"/>
+      <w:r>
+        <w:t>eval</w:t>
+      </w:r>
+      <w:proofErr w:type="spellEnd"/>
+      <w:r>
+        <w:t>(</w:t>
+      </w:r>
+      <w:proofErr w:type="gramEnd"/>
+      <w:r>
+        <w:t>['load ' [</w:t>
+      </w:r>
+      <w:proofErr w:type="spellStart"/>
+      <w:r>
+        <w:t>fp</w:t>
+      </w:r>
+      <w:proofErr w:type="spellEnd"/>
+      <w:r>
+        <w:t xml:space="preserve"> </w:t>
+      </w:r>
+      <w:proofErr w:type="spellStart"/>
+      <w:r>
+        <w:t>fn</w:t>
+      </w:r>
+      <w:proofErr w:type="spellEnd"/>
+      <w:r>
+        <w:t>] ' -mat'])</w:t>
       </w:r>
       <w:r>
         <w:tab/>
@@ -8870,7 +12797,15 @@
         <w:ind w:left="2160" w:firstLine="720"/>
       </w:pPr>
       <w:r>
-        <w:t xml:space="preserve">% vid.ttb member time base.  For a stacked tiff file the user </w:t>
+        <w:t xml:space="preserve">% </w:t>
+      </w:r>
+      <w:proofErr w:type="spellStart"/>
+      <w:r>
+        <w:t>vid.ttb</w:t>
+      </w:r>
+      <w:proofErr w:type="spellEnd"/>
+      <w:r>
+        <w:t xml:space="preserve"> member time base.  For a stacked tiff file the user </w:t>
       </w:r>
     </w:p>
     <w:p>
@@ -8879,7 +12814,15 @@
         <w:ind w:left="2160" w:firstLine="720"/>
       </w:pPr>
       <w:r>
-        <w:t xml:space="preserve">% must also define a time base called vid.ttb for use in the </w:t>
+        <w:t xml:space="preserve">% must also define a time base called </w:t>
+      </w:r>
+      <w:proofErr w:type="spellStart"/>
+      <w:r>
+        <w:t>vid.ttb</w:t>
+      </w:r>
+      <w:proofErr w:type="spellEnd"/>
+      <w:r>
+        <w:t xml:space="preserve"> for use in the </w:t>
       </w:r>
     </w:p>
     <w:p>
@@ -8888,7 +12831,15 @@
         <w:ind w:left="2160" w:firstLine="720"/>
       </w:pPr>
       <w:r>
-        <w:t xml:space="preserve">% ‘construct_driftlist_time_v1’ and ‘driftlist_time_interp’ </w:t>
+        <w:t>% ‘construct_driftlist_time_v1’ and ‘</w:t>
+      </w:r>
+      <w:proofErr w:type="spellStart"/>
+      <w:r>
+        <w:t>driftlist_time_interp</w:t>
+      </w:r>
+      <w:proofErr w:type="spellEnd"/>
+      <w:r>
+        <w:t xml:space="preserve">’ </w:t>
       </w:r>
     </w:p>
     <w:p>
@@ -8905,8 +12856,13 @@
         <w:spacing w:after="0" w:line="240" w:lineRule="auto"/>
         <w:ind w:left="1440" w:hanging="1440"/>
       </w:pPr>
-      <w:r>
-        <w:t>SequenceLength=7595;</w:t>
+      <w:proofErr w:type="spellStart"/>
+      <w:r>
+        <w:t>SequenceLength</w:t>
+      </w:r>
+      <w:proofErr w:type="spellEnd"/>
+      <w:r>
+        <w:t>=7595;</w:t>
       </w:r>
       <w:r>
         <w:tab/>
@@ -8935,8 +12891,18 @@
       <w:pPr>
         <w:spacing w:after="0" w:line="240" w:lineRule="auto"/>
       </w:pPr>
-      <w:r>
-        <w:t>CorrectionRange=[1 500];</w:t>
+      <w:proofErr w:type="spellStart"/>
+      <w:r>
+        <w:t>CorrectionRange</w:t>
+      </w:r>
+      <w:proofErr w:type="spellEnd"/>
+      <w:proofErr w:type="gramStart"/>
+      <w:r>
+        <w:t>=[</w:t>
+      </w:r>
+      <w:proofErr w:type="gramEnd"/>
+      <w:r>
+        <w:t>1 500];</w:t>
       </w:r>
       <w:r>
         <w:tab/>
@@ -8975,7 +12941,15 @@
         <w:ind w:left="1440"/>
       </w:pPr>
       <w:r>
-        <w:t>% Next, run function that constructs a cumulative drift vs (time) plot</w:t>
+        <w:t xml:space="preserve">% </w:t>
+      </w:r>
+      <w:proofErr w:type="gramStart"/>
+      <w:r>
+        <w:t>Next</w:t>
+      </w:r>
+      <w:proofErr w:type="gramEnd"/>
+      <w:r>
+        <w:t>, run function that constructs a cumulative drift vs (time) plot</w:t>
       </w:r>
     </w:p>
     <w:p>
@@ -8983,7 +12957,15 @@
         <w:spacing w:after="0" w:line="240" w:lineRule="auto"/>
       </w:pPr>
       <w:r>
-        <w:t>drifts_time=construct_driftlist_time_v1(xy_cell,vid,CorrectionRange,SequenceLength,[4 4],[2 11 2 11]);</w:t>
+        <w:t>drifts_time=construct_driftlist_time_</w:t>
+      </w:r>
+      <w:proofErr w:type="gramStart"/>
+      <w:r>
+        <w:t>v1(</w:t>
+      </w:r>
+      <w:proofErr w:type="gramEnd"/>
+      <w:r>
+        <w:t>xy_cell,vid,CorrectionRange,SequenceLength,[4 4],[2 11 2 11]);</w:t>
       </w:r>
     </w:p>
     <w:p>
@@ -9000,7 +12982,15 @@
       </w:r>
       <w:r>
         <w:tab/>
-        <w:t xml:space="preserve">% In the above function call the last two parameters ( ..[4 4], [2 11 2 11]) </w:t>
+        <w:t xml:space="preserve">% In the above function call the last two parameters </w:t>
+      </w:r>
+      <w:proofErr w:type="gramStart"/>
+      <w:r>
+        <w:t>( ..</w:t>
+      </w:r>
+      <w:proofErr w:type="gramEnd"/>
+      <w:r>
+        <w:t xml:space="preserve">[4 4], [2 11 2 11]) </w:t>
       </w:r>
     </w:p>
     <w:p>
@@ -9009,7 +12999,15 @@
         <w:ind w:left="720" w:firstLine="720"/>
       </w:pPr>
       <w:r>
-        <w:t xml:space="preserve">% deal with smoothing the noise in the driftlist track.  See the function </w:t>
+        <w:t xml:space="preserve">% deal with smoothing the noise in the </w:t>
+      </w:r>
+      <w:proofErr w:type="spellStart"/>
+      <w:r>
+        <w:t>driftlist</w:t>
+      </w:r>
+      <w:proofErr w:type="spellEnd"/>
+      <w:r>
+        <w:t xml:space="preserve"> track.  See the function </w:t>
       </w:r>
     </w:p>
     <w:p>
@@ -9018,7 +13016,15 @@
         <w:ind w:left="720" w:firstLine="720"/>
       </w:pPr>
       <w:r>
-        <w:t xml:space="preserve">% header for a more details.  For a driftlist without any smoothing the last </w:t>
+        <w:t xml:space="preserve">% header for a more details.  For a </w:t>
+      </w:r>
+      <w:proofErr w:type="spellStart"/>
+      <w:r>
+        <w:t>driftlist</w:t>
+      </w:r>
+      <w:proofErr w:type="spellEnd"/>
+      <w:r>
+        <w:t xml:space="preserve"> without any smoothing the last </w:t>
       </w:r>
     </w:p>
     <w:p>
@@ -9059,7 +13065,23 @@
         <w:ind w:left="720" w:firstLine="720"/>
       </w:pPr>
       <w:r>
-        <w:t xml:space="preserve">% vid.ttb time base here need not match the vid.ttb in the step preceding, </w:t>
+        <w:t xml:space="preserve">% </w:t>
+      </w:r>
+      <w:proofErr w:type="spellStart"/>
+      <w:r>
+        <w:t>vid.ttb</w:t>
+      </w:r>
+      <w:proofErr w:type="spellEnd"/>
+      <w:r>
+        <w:t xml:space="preserve"> time base here need not match the </w:t>
+      </w:r>
+      <w:proofErr w:type="spellStart"/>
+      <w:r>
+        <w:t>vid.ttb</w:t>
+      </w:r>
+      <w:proofErr w:type="spellEnd"/>
+      <w:r>
+        <w:t xml:space="preserve"> in the step preceding, </w:t>
       </w:r>
     </w:p>
     <w:p>
@@ -9075,23 +13097,62 @@
       <w:pPr>
         <w:spacing w:after="0" w:line="240" w:lineRule="auto"/>
       </w:pPr>
-      <w:r>
-        <w:t>drifts=driftlist_time_interp(drifts_time.cumdriftlist,vid);</w:t>
+      <w:proofErr w:type="gramStart"/>
+      <w:r>
+        <w:t>drifts=</w:t>
+      </w:r>
+      <w:proofErr w:type="spellStart"/>
+      <w:proofErr w:type="gramEnd"/>
+      <w:r>
+        <w:t>driftlist_time_interp</w:t>
+      </w:r>
+      <w:proofErr w:type="spellEnd"/>
+      <w:r>
+        <w:t>(</w:t>
+      </w:r>
+      <w:proofErr w:type="spellStart"/>
+      <w:r>
+        <w:t>drifts_time.cumdriftlist,vid</w:t>
+      </w:r>
+      <w:proofErr w:type="spellEnd"/>
+      <w:r>
+        <w:t>);</w:t>
       </w:r>
     </w:p>
     <w:p>
       <w:pPr>
         <w:spacing w:after="0" w:line="240" w:lineRule="auto"/>
       </w:pPr>
-      <w:r>
-        <w:t>foldstruc.DriftList=drifts.diffdriftlist;</w:t>
+      <w:proofErr w:type="spellStart"/>
+      <w:r>
+        <w:t>foldstruc.DriftList</w:t>
+      </w:r>
+      <w:proofErr w:type="spellEnd"/>
+      <w:r>
+        <w:t>=</w:t>
+      </w:r>
+      <w:proofErr w:type="spellStart"/>
+      <w:r>
+        <w:t>drifts.diffdriftlist</w:t>
+      </w:r>
+      <w:proofErr w:type="spellEnd"/>
+      <w:r>
+        <w:t>;</w:t>
       </w:r>
       <w:r>
         <w:tab/>
       </w:r>
       <w:r>
         <w:tab/>
-        <w:t xml:space="preserve">% Assign driftlist to proper member </w:t>
+        <w:t xml:space="preserve">% Assign </w:t>
+      </w:r>
+      <w:proofErr w:type="spellStart"/>
+      <w:r>
+        <w:t>driftlist</w:t>
+      </w:r>
+      <w:proofErr w:type="spellEnd"/>
+      <w:r>
+        <w:t xml:space="preserve"> to proper member </w:t>
       </w:r>
     </w:p>
     <w:p>
@@ -9115,15 +13176,38 @@
       </w:r>
       <w:r>
         <w:tab/>
-        <w:t>% member of foldstruc structure</w:t>
+        <w:t xml:space="preserve">% member of </w:t>
+      </w:r>
+      <w:proofErr w:type="spellStart"/>
+      <w:r>
+        <w:t>foldstruc</w:t>
+      </w:r>
+      <w:proofErr w:type="spellEnd"/>
+      <w:r>
+        <w:t xml:space="preserve"> structure</w:t>
       </w:r>
     </w:p>
     <w:p>
       <w:pPr>
         <w:spacing w:after="0" w:line="240" w:lineRule="auto"/>
       </w:pPr>
-      <w:r>
-        <w:t>driftlist=drifts.diffdriftlist;</w:t>
+      <w:proofErr w:type="spellStart"/>
+      <w:proofErr w:type="gramStart"/>
+      <w:r>
+        <w:t>driftlist</w:t>
+      </w:r>
+      <w:proofErr w:type="spellEnd"/>
+      <w:r>
+        <w:t>=</w:t>
+      </w:r>
+      <w:proofErr w:type="spellStart"/>
+      <w:proofErr w:type="gramEnd"/>
+      <w:r>
+        <w:t>drifts.diffdriftlist</w:t>
+      </w:r>
+      <w:proofErr w:type="spellEnd"/>
+      <w:r>
+        <w:t>;</w:t>
       </w:r>
       <w:r>
         <w:tab/>
@@ -9133,7 +13217,15 @@
       </w:r>
       <w:r>
         <w:tab/>
-        <w:t>% Also assign driftlist just for saving</w:t>
+        <w:t xml:space="preserve">% Also assign </w:t>
+      </w:r>
+      <w:proofErr w:type="spellStart"/>
+      <w:r>
+        <w:t>driftlist</w:t>
+      </w:r>
+      <w:proofErr w:type="spellEnd"/>
+      <w:r>
+        <w:t xml:space="preserve"> just for saving</w:t>
       </w:r>
     </w:p>
     <w:p>
@@ -9148,16 +13240,50 @@
       </w:r>
       <w:r>
         <w:tab/>
-        <w:t>% Save all the stuff used to make the driftlist</w:t>
-      </w:r>
+        <w:t xml:space="preserve">% Save all the stuff used to make the </w:t>
+      </w:r>
+      <w:proofErr w:type="spellStart"/>
+      <w:r>
+        <w:t>driftlist</w:t>
+      </w:r>
+      <w:proofErr w:type="spellEnd"/>
     </w:p>
     <w:p>
       <w:pPr>
         <w:spacing w:after="0" w:line="240" w:lineRule="auto"/>
       </w:pPr>
+      <w:proofErr w:type="gramStart"/>
       <w:r>
         <w:lastRenderedPageBreak/>
-        <w:t>save c:\matlab\data\driftlistparameters.dat   xy_cell SequenceLength CorrectionRange vid</w:t>
+        <w:t>save</w:t>
+      </w:r>
+      <w:proofErr w:type="gramEnd"/>
+      <w:r>
+        <w:t xml:space="preserve"> c:\matlab\data\driftlistparameters.dat   </w:t>
+      </w:r>
+      <w:proofErr w:type="spellStart"/>
+      <w:r>
+        <w:t>xy_cell</w:t>
+      </w:r>
+      <w:proofErr w:type="spellEnd"/>
+      <w:r>
+        <w:t xml:space="preserve"> </w:t>
+      </w:r>
+      <w:proofErr w:type="spellStart"/>
+      <w:r>
+        <w:t>SequenceLength</w:t>
+      </w:r>
+      <w:proofErr w:type="spellEnd"/>
+      <w:r>
+        <w:t xml:space="preserve"> </w:t>
+      </w:r>
+      <w:proofErr w:type="spellStart"/>
+      <w:r>
+        <w:t>CorrectionRange</w:t>
+      </w:r>
+      <w:proofErr w:type="spellEnd"/>
+      <w:r>
+        <w:t xml:space="preserve"> vid</w:t>
       </w:r>
     </w:p>
     <w:p>
@@ -9172,7 +13298,23 @@
         <w:ind w:left="2160"/>
       </w:pPr>
       <w:r>
-        <w:t xml:space="preserve">% Save the driftlist in easy-to-remember file.  Next time you need this driftlist you need </w:t>
+        <w:t xml:space="preserve">% Save the </w:t>
+      </w:r>
+      <w:proofErr w:type="spellStart"/>
+      <w:r>
+        <w:t>driftlist</w:t>
+      </w:r>
+      <w:proofErr w:type="spellEnd"/>
+      <w:r>
+        <w:t xml:space="preserve"> in easy-to-remember file.  Next time you need this </w:t>
+      </w:r>
+      <w:proofErr w:type="spellStart"/>
+      <w:r>
+        <w:t>driftlist</w:t>
+      </w:r>
+      <w:proofErr w:type="spellEnd"/>
+      <w:r>
+        <w:t xml:space="preserve"> you need </w:t>
       </w:r>
     </w:p>
     <w:p>
@@ -9181,16 +13323,39 @@
         <w:ind w:left="2160"/>
       </w:pPr>
       <w:r>
-        <w:t>% only load the example_driftlist.dat file and then set foldstruc.Driftlist=driftlist</w:t>
-      </w:r>
+        <w:t xml:space="preserve">% only load the example_driftlist.dat file and then set </w:t>
+      </w:r>
+      <w:proofErr w:type="spellStart"/>
+      <w:r>
+        <w:t>foldstruc.Driftlist</w:t>
+      </w:r>
+      <w:proofErr w:type="spellEnd"/>
+      <w:r>
+        <w:t>=</w:t>
+      </w:r>
+      <w:proofErr w:type="spellStart"/>
+      <w:r>
+        <w:t>driftlist</w:t>
+      </w:r>
+      <w:proofErr w:type="spellEnd"/>
     </w:p>
     <w:p>
       <w:pPr>
         <w:spacing w:after="0" w:line="240" w:lineRule="auto"/>
       </w:pPr>
-      <w:r>
-        <w:t>save c:\matlab\data\driftlists\example_driftlist.dat   driftlist</w:t>
-      </w:r>
+      <w:proofErr w:type="gramStart"/>
+      <w:r>
+        <w:t>save</w:t>
+      </w:r>
+      <w:proofErr w:type="gramEnd"/>
+      <w:r>
+        <w:t xml:space="preserve"> c:\matlab\data\driftlists\example_driftlist.dat   </w:t>
+      </w:r>
+      <w:proofErr w:type="spellStart"/>
+      <w:r>
+        <w:t>driftlist</w:t>
+      </w:r>
+      <w:proofErr w:type="spellEnd"/>
     </w:p>
     <w:p>
       <w:pPr>
@@ -9282,7 +13447,25 @@
           <w:szCs w:val="24"/>
         </w:rPr>
         <w:tab/>
-        <w:t xml:space="preserve">To select contol AOIs we set up a close-packed grid of AOIs, then eliminate any such AOI that is close to a fluorescent substrate molecule.  The operation of picking the nonspecific AOIs is thus conducted using an image that contains the fluorescent spots of the substrate molecules that will be used as specific target sites in the experiment. </w:t>
+        <w:t xml:space="preserve">To select </w:t>
+      </w:r>
+      <w:proofErr w:type="spellStart"/>
+      <w:r>
+        <w:rPr>
+          <w:rFonts w:ascii="Times New Roman" w:hAnsi="Times New Roman"/>
+          <w:sz w:val="24"/>
+          <w:szCs w:val="24"/>
+        </w:rPr>
+        <w:t>contol</w:t>
+      </w:r>
+      <w:proofErr w:type="spellEnd"/>
+      <w:r>
+        <w:rPr>
+          <w:rFonts w:ascii="Times New Roman" w:hAnsi="Times New Roman"/>
+          <w:sz w:val="24"/>
+          <w:szCs w:val="24"/>
+        </w:rPr>
+        <w:t xml:space="preserve"> AOIs we set up a close-packed grid of AOIs, then eliminate any such AOI that is close to a fluorescent substrate molecule.  The operation of picking the nonspecific AOIs is thus conducted using an image that contains the fluorescent spots of the substrate molecules that will be used as specific target sites in the experiment. </w:t>
       </w:r>
     </w:p>
     <w:p>
@@ -9348,13 +13531,23 @@
           <w:szCs w:val="24"/>
         </w:rPr>
       </w:pPr>
-      <w:r>
-        <w:rPr>
-          <w:rFonts w:ascii="Times New Roman" w:hAnsi="Times New Roman"/>
-          <w:sz w:val="24"/>
-          <w:szCs w:val="24"/>
-        </w:rPr>
-        <w:t>3  Click the ‘</w:t>
+      <w:proofErr w:type="gramStart"/>
+      <w:r>
+        <w:rPr>
+          <w:rFonts w:ascii="Times New Roman" w:hAnsi="Times New Roman"/>
+          <w:sz w:val="24"/>
+          <w:szCs w:val="24"/>
+        </w:rPr>
+        <w:t>3  Click</w:t>
+      </w:r>
+      <w:proofErr w:type="gramEnd"/>
+      <w:r>
+        <w:rPr>
+          <w:rFonts w:ascii="Times New Roman" w:hAnsi="Times New Roman"/>
+          <w:sz w:val="24"/>
+          <w:szCs w:val="24"/>
+        </w:rPr>
+        <w:t xml:space="preserve"> the ‘</w:t>
       </w:r>
       <w:r>
         <w:rPr>
@@ -9386,7 +13579,25 @@
           <w:sz w:val="24"/>
           <w:szCs w:val="24"/>
         </w:rPr>
-        <w:t xml:space="preserve"> and  a crosshair will then appear in the image #1.  Draw a boundary for the region that will contain the contol AOIs, typically the same region that contains the fluorescent substrate molecules.  See Figure 9 in Methods 86:27 (2015).</w:t>
+        <w:t xml:space="preserve"> and  a crosshair will then appear in the image #1.  Draw a boundary for the region that will contain the </w:t>
+      </w:r>
+      <w:proofErr w:type="spellStart"/>
+      <w:r>
+        <w:rPr>
+          <w:rFonts w:ascii="Times New Roman" w:hAnsi="Times New Roman"/>
+          <w:sz w:val="24"/>
+          <w:szCs w:val="24"/>
+        </w:rPr>
+        <w:t>contol</w:t>
+      </w:r>
+      <w:proofErr w:type="spellEnd"/>
+      <w:r>
+        <w:rPr>
+          <w:rFonts w:ascii="Times New Roman" w:hAnsi="Times New Roman"/>
+          <w:sz w:val="24"/>
+          <w:szCs w:val="24"/>
+        </w:rPr>
+        <w:t xml:space="preserve"> AOIs, typically the same region that contains the fluorescent substrate molecules.  See Figure 9 in Methods 86:27 (2015).</w:t>
       </w:r>
     </w:p>
     <w:p>
@@ -9400,6 +13611,7 @@
           <w:szCs w:val="24"/>
         </w:rPr>
       </w:pPr>
+      <w:proofErr w:type="gramStart"/>
       <w:r>
         <w:rPr>
           <w:rFonts w:ascii="Times New Roman" w:hAnsi="Times New Roman"/>
@@ -9422,7 +13634,16 @@
           <w:sz w:val="24"/>
           <w:szCs w:val="24"/>
         </w:rPr>
-        <w:t xml:space="preserve">Change </w:t>
+        <w:t>Change</w:t>
+      </w:r>
+      <w:proofErr w:type="gramEnd"/>
+      <w:r>
+        <w:rPr>
+          <w:rFonts w:ascii="Times New Roman" w:hAnsi="Times New Roman"/>
+          <w:sz w:val="24"/>
+          <w:szCs w:val="24"/>
+        </w:rPr>
+        <w:t xml:space="preserve"> </w:t>
       </w:r>
       <w:r>
         <w:rPr>
@@ -9492,13 +13713,23 @@
           <w:szCs w:val="24"/>
         </w:rPr>
       </w:pPr>
-      <w:r>
-        <w:rPr>
-          <w:rFonts w:ascii="Times New Roman" w:hAnsi="Times New Roman"/>
-          <w:sz w:val="24"/>
-          <w:szCs w:val="24"/>
-        </w:rPr>
-        <w:t xml:space="preserve">region #26. </w:t>
+      <w:proofErr w:type="gramStart"/>
+      <w:r>
+        <w:rPr>
+          <w:rFonts w:ascii="Times New Roman" w:hAnsi="Times New Roman"/>
+          <w:sz w:val="24"/>
+          <w:szCs w:val="24"/>
+        </w:rPr>
+        <w:t>region</w:t>
+      </w:r>
+      <w:proofErr w:type="gramEnd"/>
+      <w:r>
+        <w:rPr>
+          <w:rFonts w:ascii="Times New Roman" w:hAnsi="Times New Roman"/>
+          <w:sz w:val="24"/>
+          <w:szCs w:val="24"/>
+        </w:rPr>
+        <w:t xml:space="preserve"> #26. </w:t>
       </w:r>
     </w:p>
     <w:p>
@@ -9512,13 +13743,32 @@
           <w:szCs w:val="24"/>
         </w:rPr>
       </w:pPr>
-      <w:r>
-        <w:rPr>
-          <w:rFonts w:ascii="Times New Roman" w:hAnsi="Times New Roman"/>
-          <w:sz w:val="24"/>
-          <w:szCs w:val="24"/>
-        </w:rPr>
-        <w:t>5  We now want to remove all the AOIs that are close to any fluorescent substrate site.  Select ‘Remove Spot AOIs’</w:t>
+      <w:proofErr w:type="gramStart"/>
+      <w:r>
+        <w:rPr>
+          <w:rFonts w:ascii="Times New Roman" w:hAnsi="Times New Roman"/>
+          <w:sz w:val="24"/>
+          <w:szCs w:val="24"/>
+        </w:rPr>
+        <w:t>5  We</w:t>
+      </w:r>
+      <w:proofErr w:type="gramEnd"/>
+      <w:r>
+        <w:rPr>
+          <w:rFonts w:ascii="Times New Roman" w:hAnsi="Times New Roman"/>
+          <w:sz w:val="24"/>
+          <w:szCs w:val="24"/>
+        </w:rPr>
+        <w:t xml:space="preserve"> now want to remove all the AOIs that are close to any fluorescent substrate site.  Select ‘Remove Spot </w:t>
+      </w:r>
+      <w:proofErr w:type="gramStart"/>
+      <w:r>
+        <w:rPr>
+          <w:rFonts w:ascii="Times New Roman" w:hAnsi="Times New Roman"/>
+          <w:sz w:val="24"/>
+          <w:szCs w:val="24"/>
+        </w:rPr>
+        <w:t>AOIs’</w:t>
       </w:r>
       <w:r>
         <w:rPr>
@@ -9534,7 +13784,16 @@
           <w:sz w:val="24"/>
           <w:szCs w:val="24"/>
         </w:rPr>
-        <w:t xml:space="preserve"> #20 and set the text region that appears to read e.g. 7 pixels.</w:t>
+        <w:t xml:space="preserve"> #</w:t>
+      </w:r>
+      <w:proofErr w:type="gramEnd"/>
+      <w:r>
+        <w:rPr>
+          <w:rFonts w:ascii="Times New Roman" w:hAnsi="Times New Roman"/>
+          <w:sz w:val="24"/>
+          <w:szCs w:val="24"/>
+        </w:rPr>
+        <w:t>20 and set the text region that appears to read e.g. 7 pixels.</w:t>
       </w:r>
       <w:r>
         <w:rPr>
@@ -9617,7 +13876,16 @@
           <w:sz w:val="24"/>
           <w:szCs w:val="24"/>
         </w:rPr>
-        <w:t>Save AOI Information</w:t>
+        <w:t xml:space="preserve">Save AOI </w:t>
+      </w:r>
+      <w:proofErr w:type="gramStart"/>
+      <w:r>
+        <w:rPr>
+          <w:rFonts w:ascii="Times New Roman" w:hAnsi="Times New Roman"/>
+          <w:sz w:val="24"/>
+          <w:szCs w:val="24"/>
+        </w:rPr>
+        <w:t>Information</w:t>
       </w:r>
       <w:r>
         <w:rPr>
@@ -9641,7 +13909,52 @@
           <w:sz w:val="24"/>
           <w:szCs w:val="24"/>
         </w:rPr>
-        <w:t xml:space="preserve"> click the button #54.  Rember to rename the resulting ‘default.dat file (containing an aoiinfo2 matrix listing of the control AOI coordinates) for permenant storage.</w:t>
+        <w:t xml:space="preserve"> click</w:t>
+      </w:r>
+      <w:proofErr w:type="gramEnd"/>
+      <w:r>
+        <w:rPr>
+          <w:rFonts w:ascii="Times New Roman" w:hAnsi="Times New Roman"/>
+          <w:sz w:val="24"/>
+          <w:szCs w:val="24"/>
+        </w:rPr>
+        <w:t xml:space="preserve"> the button #54.  </w:t>
+      </w:r>
+      <w:proofErr w:type="spellStart"/>
+      <w:r>
+        <w:rPr>
+          <w:rFonts w:ascii="Times New Roman" w:hAnsi="Times New Roman"/>
+          <w:sz w:val="24"/>
+          <w:szCs w:val="24"/>
+        </w:rPr>
+        <w:t>Rember</w:t>
+      </w:r>
+      <w:proofErr w:type="spellEnd"/>
+      <w:r>
+        <w:rPr>
+          <w:rFonts w:ascii="Times New Roman" w:hAnsi="Times New Roman"/>
+          <w:sz w:val="24"/>
+          <w:szCs w:val="24"/>
+        </w:rPr>
+        <w:t xml:space="preserve"> to rename the resulting ‘default.dat file (containing an aoiinfo2 matrix listing of the control AOI coordinates) for </w:t>
+      </w:r>
+      <w:proofErr w:type="spellStart"/>
+      <w:r>
+        <w:rPr>
+          <w:rFonts w:ascii="Times New Roman" w:hAnsi="Times New Roman"/>
+          <w:sz w:val="24"/>
+          <w:szCs w:val="24"/>
+        </w:rPr>
+        <w:t>permenant</w:t>
+      </w:r>
+      <w:proofErr w:type="spellEnd"/>
+      <w:r>
+        <w:rPr>
+          <w:rFonts w:ascii="Times New Roman" w:hAnsi="Times New Roman"/>
+          <w:sz w:val="24"/>
+          <w:szCs w:val="24"/>
+        </w:rPr>
+        <w:t xml:space="preserve"> storage.</w:t>
       </w:r>
     </w:p>
     <w:p>
@@ -9771,7 +14084,27 @@
         <w:sz w:val="24"/>
         <w:szCs w:val="24"/>
       </w:rPr>
-      <w:t xml:space="preserve">CoSMoS Imscroll </w:t>
+      <w:t xml:space="preserve">CoSMoS </w:t>
+    </w:r>
+    <w:proofErr w:type="spellStart"/>
+    <w:r>
+      <w:rPr>
+        <w:rFonts w:ascii="Times New Roman" w:hAnsi="Times New Roman"/>
+        <w:b/>
+        <w:sz w:val="24"/>
+        <w:szCs w:val="24"/>
+      </w:rPr>
+      <w:t>Imscroll</w:t>
+    </w:r>
+    <w:proofErr w:type="spellEnd"/>
+    <w:r>
+      <w:rPr>
+        <w:rFonts w:ascii="Times New Roman" w:hAnsi="Times New Roman"/>
+        <w:b/>
+        <w:sz w:val="24"/>
+        <w:szCs w:val="24"/>
+      </w:rPr>
+      <w:t xml:space="preserve"> </w:t>
     </w:r>
     <w:r>
       <w:rPr>
@@ -9827,7 +14160,7 @@
         <w:sz w:val="24"/>
         <w:szCs w:val="24"/>
       </w:rPr>
-      <w:t>2</w:t>
+      <w:t>17</w:t>
     </w:r>
     <w:r>
       <w:rPr>
@@ -12889,7 +17222,7 @@
 </file>
 
 <file path=customXml/itemProps1.xml><?xml version="1.0" encoding="utf-8"?>
-<ds:datastoreItem xmlns:ds="http://schemas.openxmlformats.org/officeDocument/2006/customXml" ds:itemID="{83D0076C-A6A1-4FBD-9ABC-1E05EFE41324}">
+<ds:datastoreItem xmlns:ds="http://schemas.openxmlformats.org/officeDocument/2006/customXml" ds:itemID="{203D3F19-3399-4059-B598-9CB1570CA0EB}">
   <ds:schemaRefs>
     <ds:schemaRef ds:uri="http://schemas.openxmlformats.org/officeDocument/2006/bibliography"/>
   </ds:schemaRefs>
